--- a/Григорян_Г_З_ВКР.docx
+++ b/Григорян_Г_З_ВКР.docx
@@ -1,6 +1,6 @@
 
 <file path=word/document.xml><?xml version="1.0" encoding="utf-8"?>
-<w:document xmlns:wpc="http://schemas.microsoft.com/office/word/2010/wordprocessingCanvas" xmlns:cx="http://schemas.microsoft.com/office/drawing/2014/chartex" xmlns:mc="http://schemas.openxmlformats.org/markup-compatibility/2006" xmlns:o="urn:schemas-microsoft-com:office:office" xmlns:r="http://schemas.openxmlformats.org/officeDocument/2006/relationships" xmlns:m="http://schemas.openxmlformats.org/officeDocument/2006/math" xmlns:v="urn:schemas-microsoft-com:vml" xmlns:wp14="http://schemas.microsoft.com/office/word/2010/wordprocessingDrawing" xmlns:wp="http://schemas.openxmlformats.org/drawingml/2006/wordprocessingDrawing" xmlns:w10="urn:schemas-microsoft-com:office:word" xmlns:w="http://schemas.openxmlformats.org/wordprocessingml/2006/main" xmlns:w14="http://schemas.microsoft.com/office/word/2010/wordml" xmlns:w15="http://schemas.microsoft.com/office/word/2012/wordml" xmlns:w16se="http://schemas.microsoft.com/office/word/2015/wordml/symex" xmlns:wpg="http://schemas.microsoft.com/office/word/2010/wordprocessingGroup" xmlns:wpi="http://schemas.microsoft.com/office/word/2010/wordprocessingInk" xmlns:wne="http://schemas.microsoft.com/office/word/2006/wordml" xmlns:wps="http://schemas.microsoft.com/office/word/2010/wordprocessingShape" mc:Ignorable="w14 w15 w16se wp14">
+<w:document xmlns:wpc="http://schemas.microsoft.com/office/word/2010/wordprocessingCanvas" xmlns:cx="http://schemas.microsoft.com/office/drawing/2014/chartex" xmlns:cx1="http://schemas.microsoft.com/office/drawing/2015/9/8/chartex" xmlns:cx2="http://schemas.microsoft.com/office/drawing/2015/10/21/chartex" xmlns:cx3="http://schemas.microsoft.com/office/drawing/2016/5/9/chartex" xmlns:cx4="http://schemas.microsoft.com/office/drawing/2016/5/10/chartex" xmlns:cx5="http://schemas.microsoft.com/office/drawing/2016/5/11/chartex" xmlns:cx6="http://schemas.microsoft.com/office/drawing/2016/5/12/chartex" xmlns:cx7="http://schemas.microsoft.com/office/drawing/2016/5/13/chartex" xmlns:cx8="http://schemas.microsoft.com/office/drawing/2016/5/14/chartex" xmlns:mc="http://schemas.openxmlformats.org/markup-compatibility/2006" xmlns:aink="http://schemas.microsoft.com/office/drawing/2016/ink" xmlns:am3d="http://schemas.microsoft.com/office/drawing/2017/model3d" xmlns:o="urn:schemas-microsoft-com:office:office" xmlns:r="http://schemas.openxmlformats.org/officeDocument/2006/relationships" xmlns:m="http://schemas.openxmlformats.org/officeDocument/2006/math" xmlns:v="urn:schemas-microsoft-com:vml" xmlns:wp14="http://schemas.microsoft.com/office/word/2010/wordprocessingDrawing" xmlns:wp="http://schemas.openxmlformats.org/drawingml/2006/wordprocessingDrawing" xmlns:w10="urn:schemas-microsoft-com:office:word" xmlns:w="http://schemas.openxmlformats.org/wordprocessingml/2006/main" xmlns:w14="http://schemas.microsoft.com/office/word/2010/wordml" xmlns:w15="http://schemas.microsoft.com/office/word/2012/wordml" xmlns:w16cex="http://schemas.microsoft.com/office/word/2018/wordml/cex" xmlns:w16cid="http://schemas.microsoft.com/office/word/2016/wordml/cid" xmlns:w16="http://schemas.microsoft.com/office/word/2018/wordml" xmlns:w16se="http://schemas.microsoft.com/office/word/2015/wordml/symex" xmlns:wpg="http://schemas.microsoft.com/office/word/2010/wordprocessingGroup" xmlns:wpi="http://schemas.microsoft.com/office/word/2010/wordprocessingInk" xmlns:wne="http://schemas.microsoft.com/office/word/2006/wordml" xmlns:wps="http://schemas.microsoft.com/office/word/2010/wordprocessingShape" mc:Ignorable="w14 w15 w16se w16cid w16 w16cex wp14">
   <w:body>
     <w:p>
       <w:pPr>
@@ -35,8 +35,13 @@
       </w:r>
       <w:r>
         <w:br/>
-        <w:t>и компьютерных наук им. И. И. Воровича</w:t>
-      </w:r>
+        <w:t>и компьютерных наук им. И. И. </w:t>
+      </w:r>
+      <w:proofErr w:type="spellStart"/>
+      <w:r>
+        <w:t>Воровича</w:t>
+      </w:r>
+      <w:proofErr w:type="spellEnd"/>
     </w:p>
     <w:p>
       <w:pPr>
@@ -59,8 +64,13 @@
         <w:pStyle w:val="a5"/>
       </w:pPr>
       <w:r>
-        <w:t>Григорян Георгий Зоргевич</w:t>
-      </w:r>
+        <w:t xml:space="preserve">Григорян Георгий </w:t>
+      </w:r>
+      <w:proofErr w:type="spellStart"/>
+      <w:r>
+        <w:t>Зоргевич</w:t>
+      </w:r>
+      <w:proofErr w:type="spellEnd"/>
     </w:p>
     <w:p>
       <w:pPr>
@@ -201,8 +211,13 @@
         <w:br/>
         <w:t xml:space="preserve">заведующий кафедрой _____________________________ </w:t>
       </w:r>
-      <w:r>
-        <w:t>Михалкович С.С.</w:t>
+      <w:proofErr w:type="spellStart"/>
+      <w:r>
+        <w:t>Михалкович</w:t>
+      </w:r>
+      <w:proofErr w:type="spellEnd"/>
+      <w:r>
+        <w:t xml:space="preserve"> С.С.</w:t>
       </w:r>
     </w:p>
     <w:p>
@@ -1443,13 +1458,61 @@
     </w:p>
     <w:p>
       <w:r>
-        <w:t xml:space="preserve">На протяжении многих лет объемы данных, предоставленных людям, стремительно увеличиваются. Из-за этого перед человечеством встает проблема извлечения полезной информации из них. Поэтому на помощь к людям приходит такая технология как Data Mining. Data Mining </w:t>
+        <w:t xml:space="preserve">На протяжении многих лет объемы данных, предоставленных людям, стремительно увеличиваются. Из-за этого перед человечеством встает проблема извлечения полезной информации из них. Поэтому на помощь к людям приходит такая технология как </w:t>
+      </w:r>
+      <w:proofErr w:type="spellStart"/>
+      <w:r>
+        <w:t>Data</w:t>
+      </w:r>
+      <w:proofErr w:type="spellEnd"/>
+      <w:r>
+        <w:t xml:space="preserve"> </w:t>
+      </w:r>
+      <w:proofErr w:type="spellStart"/>
+      <w:r>
+        <w:t>Mining</w:t>
+      </w:r>
+      <w:proofErr w:type="spellEnd"/>
+      <w:r>
+        <w:t xml:space="preserve">. </w:t>
+      </w:r>
+      <w:proofErr w:type="spellStart"/>
+      <w:r>
+        <w:t>Data</w:t>
+      </w:r>
+      <w:proofErr w:type="spellEnd"/>
+      <w:r>
+        <w:t xml:space="preserve"> </w:t>
+      </w:r>
+      <w:proofErr w:type="spellStart"/>
+      <w:r>
+        <w:t>Mining</w:t>
+      </w:r>
+      <w:proofErr w:type="spellEnd"/>
+      <w:r>
+        <w:t xml:space="preserve"> </w:t>
       </w:r>
       <w:r>
         <w:t>—</w:t>
       </w:r>
       <w:r>
-        <w:t xml:space="preserve"> это интеллектуальный анализ данных. Данная технология пришла на замену прикладной статистике, следовательно отсюда проистекает изобилие методов и алгоритмов. Сам же термин “Data Mining” часто переводится как добыча данных, извлечение информации.</w:t>
+        <w:t xml:space="preserve"> это интеллектуальный анализ данных. Данная технология пришла на замену прикладной статистике, следовательно отсюда проистекает изобилие методов и алгоритмов. Сам же термин “</w:t>
+      </w:r>
+      <w:proofErr w:type="spellStart"/>
+      <w:r>
+        <w:t>Data</w:t>
+      </w:r>
+      <w:proofErr w:type="spellEnd"/>
+      <w:r>
+        <w:t xml:space="preserve"> </w:t>
+      </w:r>
+      <w:proofErr w:type="spellStart"/>
+      <w:r>
+        <w:t>Mining</w:t>
+      </w:r>
+      <w:proofErr w:type="spellEnd"/>
+      <w:r>
+        <w:t>” часто переводится как добыча данных, извлечение информации.</w:t>
       </w:r>
       <w:r>
         <w:t xml:space="preserve"> Одной из важных задач в </w:t>
@@ -1553,8 +1616,131 @@
         <w:t>)</w:t>
       </w:r>
       <w:r>
+        <w:t>, а также Стресс-Функцию.</w:t>
+      </w:r>
+      <w:r>
+        <w:br w:type="page"/>
+      </w:r>
+      <w:bookmarkStart w:id="3" w:name="_Toc105560285"/>
+      <w:r>
+        <w:lastRenderedPageBreak/>
+        <w:t>Постановка задач</w:t>
+      </w:r>
+      <w:r>
+        <w:t>и</w:t>
+      </w:r>
+      <w:bookmarkEnd w:id="3"/>
+    </w:p>
+    <w:p>
+      <w:pPr>
+        <w:ind w:firstLine="708"/>
+      </w:pPr>
+      <w:r>
+        <w:t>В выпускной работе требуется выполнить следующ</w:t>
+      </w:r>
+      <w:r>
+        <w:t>ие зада</w:t>
+      </w:r>
+      <w:r>
+        <w:t>чи</w:t>
+      </w:r>
+    </w:p>
+    <w:p>
+      <w:pPr>
+        <w:ind w:firstLine="0"/>
+      </w:pPr>
+      <w:r>
+        <w:tab/>
+        <w:t>Основные этапы выполнения зад</w:t>
+      </w:r>
+      <w:r>
+        <w:t>ач</w:t>
+      </w:r>
+      <w:r>
+        <w:t>:</w:t>
+      </w:r>
+    </w:p>
+    <w:p>
+      <w:pPr>
+        <w:pStyle w:val="af1"/>
+        <w:numPr>
+          <w:ilvl w:val="0"/>
+          <w:numId w:val="1"/>
+        </w:numPr>
+      </w:pPr>
+      <w:bookmarkStart w:id="4" w:name="_Hlk105558910"/>
+      <w:r>
+        <w:t>Оценка и в</w:t>
+      </w:r>
+      <w:r>
+        <w:t>ыбор метода уменьшения размерности.</w:t>
+      </w:r>
+    </w:p>
+    <w:p>
+      <w:pPr>
+        <w:pStyle w:val="af1"/>
+        <w:numPr>
+          <w:ilvl w:val="0"/>
+          <w:numId w:val="1"/>
+        </w:numPr>
+      </w:pPr>
+      <w:r>
+        <w:t>Программная реализация метода Главных Компонент</w:t>
+      </w:r>
+      <w:r>
         <w:t>.</w:t>
       </w:r>
+    </w:p>
+    <w:p>
+      <w:pPr>
+        <w:pStyle w:val="af1"/>
+        <w:numPr>
+          <w:ilvl w:val="0"/>
+          <w:numId w:val="1"/>
+        </w:numPr>
+      </w:pPr>
+      <w:r>
+        <w:t>Применение метода</w:t>
+      </w:r>
+      <w:r>
+        <w:t xml:space="preserve"> Главных Компонент.</w:t>
+      </w:r>
+    </w:p>
+    <w:p>
+      <w:pPr>
+        <w:pStyle w:val="af1"/>
+        <w:numPr>
+          <w:ilvl w:val="0"/>
+          <w:numId w:val="1"/>
+        </w:numPr>
+      </w:pPr>
+      <w:r>
+        <w:t>Применение стресс функции</w:t>
+      </w:r>
+      <w:r>
+        <w:t>.</w:t>
+      </w:r>
+    </w:p>
+    <w:p>
+      <w:pPr>
+        <w:pStyle w:val="af1"/>
+        <w:numPr>
+          <w:ilvl w:val="0"/>
+          <w:numId w:val="1"/>
+        </w:numPr>
+      </w:pPr>
+      <w:r>
+        <w:t>Анализ полученных результатов</w:t>
+      </w:r>
+      <w:r>
+        <w:t>.</w:t>
+      </w:r>
+    </w:p>
+    <w:bookmarkEnd w:id="4"/>
+    <w:p>
+      <w:pPr>
+        <w:ind w:firstLine="0"/>
+      </w:pPr>
     </w:p>
     <w:p>
       <w:pPr>
@@ -1564,133 +1750,6 @@
           <w:numId w:val="12"/>
         </w:numPr>
         <w:rPr>
-          <w:rFonts w:cs="Times New Roman"/>
-          <w:szCs w:val="28"/>
-        </w:rPr>
-      </w:pPr>
-      <w:r>
-        <w:br w:type="page"/>
-      </w:r>
-      <w:bookmarkStart w:id="3" w:name="_Toc105560285"/>
-      <w:r>
-        <w:lastRenderedPageBreak/>
-        <w:t>Постановка задач</w:t>
-      </w:r>
-      <w:r>
-        <w:t>и</w:t>
-      </w:r>
-      <w:bookmarkEnd w:id="3"/>
-    </w:p>
-    <w:p>
-      <w:pPr>
-        <w:ind w:firstLine="708"/>
-      </w:pPr>
-      <w:r>
-        <w:t>В выпускной работе требуется выполнить следующ</w:t>
-      </w:r>
-      <w:r>
-        <w:t>ие задания</w:t>
-      </w:r>
-    </w:p>
-    <w:p>
-      <w:pPr>
-        <w:ind w:firstLine="0"/>
-      </w:pPr>
-      <w:r>
-        <w:tab/>
-        <w:t>Основные этапы выполнения задания:</w:t>
-      </w:r>
-    </w:p>
-    <w:p>
-      <w:pPr>
-        <w:pStyle w:val="af1"/>
-        <w:numPr>
-          <w:ilvl w:val="0"/>
-          <w:numId w:val="1"/>
-        </w:numPr>
-      </w:pPr>
-      <w:bookmarkStart w:id="4" w:name="_Hlk105558910"/>
-      <w:r>
-        <w:t>Оценка и в</w:t>
-      </w:r>
-      <w:r>
-        <w:t>ыбор метода уменьшения размерности.</w:t>
-      </w:r>
-    </w:p>
-    <w:p>
-      <w:pPr>
-        <w:pStyle w:val="af1"/>
-        <w:numPr>
-          <w:ilvl w:val="0"/>
-          <w:numId w:val="1"/>
-        </w:numPr>
-      </w:pPr>
-      <w:r>
-        <w:t>Программная реализация метода Главных Компонент</w:t>
-      </w:r>
-      <w:r>
-        <w:t>.</w:t>
-      </w:r>
-    </w:p>
-    <w:p>
-      <w:pPr>
-        <w:pStyle w:val="af1"/>
-        <w:numPr>
-          <w:ilvl w:val="0"/>
-          <w:numId w:val="1"/>
-        </w:numPr>
-      </w:pPr>
-      <w:r>
-        <w:t>Применение метода</w:t>
-      </w:r>
-      <w:r>
-        <w:t xml:space="preserve"> Главных Компонент.</w:t>
-      </w:r>
-    </w:p>
-    <w:p>
-      <w:pPr>
-        <w:pStyle w:val="af1"/>
-        <w:numPr>
-          <w:ilvl w:val="0"/>
-          <w:numId w:val="1"/>
-        </w:numPr>
-      </w:pPr>
-      <w:r>
-        <w:t>Применение стресс функции</w:t>
-      </w:r>
-      <w:r>
-        <w:t>.</w:t>
-      </w:r>
-    </w:p>
-    <w:p>
-      <w:pPr>
-        <w:pStyle w:val="af1"/>
-        <w:numPr>
-          <w:ilvl w:val="0"/>
-          <w:numId w:val="1"/>
-        </w:numPr>
-      </w:pPr>
-      <w:r>
-        <w:t>Анализ полученных результатов</w:t>
-      </w:r>
-      <w:r>
-        <w:t>.</w:t>
-      </w:r>
-    </w:p>
-    <w:bookmarkEnd w:id="4"/>
-    <w:p>
-      <w:pPr>
-        <w:ind w:firstLine="0"/>
-      </w:pPr>
-    </w:p>
-    <w:p>
-      <w:pPr>
-        <w:pStyle w:val="1"/>
-        <w:numPr>
-          <w:ilvl w:val="0"/>
-          <w:numId w:val="12"/>
-        </w:numPr>
-        <w:rPr>
           <w:rFonts w:cs="Arial"/>
           <w:color w:val="auto"/>
           <w:szCs w:val="36"/>
@@ -1717,12 +1776,18 @@
         <w:rPr>
           <w:color w:val="000000"/>
         </w:rPr>
-        <w:t xml:space="preserve">Это способ выявления закономерностей в данных и выражения данных таким образом, чтобы подчеркнуть их сходства и различия. Поскольку </w:t>
+        <w:t>Метод Главных Компонент — это</w:t>
       </w:r>
       <w:r>
         <w:rPr>
           <w:color w:val="000000"/>
         </w:rPr>
+        <w:t xml:space="preserve"> способ выявления закономерностей в данных и выражения данных таким образом, чтобы подчеркнуть их сходства и различия. Поскольку </w:t>
+      </w:r>
+      <w:r>
+        <w:rPr>
+          <w:color w:val="000000"/>
+        </w:rPr>
         <w:t xml:space="preserve">закономерности </w:t>
       </w:r>
       <w:r>
@@ -1758,7 +1823,7 @@
     </w:p>
     <w:p>
       <w:pPr>
-        <w:ind w:firstLine="0"/>
+        <w:ind w:firstLine="708"/>
         <w:rPr>
           <w:shd w:val="clear" w:color="auto" w:fill="FFFFFF"/>
         </w:rPr>
@@ -1769,17 +1834,18 @@
         </w:rPr>
         <w:t>С геометрической точки зрения, главные компоненты представляют собой </w:t>
       </w:r>
-      <w:hyperlink r:id="rId8" w:history="1">
-        <w:r>
-          <w:rPr>
-            <w:rStyle w:val="af0"/>
-            <w:color w:val="auto"/>
-            <w:u w:val="none"/>
-            <w:shd w:val="clear" w:color="auto" w:fill="FFFFFF"/>
-          </w:rPr>
-          <w:t>Векторы</w:t>
-        </w:r>
-      </w:hyperlink>
+      <w:r>
+        <w:rPr>
+          <w:shd w:val="clear" w:color="auto" w:fill="FFFFFF"/>
+        </w:rPr>
+        <w:t>в</w:t>
+      </w:r>
+      <w:r>
+        <w:rPr>
+          <w:shd w:val="clear" w:color="auto" w:fill="FFFFFF"/>
+        </w:rPr>
+        <w:t>екторы</w:t>
+      </w:r>
       <w:r>
         <w:rPr>
           <w:shd w:val="clear" w:color="auto" w:fill="FFFFFF"/>
@@ -1817,7 +1883,7 @@
         </w:rPr>
         <w:t>Вычисление главных компонент может быть сведено к вычислению </w:t>
       </w:r>
-      <w:hyperlink r:id="rId9" w:tooltip="Сингулярное разложение" w:history="1">
+      <w:hyperlink r:id="rId8" w:tooltip="Сингулярное разложение" w:history="1">
         <w:r>
           <w:rPr>
             <w:rStyle w:val="af0"/>
@@ -1848,7 +1914,7 @@
         </w:rPr>
         <w:t> или к вычислению </w:t>
       </w:r>
-      <w:hyperlink r:id="rId10" w:tooltip="Собственный вектор" w:history="1">
+      <w:hyperlink r:id="rId9" w:tooltip="Собственный вектор" w:history="1">
         <w:r>
           <w:rPr>
             <w:rStyle w:val="af0"/>
@@ -1865,7 +1931,7 @@
         </w:rPr>
         <w:t> и </w:t>
       </w:r>
-      <w:hyperlink r:id="rId11" w:tooltip="Собственное значение" w:history="1">
+      <w:hyperlink r:id="rId10" w:tooltip="Собственное значение" w:history="1">
         <w:r>
           <w:rPr>
             <w:rStyle w:val="af0"/>
@@ -1882,7 +1948,7 @@
         </w:rPr>
         <w:t> </w:t>
       </w:r>
-      <w:hyperlink r:id="rId12" w:tooltip="Ковариационная матрица" w:history="1">
+      <w:hyperlink r:id="rId11" w:tooltip="Ковариационная матрица" w:history="1">
         <w:r>
           <w:rPr>
             <w:rStyle w:val="af0"/>
@@ -7025,12 +7091,14 @@
       <w:r>
         <w:t xml:space="preserve">Где </w:t>
       </w:r>
+      <w:proofErr w:type="spellStart"/>
       <w:r>
         <w:rPr>
           <w:lang w:val="en-US"/>
         </w:rPr>
         <w:t>FeatureVector</w:t>
       </w:r>
+      <w:proofErr w:type="spellEnd"/>
       <w:r>
         <w:t xml:space="preserve"> </w:t>
       </w:r>
@@ -7043,12 +7111,14 @@
       <w:r>
         <w:t xml:space="preserve">матрица собственных векторов со значениями в строках отсортированные сверху-вниз по порядку значимости, а </w:t>
       </w:r>
+      <w:proofErr w:type="spellStart"/>
       <w:r>
         <w:rPr>
           <w:lang w:val="en-US"/>
         </w:rPr>
         <w:t>MeanedData</w:t>
       </w:r>
+      <w:proofErr w:type="spellEnd"/>
       <w:r>
         <w:t xml:space="preserve"> это транспонированные центрированные начальные данные.</w:t>
       </w:r>
@@ -7203,12 +7273,14 @@
       <w:r>
         <w:t xml:space="preserve"> (</w:t>
       </w:r>
+      <w:proofErr w:type="spellStart"/>
       <w:r>
         <w:rPr>
           <w:lang w:val="en-US"/>
         </w:rPr>
         <w:t>MeanVector</w:t>
       </w:r>
+      <w:proofErr w:type="spellEnd"/>
       <w:r>
         <w:rPr>
           <w:lang w:val="en-US"/>
@@ -7280,7 +7352,7 @@
                     <pic:cNvPicPr/>
                   </pic:nvPicPr>
                   <pic:blipFill>
-                    <a:blip r:embed="rId13"/>
+                    <a:blip r:embed="rId12"/>
                     <a:stretch>
                       <a:fillRect/>
                     </a:stretch>
@@ -7326,25 +7398,25 @@
     </w:p>
     <w:p>
       <w:pPr>
+        <w:ind w:firstLine="0"/>
+        <w:rPr>
+          <w:noProof/>
+        </w:rPr>
+      </w:pPr>
+    </w:p>
+    <w:p>
+      <w:pPr>
         <w:ind w:firstLine="705"/>
-        <w:jc w:val="center"/>
-      </w:pPr>
-    </w:p>
-    <w:p>
-      <w:pPr>
-        <w:ind w:firstLine="705"/>
-        <w:jc w:val="center"/>
       </w:pPr>
       <w:r>
         <w:rPr>
           <w:noProof/>
-          <w:lang w:eastAsia="ru-RU" w:bidi="ar-SA"/>
         </w:rPr>
         <w:drawing>
-          <wp:inline distT="0" distB="0" distL="0" distR="0" wp14:anchorId="22C3B3CC" wp14:editId="0B05B629">
-            <wp:extent cx="4606595" cy="2635489"/>
+          <wp:inline distT="0" distB="0" distL="0" distR="0" wp14:anchorId="47119350" wp14:editId="155C9D9A">
+            <wp:extent cx="5273420" cy="3381154"/>
             <wp:effectExtent l="0" t="0" r="3810" b="0"/>
-            <wp:docPr id="9" name="Рисунок 9"/>
+            <wp:docPr id="16" name="Рисунок 16"/>
             <wp:cNvGraphicFramePr>
               <a:graphicFrameLocks xmlns:a="http://schemas.openxmlformats.org/drawingml/2006/main" noChangeAspect="1"/>
             </wp:cNvGraphicFramePr>
@@ -7352,22 +7424,31 @@
               <a:graphicData uri="http://schemas.openxmlformats.org/drawingml/2006/picture">
                 <pic:pic xmlns:pic="http://schemas.openxmlformats.org/drawingml/2006/picture">
                   <pic:nvPicPr>
-                    <pic:cNvPr id="1" name=""/>
-                    <pic:cNvPicPr/>
+                    <pic:cNvPr id="0" name="Picture 2"/>
+                    <pic:cNvPicPr>
+                      <a:picLocks noChangeAspect="1" noChangeArrowheads="1"/>
+                    </pic:cNvPicPr>
                   </pic:nvPicPr>
                   <pic:blipFill rotWithShape="1">
-                    <a:blip r:embed="rId14"/>
-                    <a:srcRect l="3117" t="7037" r="3850" b="6200"/>
+                    <a:blip r:embed="rId13">
+                      <a:extLst>
+                        <a:ext uri="{28A0092B-C50C-407E-A947-70E740481C1C}">
+                          <a14:useLocalDpi xmlns:a14="http://schemas.microsoft.com/office/drawing/2010/main" val="0"/>
+                        </a:ext>
+                      </a:extLst>
+                    </a:blip>
+                    <a:srcRect t="2394" b="2454"/>
                     <a:stretch/>
                   </pic:blipFill>
                   <pic:spPr bwMode="auto">
                     <a:xfrm>
                       <a:off x="0" y="0"/>
-                      <a:ext cx="4608585" cy="2636628"/>
+                      <a:ext cx="5281223" cy="3386157"/>
                     </a:xfrm>
                     <a:prstGeom prst="rect">
                       <a:avLst/>
                     </a:prstGeom>
+                    <a:noFill/>
                     <a:ln>
                       <a:noFill/>
                     </a:ln>
@@ -7410,7 +7491,6 @@
         <w:ind w:firstLine="705"/>
       </w:pPr>
       <w:r>
-        <w:lastRenderedPageBreak/>
         <w:t xml:space="preserve">На данном графике цветами представлены виды ирисов. Оси </w:t>
       </w:r>
       <w:r>
@@ -7423,6 +7503,9 @@
         <w:t>,</w:t>
       </w:r>
       <w:r>
+        <w:t xml:space="preserve"> </w:t>
+      </w:r>
+      <w:r>
         <w:rPr>
           <w:lang w:val="en-US"/>
         </w:rPr>
@@ -7432,6 +7515,9 @@
         <w:t>,</w:t>
       </w:r>
       <w:r>
+        <w:t xml:space="preserve"> </w:t>
+      </w:r>
+      <w:r>
         <w:rPr>
           <w:lang w:val="en-US"/>
         </w:rPr>
@@ -7477,10 +7563,34 @@
         <w:rPr>
           <w:lang w:val="en-US"/>
         </w:rPr>
+        <w:t>length</w:t>
+      </w:r>
+      <w:r>
+        <w:t>, ‘</w:t>
+      </w:r>
+      <w:r>
+        <w:rPr>
+          <w:lang w:val="en-US"/>
+        </w:rPr>
+        <w:t>sepal</w:t>
+      </w:r>
+      <w:r>
+        <w:t xml:space="preserve"> </w:t>
+      </w:r>
+      <w:r>
+        <w:rPr>
+          <w:lang w:val="en-US"/>
+        </w:rPr>
         <w:t>width</w:t>
       </w:r>
       <w:r>
-        <w:t>’, ‘</w:t>
+        <w:t xml:space="preserve">’. </w:t>
+      </w:r>
+      <w:r>
+        <w:t xml:space="preserve">Признак </w:t>
+      </w:r>
+      <w:r>
+        <w:t>‘</w:t>
       </w:r>
       <w:r>
         <w:rPr>
@@ -7498,37 +7608,7 @@
         <w:t>width</w:t>
       </w:r>
       <w:r>
-        <w:t xml:space="preserve">’. </w:t>
-      </w:r>
-      <w:r>
-        <w:t xml:space="preserve">Признак </w:t>
-      </w:r>
-      <w:r>
-        <w:t>‘</w:t>
-      </w:r>
-      <w:r>
-        <w:rPr>
-          <w:lang w:val="en-US"/>
-        </w:rPr>
-        <w:t>sepal</w:t>
-      </w:r>
-      <w:r>
         <w:t xml:space="preserve"> </w:t>
-      </w:r>
-      <w:r>
-        <w:rPr>
-          <w:lang w:val="en-US"/>
-        </w:rPr>
-        <w:t>le</w:t>
-      </w:r>
-      <w:r>
-        <w:rPr>
-          <w:lang w:val="en-US"/>
-        </w:rPr>
-        <w:t>ngth</w:t>
-      </w:r>
-      <w:r>
-        <w:t xml:space="preserve">’ </w:t>
       </w:r>
       <w:r>
         <w:t xml:space="preserve">показывает размер окружности каждой элемента. Как видно из этого графика 4 признака избыточны для визуализации, в добавок они </w:t>
@@ -7577,7 +7657,7 @@
                     <pic:cNvPicPr/>
                   </pic:nvPicPr>
                   <pic:blipFill>
-                    <a:blip r:embed="rId15"/>
+                    <a:blip r:embed="rId14"/>
                     <a:stretch>
                       <a:fillRect/>
                     </a:stretch>
@@ -8965,7 +9045,7 @@
                     <pic:cNvPicPr/>
                   </pic:nvPicPr>
                   <pic:blipFill rotWithShape="1">
-                    <a:blip r:embed="rId16"/>
+                    <a:blip r:embed="rId15"/>
                     <a:srcRect l="1282" t="9136" r="10850" b="2551"/>
                     <a:stretch/>
                   </pic:blipFill>
@@ -9063,7 +9143,7 @@
                     </pic:cNvPicPr>
                   </pic:nvPicPr>
                   <pic:blipFill>
-                    <a:blip r:embed="rId17">
+                    <a:blip r:embed="rId16">
                       <a:extLst>
                         <a:ext uri="{28A0092B-C50C-407E-A947-70E740481C1C}">
                           <a14:useLocalDpi xmlns:a14="http://schemas.microsoft.com/office/drawing/2010/main" val="0"/>
@@ -9160,7 +9240,7 @@
                     <pic:cNvPicPr/>
                   </pic:nvPicPr>
                   <pic:blipFill>
-                    <a:blip r:embed="rId18"/>
+                    <a:blip r:embed="rId17"/>
                     <a:stretch>
                       <a:fillRect/>
                     </a:stretch>
@@ -9798,7 +9878,7 @@
                     <pic:cNvPicPr/>
                   </pic:nvPicPr>
                   <pic:blipFill>
-                    <a:blip r:embed="rId19"/>
+                    <a:blip r:embed="rId18"/>
                     <a:stretch>
                       <a:fillRect/>
                     </a:stretch>
@@ -9896,7 +9976,7 @@
                     <pic:cNvPicPr/>
                   </pic:nvPicPr>
                   <pic:blipFill rotWithShape="1">
-                    <a:blip r:embed="rId20"/>
+                    <a:blip r:embed="rId19"/>
                     <a:srcRect l="2199" t="4327" r="1022" b="4403"/>
                     <a:stretch/>
                   </pic:blipFill>
@@ -9966,10 +10046,18 @@
     <w:p>
       <w:r>
         <w:lastRenderedPageBreak/>
-        <w:t>Попробуем кластериз</w:t>
-      </w:r>
-      <w:r>
-        <w:t>овать данные</w:t>
+        <w:t xml:space="preserve">Попробуем </w:t>
+      </w:r>
+      <w:proofErr w:type="spellStart"/>
+      <w:r>
+        <w:t>кластериз</w:t>
+      </w:r>
+      <w:r>
+        <w:t>овать</w:t>
+      </w:r>
+      <w:proofErr w:type="spellEnd"/>
+      <w:r>
+        <w:t xml:space="preserve"> данные</w:t>
       </w:r>
       <w:r>
         <w:t xml:space="preserve">. Для этого используем один из методов кластеризации </w:t>
@@ -10004,17 +10092,27 @@
       <w:r>
         <w:t xml:space="preserve"> (</w:t>
       </w:r>
+      <w:proofErr w:type="spellStart"/>
       <w:r>
         <w:rPr>
           <w:lang w:val="en-US"/>
         </w:rPr>
         <w:t>MainData</w:t>
       </w:r>
+      <w:proofErr w:type="spellEnd"/>
       <w:r>
         <w:t>)</w:t>
       </w:r>
       <w:r>
-        <w:t xml:space="preserve"> были кластеризованы по видам ирисов. </w:t>
+        <w:t xml:space="preserve"> были </w:t>
+      </w:r>
+      <w:proofErr w:type="spellStart"/>
+      <w:r>
+        <w:t>кластеризованы</w:t>
+      </w:r>
+      <w:proofErr w:type="spellEnd"/>
+      <w:r>
+        <w:t xml:space="preserve"> по видам ирисов. </w:t>
       </w:r>
       <w:r>
         <w:t xml:space="preserve">Применим </w:t>
@@ -10070,8 +10168,13 @@
       <w:r>
         <w:t xml:space="preserve"> </w:t>
       </w:r>
-      <w:r>
-        <w:t xml:space="preserve">Кластеризуем </w:t>
+      <w:proofErr w:type="spellStart"/>
+      <w:r>
+        <w:t>Кластеризуем</w:t>
+      </w:r>
+      <w:proofErr w:type="spellEnd"/>
+      <w:r>
+        <w:t xml:space="preserve"> </w:t>
       </w:r>
       <w:r>
         <w:t>данные, которые были получены использованием метода главных компонент.</w:t>
@@ -10107,6 +10210,281 @@
             <wp:extent cx="5506218" cy="1238423"/>
             <wp:effectExtent l="0" t="0" r="0" b="0"/>
             <wp:docPr id="17" name="Рисунок 17"/>
+            <wp:cNvGraphicFramePr>
+              <a:graphicFrameLocks xmlns:a="http://schemas.openxmlformats.org/drawingml/2006/main" noChangeAspect="1"/>
+            </wp:cNvGraphicFramePr>
+            <a:graphic xmlns:a="http://schemas.openxmlformats.org/drawingml/2006/main">
+              <a:graphicData uri="http://schemas.openxmlformats.org/drawingml/2006/picture">
+                <pic:pic xmlns:pic="http://schemas.openxmlformats.org/drawingml/2006/picture">
+                  <pic:nvPicPr>
+                    <pic:cNvPr id="1" name=""/>
+                    <pic:cNvPicPr/>
+                  </pic:nvPicPr>
+                  <pic:blipFill>
+                    <a:blip r:embed="rId20"/>
+                    <a:stretch>
+                      <a:fillRect/>
+                    </a:stretch>
+                  </pic:blipFill>
+                  <pic:spPr>
+                    <a:xfrm>
+                      <a:off x="0" y="0"/>
+                      <a:ext cx="5506218" cy="1238423"/>
+                    </a:xfrm>
+                    <a:prstGeom prst="rect">
+                      <a:avLst/>
+                    </a:prstGeom>
+                  </pic:spPr>
+                </pic:pic>
+              </a:graphicData>
+            </a:graphic>
+          </wp:inline>
+        </w:drawing>
+      </w:r>
+    </w:p>
+    <w:p>
+      <w:pPr>
+        <w:spacing w:line="240" w:lineRule="auto"/>
+        <w:jc w:val="center"/>
+      </w:pPr>
+      <w:r>
+        <w:t>Рис.1</w:t>
+      </w:r>
+      <w:r>
+        <w:t>6</w:t>
+      </w:r>
+      <w:r>
+        <w:t xml:space="preserve">. Точки, принадлежащие разным </w:t>
+      </w:r>
+      <w:r>
+        <w:t>кластерам (</w:t>
+      </w:r>
+      <w:r>
+        <w:rPr>
+          <w:lang w:val="en-US"/>
+        </w:rPr>
+        <w:t>PCA</w:t>
+      </w:r>
+      <w:r>
+        <w:t>)</w:t>
+      </w:r>
+      <w:r>
+        <w:t>.</w:t>
+      </w:r>
+    </w:p>
+    <w:p>
+      <w:pPr>
+        <w:spacing w:line="240" w:lineRule="auto"/>
+        <w:jc w:val="center"/>
+      </w:pPr>
+    </w:p>
+    <w:p>
+      <w:pPr>
+        <w:ind w:firstLine="708"/>
+      </w:pPr>
+      <w:r>
+        <w:t xml:space="preserve">В данном случае </w:t>
+      </w:r>
+      <w:r>
+        <w:rPr>
+          <w:lang w:val="en-US"/>
+        </w:rPr>
+        <w:t>PC</w:t>
+      </w:r>
+      <w:r>
+        <w:t xml:space="preserve">1, </w:t>
+      </w:r>
+      <w:r>
+        <w:rPr>
+          <w:lang w:val="en-US"/>
+        </w:rPr>
+        <w:t>PC</w:t>
+      </w:r>
+      <w:r>
+        <w:t xml:space="preserve">2 </w:t>
+      </w:r>
+      <w:r>
+        <w:t xml:space="preserve">и </w:t>
+      </w:r>
+      <w:r>
+        <w:rPr>
+          <w:lang w:val="en-US"/>
+        </w:rPr>
+        <w:t>PC</w:t>
+      </w:r>
+      <w:r>
+        <w:t xml:space="preserve">3 </w:t>
+      </w:r>
+      <w:r>
+        <w:t>это названия кластеров,</w:t>
+      </w:r>
+      <w:r>
+        <w:t xml:space="preserve"> полученных </w:t>
+      </w:r>
+      <w:r>
+        <w:t>на</w:t>
+      </w:r>
+      <w:r>
+        <w:t xml:space="preserve"> </w:t>
+      </w:r>
+      <w:r>
+        <w:t>основе пространств, извлеченных с</w:t>
+      </w:r>
+      <w:r>
+        <w:t xml:space="preserve"> </w:t>
+      </w:r>
+      <w:r>
+        <w:t xml:space="preserve">помощью </w:t>
+      </w:r>
+      <w:r>
+        <w:rPr>
+          <w:lang w:val="en-US"/>
+        </w:rPr>
+        <w:t>PCA</w:t>
+      </w:r>
+      <w:r>
+        <w:t xml:space="preserve">. </w:t>
+      </w:r>
+      <w:r>
+        <w:rPr>
+          <w:lang w:val="en-US"/>
+        </w:rPr>
+        <w:t>Compare</w:t>
+      </w:r>
+      <w:r>
+        <w:t xml:space="preserve">1, </w:t>
+      </w:r>
+      <w:r>
+        <w:rPr>
+          <w:lang w:val="en-US"/>
+        </w:rPr>
+        <w:t>compare</w:t>
+      </w:r>
+      <w:r>
+        <w:t xml:space="preserve">2, </w:t>
+      </w:r>
+      <w:r>
+        <w:rPr>
+          <w:lang w:val="en-US"/>
+        </w:rPr>
+        <w:t>compare</w:t>
+      </w:r>
+      <w:r>
+        <w:t xml:space="preserve">3 </w:t>
+      </w:r>
+      <w:r>
+        <w:t>это</w:t>
+      </w:r>
+      <w:r>
+        <w:t xml:space="preserve"> </w:t>
+      </w:r>
+      <w:r>
+        <w:t>значения</w:t>
+      </w:r>
+      <w:r>
+        <w:t xml:space="preserve"> </w:t>
+      </w:r>
+      <w:r>
+        <w:t xml:space="preserve">полученные при сравнении кластеров </w:t>
+      </w:r>
+      <w:r>
+        <w:rPr>
+          <w:lang w:val="en-US"/>
+        </w:rPr>
+        <w:t>origin</w:t>
+      </w:r>
+      <w:r>
+        <w:t xml:space="preserve"> </w:t>
+      </w:r>
+      <w:r>
+        <w:t xml:space="preserve">с проекциями данных на оси Главных компонент, размерность которых соответственно равна 1,2,3. Как видно из таблицы </w:t>
+      </w:r>
+      <w:r>
+        <w:t>м</w:t>
+      </w:r>
+      <w:r>
+        <w:t xml:space="preserve">ежду </w:t>
+      </w:r>
+      <w:r>
+        <w:rPr>
+          <w:lang w:val="en-US"/>
+        </w:rPr>
+        <w:t>Origin</w:t>
+      </w:r>
+      <w:r>
+        <w:t xml:space="preserve"> </w:t>
+      </w:r>
+      <w:r>
+        <w:t xml:space="preserve">и </w:t>
+      </w:r>
+      <w:r>
+        <w:rPr>
+          <w:lang w:val="en-US"/>
+        </w:rPr>
+        <w:t>PC</w:t>
+      </w:r>
+      <w:r>
+        <w:t xml:space="preserve">1 </w:t>
+      </w:r>
+      <w:r>
+        <w:t xml:space="preserve">3 промаха, а между </w:t>
+      </w:r>
+      <w:r>
+        <w:rPr>
+          <w:lang w:val="en-US"/>
+        </w:rPr>
+        <w:t>Origin</w:t>
+      </w:r>
+      <w:r>
+        <w:t xml:space="preserve"> </w:t>
+      </w:r>
+      <w:r>
+        <w:t xml:space="preserve">и </w:t>
+      </w:r>
+      <w:r>
+        <w:rPr>
+          <w:lang w:val="en-US"/>
+        </w:rPr>
+        <w:t>PC</w:t>
+      </w:r>
+      <w:r>
+        <w:t xml:space="preserve">2 </w:t>
+      </w:r>
+      <w:r>
+        <w:t>промах 1.</w:t>
+      </w:r>
+    </w:p>
+    <w:p>
+      <w:pPr>
+        <w:ind w:firstLine="708"/>
+      </w:pPr>
+      <w:r>
+        <w:t xml:space="preserve">Так же </w:t>
+      </w:r>
+      <w:proofErr w:type="spellStart"/>
+      <w:r>
+        <w:t>кластеризируем</w:t>
+      </w:r>
+      <w:proofErr w:type="spellEnd"/>
+      <w:r>
+        <w:t xml:space="preserve"> данные, полученные с помощью уменьшения размерности при использовании стресс-функции.</w:t>
+      </w:r>
+    </w:p>
+    <w:p>
+      <w:pPr>
+        <w:ind w:firstLine="708"/>
+        <w:jc w:val="center"/>
+      </w:pPr>
+      <w:r>
+        <w:rPr>
+          <w:noProof/>
+          <w:lang w:eastAsia="ru-RU" w:bidi="ar-SA"/>
+        </w:rPr>
+        <w:drawing>
+          <wp:inline distT="0" distB="0" distL="0" distR="0" wp14:anchorId="10C85029" wp14:editId="6FB7EB1A">
+            <wp:extent cx="4477375" cy="752580"/>
+            <wp:effectExtent l="0" t="0" r="0" b="9525"/>
+            <wp:docPr id="10" name="Рисунок 10"/>
             <wp:cNvGraphicFramePr>
               <a:graphicFrameLocks xmlns:a="http://schemas.openxmlformats.org/drawingml/2006/main" noChangeAspect="1"/>
             </wp:cNvGraphicFramePr>
@@ -10126,273 +10504,6 @@
                   <pic:spPr>
                     <a:xfrm>
                       <a:off x="0" y="0"/>
-                      <a:ext cx="5506218" cy="1238423"/>
-                    </a:xfrm>
-                    <a:prstGeom prst="rect">
-                      <a:avLst/>
-                    </a:prstGeom>
-                  </pic:spPr>
-                </pic:pic>
-              </a:graphicData>
-            </a:graphic>
-          </wp:inline>
-        </w:drawing>
-      </w:r>
-    </w:p>
-    <w:p>
-      <w:pPr>
-        <w:spacing w:line="240" w:lineRule="auto"/>
-        <w:jc w:val="center"/>
-      </w:pPr>
-      <w:r>
-        <w:t>Рис.1</w:t>
-      </w:r>
-      <w:r>
-        <w:t>6</w:t>
-      </w:r>
-      <w:r>
-        <w:t xml:space="preserve">. Точки, принадлежащие разным </w:t>
-      </w:r>
-      <w:r>
-        <w:t>кластерам (</w:t>
-      </w:r>
-      <w:r>
-        <w:rPr>
-          <w:lang w:val="en-US"/>
-        </w:rPr>
-        <w:t>PCA</w:t>
-      </w:r>
-      <w:r>
-        <w:t>)</w:t>
-      </w:r>
-      <w:r>
-        <w:t>.</w:t>
-      </w:r>
-    </w:p>
-    <w:p>
-      <w:pPr>
-        <w:spacing w:line="240" w:lineRule="auto"/>
-        <w:jc w:val="center"/>
-      </w:pPr>
-    </w:p>
-    <w:p>
-      <w:pPr>
-        <w:ind w:firstLine="708"/>
-      </w:pPr>
-      <w:r>
-        <w:t xml:space="preserve">В данном случае </w:t>
-      </w:r>
-      <w:r>
-        <w:rPr>
-          <w:lang w:val="en-US"/>
-        </w:rPr>
-        <w:t>PC</w:t>
-      </w:r>
-      <w:r>
-        <w:t xml:space="preserve">1, </w:t>
-      </w:r>
-      <w:r>
-        <w:rPr>
-          <w:lang w:val="en-US"/>
-        </w:rPr>
-        <w:t>PC</w:t>
-      </w:r>
-      <w:r>
-        <w:t xml:space="preserve">2 </w:t>
-      </w:r>
-      <w:r>
-        <w:t xml:space="preserve">и </w:t>
-      </w:r>
-      <w:r>
-        <w:rPr>
-          <w:lang w:val="en-US"/>
-        </w:rPr>
-        <w:t>PC</w:t>
-      </w:r>
-      <w:r>
-        <w:t xml:space="preserve">3 </w:t>
-      </w:r>
-      <w:r>
-        <w:t>это названия кластеров,</w:t>
-      </w:r>
-      <w:r>
-        <w:t xml:space="preserve"> полученных </w:t>
-      </w:r>
-      <w:r>
-        <w:t>на</w:t>
-      </w:r>
-      <w:r>
-        <w:t xml:space="preserve"> </w:t>
-      </w:r>
-      <w:r>
-        <w:t>основе пространств, извлеченных с</w:t>
-      </w:r>
-      <w:r>
-        <w:t xml:space="preserve"> </w:t>
-      </w:r>
-      <w:r>
-        <w:t xml:space="preserve">помощью </w:t>
-      </w:r>
-      <w:r>
-        <w:rPr>
-          <w:lang w:val="en-US"/>
-        </w:rPr>
-        <w:t>PCA</w:t>
-      </w:r>
-      <w:r>
-        <w:t xml:space="preserve">. </w:t>
-      </w:r>
-      <w:r>
-        <w:rPr>
-          <w:lang w:val="en-US"/>
-        </w:rPr>
-        <w:t>Compare</w:t>
-      </w:r>
-      <w:r>
-        <w:t xml:space="preserve">1, </w:t>
-      </w:r>
-      <w:r>
-        <w:rPr>
-          <w:lang w:val="en-US"/>
-        </w:rPr>
-        <w:t>compare</w:t>
-      </w:r>
-      <w:r>
-        <w:t xml:space="preserve">2, </w:t>
-      </w:r>
-      <w:r>
-        <w:rPr>
-          <w:lang w:val="en-US"/>
-        </w:rPr>
-        <w:t>compare</w:t>
-      </w:r>
-      <w:r>
-        <w:t xml:space="preserve">3 </w:t>
-      </w:r>
-      <w:r>
-        <w:t>это</w:t>
-      </w:r>
-      <w:r>
-        <w:t xml:space="preserve"> </w:t>
-      </w:r>
-      <w:r>
-        <w:t>значения</w:t>
-      </w:r>
-      <w:r>
-        <w:t xml:space="preserve"> </w:t>
-      </w:r>
-      <w:r>
-        <w:t xml:space="preserve">полученные при сравнении кластеров </w:t>
-      </w:r>
-      <w:r>
-        <w:rPr>
-          <w:lang w:val="en-US"/>
-        </w:rPr>
-        <w:t>origin</w:t>
-      </w:r>
-      <w:r>
-        <w:t xml:space="preserve"> </w:t>
-      </w:r>
-      <w:r>
-        <w:t xml:space="preserve">с проекциями данных на оси Главных компонент, размерность которых соответственно равна 1,2,3. Как видно из таблицы </w:t>
-      </w:r>
-      <w:r>
-        <w:t>м</w:t>
-      </w:r>
-      <w:r>
-        <w:t xml:space="preserve">ежду </w:t>
-      </w:r>
-      <w:r>
-        <w:rPr>
-          <w:lang w:val="en-US"/>
-        </w:rPr>
-        <w:t>Origin</w:t>
-      </w:r>
-      <w:r>
-        <w:t xml:space="preserve"> </w:t>
-      </w:r>
-      <w:r>
-        <w:t xml:space="preserve">и </w:t>
-      </w:r>
-      <w:r>
-        <w:rPr>
-          <w:lang w:val="en-US"/>
-        </w:rPr>
-        <w:t>PC</w:t>
-      </w:r>
-      <w:r>
-        <w:t xml:space="preserve">1 </w:t>
-      </w:r>
-      <w:r>
-        <w:t xml:space="preserve">3 промаха, а между </w:t>
-      </w:r>
-      <w:r>
-        <w:rPr>
-          <w:lang w:val="en-US"/>
-        </w:rPr>
-        <w:t>Origin</w:t>
-      </w:r>
-      <w:r>
-        <w:t xml:space="preserve"> </w:t>
-      </w:r>
-      <w:r>
-        <w:t xml:space="preserve">и </w:t>
-      </w:r>
-      <w:r>
-        <w:rPr>
-          <w:lang w:val="en-US"/>
-        </w:rPr>
-        <w:t>PC</w:t>
-      </w:r>
-      <w:r>
-        <w:t xml:space="preserve">2 </w:t>
-      </w:r>
-      <w:r>
-        <w:t>промах 1.</w:t>
-      </w:r>
-    </w:p>
-    <w:p>
-      <w:pPr>
-        <w:ind w:firstLine="708"/>
-      </w:pPr>
-      <w:r>
-        <w:t>Так же кластеризируем данные, полученные с помощью уменьшения размерности при использовании стресс-функции.</w:t>
-      </w:r>
-    </w:p>
-    <w:p>
-      <w:pPr>
-        <w:ind w:firstLine="708"/>
-        <w:jc w:val="center"/>
-      </w:pPr>
-      <w:r>
-        <w:rPr>
-          <w:noProof/>
-          <w:lang w:eastAsia="ru-RU" w:bidi="ar-SA"/>
-        </w:rPr>
-        <w:drawing>
-          <wp:inline distT="0" distB="0" distL="0" distR="0" wp14:anchorId="10C85029" wp14:editId="6FB7EB1A">
-            <wp:extent cx="4477375" cy="752580"/>
-            <wp:effectExtent l="0" t="0" r="0" b="9525"/>
-            <wp:docPr id="10" name="Рисунок 10"/>
-            <wp:cNvGraphicFramePr>
-              <a:graphicFrameLocks xmlns:a="http://schemas.openxmlformats.org/drawingml/2006/main" noChangeAspect="1"/>
-            </wp:cNvGraphicFramePr>
-            <a:graphic xmlns:a="http://schemas.openxmlformats.org/drawingml/2006/main">
-              <a:graphicData uri="http://schemas.openxmlformats.org/drawingml/2006/picture">
-                <pic:pic xmlns:pic="http://schemas.openxmlformats.org/drawingml/2006/picture">
-                  <pic:nvPicPr>
-                    <pic:cNvPr id="1" name=""/>
-                    <pic:cNvPicPr/>
-                  </pic:nvPicPr>
-                  <pic:blipFill>
-                    <a:blip r:embed="rId22"/>
-                    <a:stretch>
-                      <a:fillRect/>
-                    </a:stretch>
-                  </pic:blipFill>
-                  <pic:spPr>
-                    <a:xfrm>
-                      <a:off x="0" y="0"/>
                       <a:ext cx="4477375" cy="752580"/>
                     </a:xfrm>
                     <a:prstGeom prst="rect">
@@ -10480,7 +10591,15 @@
         <w:t>1</w:t>
       </w:r>
       <w:r>
-        <w:t xml:space="preserve">, а так же </w:t>
+        <w:t xml:space="preserve">, а </w:t>
+      </w:r>
+      <w:proofErr w:type="gramStart"/>
+      <w:r>
+        <w:t>так же</w:t>
+      </w:r>
+      <w:proofErr w:type="gramEnd"/>
+      <w:r>
+        <w:t xml:space="preserve"> </w:t>
       </w:r>
       <w:r>
         <w:rPr>
@@ -10687,12 +10806,20 @@
         <w:rPr>
           <w:iCs/>
         </w:rPr>
-        <w:t>разных пар кластеризаций</w:t>
-      </w:r>
+        <w:t xml:space="preserve">разных пар </w:t>
+      </w:r>
+      <w:proofErr w:type="spellStart"/>
       <w:r>
         <w:rPr>
           <w:iCs/>
         </w:rPr>
+        <w:t>кластеризаций</w:t>
+      </w:r>
+      <w:proofErr w:type="spellEnd"/>
+      <w:r>
+        <w:rPr>
+          <w:iCs/>
+        </w:rPr>
         <w:t>:</w:t>
       </w:r>
     </w:p>
@@ -10852,18 +10979,27 @@
         </w:rPr>
         <w:t>Rand (</w:t>
       </w:r>
+      <w:proofErr w:type="spellStart"/>
       <w:r>
         <w:rPr>
           <w:iCs/>
           <w:lang w:val="en-US"/>
         </w:rPr>
-        <w:t xml:space="preserve">MainData, PC1) = </w:t>
-      </w:r>
+        <w:t>MainData</w:t>
+      </w:r>
+      <w:proofErr w:type="spellEnd"/>
       <w:r>
         <w:rPr>
           <w:iCs/>
           <w:lang w:val="en-US"/>
         </w:rPr>
+        <w:t xml:space="preserve">, PC1) = </w:t>
+      </w:r>
+      <w:r>
+        <w:rPr>
+          <w:iCs/>
+          <w:lang w:val="en-US"/>
+        </w:rPr>
         <w:t>0.8987919463087248</w:t>
       </w:r>
     </w:p>
@@ -10882,18 +11018,27 @@
         </w:rPr>
         <w:t>Rand (</w:t>
       </w:r>
+      <w:proofErr w:type="spellStart"/>
       <w:r>
         <w:rPr>
           <w:iCs/>
           <w:lang w:val="en-US"/>
         </w:rPr>
-        <w:t xml:space="preserve">MainData, PC2) = </w:t>
-      </w:r>
+        <w:t>MainData</w:t>
+      </w:r>
+      <w:proofErr w:type="spellEnd"/>
       <w:r>
         <w:rPr>
           <w:iCs/>
           <w:lang w:val="en-US"/>
         </w:rPr>
+        <w:t xml:space="preserve">, PC2) = </w:t>
+      </w:r>
+      <w:r>
+        <w:rPr>
+          <w:iCs/>
+          <w:lang w:val="en-US"/>
+        </w:rPr>
         <w:t>0.8737360178970918</w:t>
       </w:r>
     </w:p>
@@ -10917,6 +11062,7 @@
         </w:rPr>
         <w:t xml:space="preserve"> (</w:t>
       </w:r>
+      <w:proofErr w:type="spellStart"/>
       <w:r>
         <w:rPr>
           <w:iCs/>
@@ -10924,6 +11070,7 @@
         </w:rPr>
         <w:t>MainData</w:t>
       </w:r>
+      <w:proofErr w:type="spellEnd"/>
       <w:r>
         <w:rPr>
           <w:iCs/>
@@ -11082,13 +11229,29 @@
           <w:iCs/>
           <w:lang w:val="en-US"/>
         </w:rPr>
-        <w:t xml:space="preserve">Rand (MainData, Axis1) = </w:t>
-      </w:r>
+        <w:t>Rand (</w:t>
+      </w:r>
+      <w:proofErr w:type="spellStart"/>
       <w:r>
         <w:rPr>
           <w:iCs/>
           <w:lang w:val="en-US"/>
         </w:rPr>
+        <w:t>MainData</w:t>
+      </w:r>
+      <w:proofErr w:type="spellEnd"/>
+      <w:r>
+        <w:rPr>
+          <w:iCs/>
+          <w:lang w:val="en-US"/>
+        </w:rPr>
+        <w:t xml:space="preserve">, Axis1) = </w:t>
+      </w:r>
+      <w:r>
+        <w:rPr>
+          <w:iCs/>
+          <w:lang w:val="en-US"/>
+        </w:rPr>
         <w:t>0.8859060402684564</w:t>
       </w:r>
     </w:p>
@@ -11105,13 +11268,29 @@
           <w:iCs/>
           <w:lang w:val="en-US"/>
         </w:rPr>
-        <w:t xml:space="preserve">Rand (MainData, Axis2) = </w:t>
-      </w:r>
+        <w:t>Rand (</w:t>
+      </w:r>
+      <w:proofErr w:type="spellStart"/>
       <w:r>
         <w:rPr>
           <w:iCs/>
           <w:lang w:val="en-US"/>
         </w:rPr>
+        <w:t>MainData</w:t>
+      </w:r>
+      <w:proofErr w:type="spellEnd"/>
+      <w:r>
+        <w:rPr>
+          <w:iCs/>
+          <w:lang w:val="en-US"/>
+        </w:rPr>
+        <w:t xml:space="preserve">, Axis2) = </w:t>
+      </w:r>
+      <w:r>
+        <w:rPr>
+          <w:iCs/>
+          <w:lang w:val="en-US"/>
+        </w:rPr>
         <w:t>0.8859060402684564</w:t>
       </w:r>
     </w:p>
@@ -11128,7 +11307,23 @@
           <w:iCs/>
           <w:lang w:val="en-US"/>
         </w:rPr>
-        <w:t xml:space="preserve">Rand (MainData, Axis3) = </w:t>
+        <w:t>Rand (</w:t>
+      </w:r>
+      <w:proofErr w:type="spellStart"/>
+      <w:r>
+        <w:rPr>
+          <w:iCs/>
+          <w:lang w:val="en-US"/>
+        </w:rPr>
+        <w:t>MainData</w:t>
+      </w:r>
+      <w:proofErr w:type="spellEnd"/>
+      <w:r>
+        <w:rPr>
+          <w:iCs/>
+          <w:lang w:val="en-US"/>
+        </w:rPr>
+        <w:t xml:space="preserve">, Axis3) = </w:t>
       </w:r>
       <w:r>
         <w:rPr>
@@ -11233,6 +11428,83 @@
             <wp:extent cx="5940425" cy="3103880"/>
             <wp:effectExtent l="0" t="0" r="3175" b="1270"/>
             <wp:docPr id="11" name="Рисунок 11"/>
+            <wp:cNvGraphicFramePr>
+              <a:graphicFrameLocks xmlns:a="http://schemas.openxmlformats.org/drawingml/2006/main" noChangeAspect="1"/>
+            </wp:cNvGraphicFramePr>
+            <a:graphic xmlns:a="http://schemas.openxmlformats.org/drawingml/2006/main">
+              <a:graphicData uri="http://schemas.openxmlformats.org/drawingml/2006/picture">
+                <pic:pic xmlns:pic="http://schemas.openxmlformats.org/drawingml/2006/picture">
+                  <pic:nvPicPr>
+                    <pic:cNvPr id="1" name=""/>
+                    <pic:cNvPicPr/>
+                  </pic:nvPicPr>
+                  <pic:blipFill>
+                    <a:blip r:embed="rId22"/>
+                    <a:stretch>
+                      <a:fillRect/>
+                    </a:stretch>
+                  </pic:blipFill>
+                  <pic:spPr>
+                    <a:xfrm>
+                      <a:off x="0" y="0"/>
+                      <a:ext cx="5940425" cy="3103880"/>
+                    </a:xfrm>
+                    <a:prstGeom prst="rect">
+                      <a:avLst/>
+                    </a:prstGeom>
+                  </pic:spPr>
+                </pic:pic>
+              </a:graphicData>
+            </a:graphic>
+          </wp:inline>
+        </w:drawing>
+      </w:r>
+    </w:p>
+    <w:p>
+      <w:pPr>
+        <w:ind w:firstLine="0"/>
+        <w:jc w:val="center"/>
+      </w:pPr>
+      <w:r>
+        <w:t>Рис.1</w:t>
+      </w:r>
+      <w:r>
+        <w:t>7</w:t>
+      </w:r>
+      <w:r>
+        <w:t xml:space="preserve">. Кластеры </w:t>
+      </w:r>
+      <w:r>
+        <w:rPr>
+          <w:lang w:val="en-US"/>
+        </w:rPr>
+        <w:t>PC2</w:t>
+      </w:r>
+      <w:r>
+        <w:t>.</w:t>
+      </w:r>
+    </w:p>
+    <w:p>
+      <w:pPr>
+        <w:ind w:firstLine="0"/>
+        <w:jc w:val="center"/>
+      </w:pPr>
+    </w:p>
+    <w:p>
+      <w:pPr>
+        <w:ind w:firstLine="0"/>
+        <w:jc w:val="center"/>
+      </w:pPr>
+      <w:r>
+        <w:rPr>
+          <w:noProof/>
+          <w:lang w:eastAsia="ru-RU" w:bidi="ar-SA"/>
+        </w:rPr>
+        <w:drawing>
+          <wp:inline distT="0" distB="0" distL="0" distR="0" wp14:anchorId="0383AE85" wp14:editId="3BB74933">
+            <wp:extent cx="5940425" cy="3209925"/>
+            <wp:effectExtent l="0" t="0" r="3175" b="9525"/>
+            <wp:docPr id="12" name="Рисунок 12"/>
             <wp:cNvGraphicFramePr>
               <a:graphicFrameLocks xmlns:a="http://schemas.openxmlformats.org/drawingml/2006/main" noChangeAspect="1"/>
             </wp:cNvGraphicFramePr>
@@ -11252,7 +11524,7 @@
                   <pic:spPr>
                     <a:xfrm>
                       <a:off x="0" y="0"/>
-                      <a:ext cx="5940425" cy="3103880"/>
+                      <a:ext cx="5940425" cy="3209925"/>
                     </a:xfrm>
                     <a:prstGeom prst="rect">
                       <a:avLst/>
@@ -11274,7 +11546,7 @@
         <w:t>Рис.1</w:t>
       </w:r>
       <w:r>
-        <w:t>7</w:t>
+        <w:t>8</w:t>
       </w:r>
       <w:r>
         <w:t xml:space="preserve">. Кластеры </w:t>
@@ -11283,7 +11555,7 @@
         <w:rPr>
           <w:lang w:val="en-US"/>
         </w:rPr>
-        <w:t>PC2</w:t>
+        <w:t>Axis2</w:t>
       </w:r>
       <w:r>
         <w:t>.</w:t>
@@ -11297,19 +11569,40 @@
     </w:p>
     <w:p>
       <w:pPr>
+        <w:ind w:firstLine="708"/>
+        <w:jc w:val="left"/>
+        <w:rPr>
+          <w:iCs/>
+        </w:rPr>
+      </w:pPr>
+    </w:p>
+    <w:p>
+      <w:pPr>
+        <w:spacing w:after="160" w:line="259" w:lineRule="auto"/>
         <w:ind w:firstLine="0"/>
-        <w:jc w:val="center"/>
-      </w:pPr>
-      <w:r>
-        <w:rPr>
+        <w:jc w:val="left"/>
+        <w:rPr>
+          <w:iCs/>
+        </w:rPr>
+      </w:pPr>
+      <w:r>
+        <w:rPr>
+          <w:iCs/>
+        </w:rPr>
+        <w:br w:type="page"/>
+      </w:r>
+      <w:r>
+        <w:rPr>
+          <w:iCs/>
           <w:noProof/>
           <w:lang w:eastAsia="ru-RU" w:bidi="ar-SA"/>
         </w:rPr>
+        <w:lastRenderedPageBreak/>
         <w:drawing>
-          <wp:inline distT="0" distB="0" distL="0" distR="0" wp14:anchorId="0383AE85" wp14:editId="3BB74933">
-            <wp:extent cx="5940425" cy="3209925"/>
-            <wp:effectExtent l="0" t="0" r="3175" b="9525"/>
-            <wp:docPr id="12" name="Рисунок 12"/>
+          <wp:inline distT="0" distB="0" distL="0" distR="0" wp14:anchorId="208C7C61" wp14:editId="55F5FEC5">
+            <wp:extent cx="5940425" cy="3116580"/>
+            <wp:effectExtent l="0" t="0" r="3175" b="7620"/>
+            <wp:docPr id="13" name="Рисунок 13"/>
             <wp:cNvGraphicFramePr>
               <a:graphicFrameLocks xmlns:a="http://schemas.openxmlformats.org/drawingml/2006/main" noChangeAspect="1"/>
             </wp:cNvGraphicFramePr>
@@ -11329,7 +11622,7 @@
                   <pic:spPr>
                     <a:xfrm>
                       <a:off x="0" y="0"/>
-                      <a:ext cx="5940425" cy="3209925"/>
+                      <a:ext cx="5940425" cy="3116580"/>
                     </a:xfrm>
                     <a:prstGeom prst="rect">
                       <a:avLst/>
@@ -11351,19 +11644,22 @@
         <w:t>Рис.1</w:t>
       </w:r>
       <w:r>
-        <w:t>8</w:t>
-      </w:r>
-      <w:r>
-        <w:t xml:space="preserve">. Кластеры </w:t>
-      </w:r>
-      <w:r>
-        <w:rPr>
-          <w:lang w:val="en-US"/>
-        </w:rPr>
-        <w:t>Axis2</w:t>
-      </w:r>
-      <w:r>
-        <w:t>.</w:t>
+        <w:t>9</w:t>
+      </w:r>
+      <w:r>
+        <w:t xml:space="preserve">. </w:t>
+      </w:r>
+      <w:r>
+        <w:rPr>
+          <w:lang w:val="en-US"/>
+        </w:rPr>
+        <w:t>PC</w:t>
+      </w:r>
+      <w:r>
+        <w:t>2</w:t>
+      </w:r>
+      <w:r>
+        <w:t xml:space="preserve"> при начальном распределении ирисов.</w:t>
       </w:r>
     </w:p>
     <w:p>
@@ -11374,40 +11670,19 @@
     </w:p>
     <w:p>
       <w:pPr>
-        <w:ind w:firstLine="708"/>
-        <w:jc w:val="left"/>
-        <w:rPr>
-          <w:iCs/>
-        </w:rPr>
-      </w:pPr>
-    </w:p>
-    <w:p>
-      <w:pPr>
-        <w:spacing w:after="160" w:line="259" w:lineRule="auto"/>
         <w:ind w:firstLine="0"/>
-        <w:jc w:val="left"/>
-        <w:rPr>
-          <w:iCs/>
-        </w:rPr>
-      </w:pPr>
-      <w:r>
-        <w:rPr>
-          <w:iCs/>
-        </w:rPr>
-        <w:br w:type="page"/>
-      </w:r>
-      <w:r>
-        <w:rPr>
-          <w:iCs/>
+        <w:jc w:val="center"/>
+      </w:pPr>
+      <w:r>
+        <w:rPr>
           <w:noProof/>
           <w:lang w:eastAsia="ru-RU" w:bidi="ar-SA"/>
         </w:rPr>
-        <w:lastRenderedPageBreak/>
         <w:drawing>
-          <wp:inline distT="0" distB="0" distL="0" distR="0" wp14:anchorId="208C7C61" wp14:editId="55F5FEC5">
-            <wp:extent cx="5940425" cy="3116580"/>
-            <wp:effectExtent l="0" t="0" r="3175" b="7620"/>
-            <wp:docPr id="13" name="Рисунок 13"/>
+          <wp:inline distT="0" distB="0" distL="0" distR="0" wp14:anchorId="05E7E146" wp14:editId="2195AC7D">
+            <wp:extent cx="5940425" cy="3161030"/>
+            <wp:effectExtent l="0" t="0" r="3175" b="1270"/>
+            <wp:docPr id="14" name="Рисунок 14"/>
             <wp:cNvGraphicFramePr>
               <a:graphicFrameLocks xmlns:a="http://schemas.openxmlformats.org/drawingml/2006/main" noChangeAspect="1"/>
             </wp:cNvGraphicFramePr>
@@ -11427,86 +11702,6 @@
                   <pic:spPr>
                     <a:xfrm>
                       <a:off x="0" y="0"/>
-                      <a:ext cx="5940425" cy="3116580"/>
-                    </a:xfrm>
-                    <a:prstGeom prst="rect">
-                      <a:avLst/>
-                    </a:prstGeom>
-                  </pic:spPr>
-                </pic:pic>
-              </a:graphicData>
-            </a:graphic>
-          </wp:inline>
-        </w:drawing>
-      </w:r>
-    </w:p>
-    <w:p>
-      <w:pPr>
-        <w:ind w:firstLine="0"/>
-        <w:jc w:val="center"/>
-      </w:pPr>
-      <w:r>
-        <w:t>Рис.1</w:t>
-      </w:r>
-      <w:r>
-        <w:t>9</w:t>
-      </w:r>
-      <w:r>
-        <w:t xml:space="preserve">. </w:t>
-      </w:r>
-      <w:r>
-        <w:rPr>
-          <w:lang w:val="en-US"/>
-        </w:rPr>
-        <w:t>PC</w:t>
-      </w:r>
-      <w:r>
-        <w:t>2</w:t>
-      </w:r>
-      <w:r>
-        <w:t xml:space="preserve"> при начальном распределении ирисов.</w:t>
-      </w:r>
-    </w:p>
-    <w:p>
-      <w:pPr>
-        <w:ind w:firstLine="0"/>
-        <w:jc w:val="center"/>
-      </w:pPr>
-    </w:p>
-    <w:p>
-      <w:pPr>
-        <w:ind w:firstLine="0"/>
-        <w:jc w:val="center"/>
-      </w:pPr>
-      <w:r>
-        <w:rPr>
-          <w:noProof/>
-          <w:lang w:eastAsia="ru-RU" w:bidi="ar-SA"/>
-        </w:rPr>
-        <w:drawing>
-          <wp:inline distT="0" distB="0" distL="0" distR="0" wp14:anchorId="05E7E146" wp14:editId="2195AC7D">
-            <wp:extent cx="5940425" cy="3161030"/>
-            <wp:effectExtent l="0" t="0" r="3175" b="1270"/>
-            <wp:docPr id="14" name="Рисунок 14"/>
-            <wp:cNvGraphicFramePr>
-              <a:graphicFrameLocks xmlns:a="http://schemas.openxmlformats.org/drawingml/2006/main" noChangeAspect="1"/>
-            </wp:cNvGraphicFramePr>
-            <a:graphic xmlns:a="http://schemas.openxmlformats.org/drawingml/2006/main">
-              <a:graphicData uri="http://schemas.openxmlformats.org/drawingml/2006/picture">
-                <pic:pic xmlns:pic="http://schemas.openxmlformats.org/drawingml/2006/picture">
-                  <pic:nvPicPr>
-                    <pic:cNvPr id="1" name=""/>
-                    <pic:cNvPicPr/>
-                  </pic:nvPicPr>
-                  <pic:blipFill>
-                    <a:blip r:embed="rId26"/>
-                    <a:stretch>
-                      <a:fillRect/>
-                    </a:stretch>
-                  </pic:blipFill>
-                  <pic:spPr>
-                    <a:xfrm>
-                      <a:off x="0" y="0"/>
                       <a:ext cx="5940425" cy="3161030"/>
                     </a:xfrm>
                     <a:prstGeom prst="rect">
@@ -11552,36 +11747,13 @@
     </w:p>
     <w:p>
       <w:pPr>
-        <w:ind w:firstLine="0"/>
-        <w:jc w:val="center"/>
-      </w:pPr>
-    </w:p>
-    <w:p>
-      <w:r>
-        <w:t xml:space="preserve">Как видно из различных графиков в отличие от PCA, метод стресс функции позволяет сохранить форму данных в приближенном к начальному виду. Однако </w:t>
-      </w:r>
-      <w:r>
-        <w:t xml:space="preserve">в задаче быстрых вычислений </w:t>
-      </w:r>
-      <w:r>
-        <w:rPr>
-          <w:lang w:val="en-US"/>
-        </w:rPr>
-        <w:t>PCA</w:t>
-      </w:r>
-      <w:r>
-        <w:t xml:space="preserve"> </w:t>
-      </w:r>
-      <w:r>
-        <w:t xml:space="preserve">намного лучше. </w:t>
-      </w:r>
-    </w:p>
-    <w:p>
-      <w:pPr>
         <w:spacing w:after="160" w:line="259" w:lineRule="auto"/>
         <w:ind w:firstLine="0"/>
         <w:jc w:val="left"/>
       </w:pPr>
+      <w:r>
+        <w:br w:type="page"/>
+      </w:r>
     </w:p>
     <w:p>
       <w:pPr>
@@ -11589,8 +11761,17 @@
         <w:ind w:firstLine="0"/>
         <w:jc w:val="left"/>
       </w:pPr>
-      <w:r>
-        <w:lastRenderedPageBreak/>
+    </w:p>
+    <w:p>
+      <w:pPr>
+        <w:spacing w:after="160" w:line="259" w:lineRule="auto"/>
+        <w:ind w:firstLine="0"/>
+        <w:jc w:val="left"/>
+      </w:pPr>
+      <w:r>
+        <w:rPr>
+          <w:noProof/>
+        </w:rPr>
         <w:drawing>
           <wp:inline distT="0" distB="0" distL="0" distR="0" wp14:anchorId="2E9FB69A" wp14:editId="4A1CB0CD">
             <wp:extent cx="5924550" cy="3038819"/>
@@ -11607,7 +11788,7 @@
                     <pic:cNvPicPr/>
                   </pic:nvPicPr>
                   <pic:blipFill rotWithShape="1">
-                    <a:blip r:embed="rId27"/>
+                    <a:blip r:embed="rId26"/>
                     <a:srcRect l="6093"/>
                     <a:stretch/>
                   </pic:blipFill>
@@ -11634,9 +11815,10 @@
           </wp:inline>
         </w:drawing>
       </w:r>
-      <w:bookmarkStart w:id="15" w:name="_GoBack"/>
-      <w:bookmarkEnd w:id="15"/>
-      <w:r>
+      <w:r>
+        <w:rPr>
+          <w:noProof/>
+        </w:rPr>
         <w:drawing>
           <wp:inline distT="0" distB="0" distL="0" distR="0" wp14:anchorId="4B1F44A9" wp14:editId="73EF8E11">
             <wp:extent cx="5940425" cy="2983230"/>
@@ -11653,7 +11835,7 @@
                     <pic:cNvPicPr/>
                   </pic:nvPicPr>
                   <pic:blipFill>
-                    <a:blip r:embed="rId28"/>
+                    <a:blip r:embed="rId27"/>
                     <a:stretch>
                       <a:fillRect/>
                     </a:stretch>
@@ -11676,14 +11858,57 @@
     </w:p>
     <w:p>
       <w:pPr>
+        <w:ind w:firstLine="0"/>
+        <w:jc w:val="center"/>
+      </w:pPr>
+    </w:p>
+    <w:p>
+      <w:r>
+        <w:t xml:space="preserve">Как видно из различных графиков в отличие от PCA, метод стресс функции позволяет сохранить форму данных в приближенном к начальному виду. Однако </w:t>
+      </w:r>
+      <w:r>
+        <w:t xml:space="preserve">в задаче быстрых вычислений </w:t>
+      </w:r>
+      <w:r>
+        <w:rPr>
+          <w:lang w:val="en-US"/>
+        </w:rPr>
+        <w:t>PCA</w:t>
+      </w:r>
+      <w:r>
+        <w:t xml:space="preserve"> </w:t>
+      </w:r>
+      <w:r>
+        <w:t xml:space="preserve">намного лучше. </w:t>
+      </w:r>
+    </w:p>
+    <w:p>
+      <w:pPr>
+        <w:spacing w:after="160" w:line="259" w:lineRule="auto"/>
+        <w:ind w:firstLine="0"/>
+        <w:jc w:val="left"/>
+      </w:pPr>
+      <w:r>
+        <w:br w:type="page"/>
+      </w:r>
+    </w:p>
+    <w:p>
+      <w:pPr>
+        <w:spacing w:after="160" w:line="259" w:lineRule="auto"/>
+        <w:ind w:firstLine="0"/>
+        <w:jc w:val="left"/>
+      </w:pPr>
+    </w:p>
+    <w:p>
+      <w:pPr>
         <w:pStyle w:val="1"/>
         <w:ind w:firstLine="0"/>
       </w:pPr>
-      <w:bookmarkStart w:id="16" w:name="_Toc105560295"/>
+      <w:bookmarkStart w:id="15" w:name="_Toc105560295"/>
       <w:r>
         <w:t>Заключение</w:t>
       </w:r>
-      <w:bookmarkEnd w:id="16"/>
+      <w:bookmarkEnd w:id="15"/>
     </w:p>
     <w:p>
       <w:r>
@@ -11729,7 +11954,15 @@
         <w:t>means</w:t>
       </w:r>
       <w:r>
-        <w:t xml:space="preserve"> для сравнения класстеров полученных на основе обработанных данных. </w:t>
+        <w:t xml:space="preserve"> для сравнения </w:t>
+      </w:r>
+      <w:proofErr w:type="gramStart"/>
+      <w:r>
+        <w:t>кластеров</w:t>
+      </w:r>
+      <w:proofErr w:type="gramEnd"/>
+      <w:r>
+        <w:t xml:space="preserve"> полученных на основе обработанных данных. </w:t>
       </w:r>
     </w:p>
     <w:p>
@@ -11773,7 +12006,6 @@
         </w:numPr>
       </w:pPr>
       <w:r>
-        <w:lastRenderedPageBreak/>
         <w:t>Применение метода Главных Компонент.</w:t>
       </w:r>
     </w:p>
@@ -11831,11 +12063,11 @@
       <w:pPr>
         <w:pStyle w:val="1"/>
       </w:pPr>
-      <w:bookmarkStart w:id="17" w:name="_Toc105560296"/>
+      <w:bookmarkStart w:id="16" w:name="_Toc105560296"/>
       <w:r>
         <w:t>Список литературы</w:t>
       </w:r>
-      <w:bookmarkEnd w:id="17"/>
+      <w:bookmarkEnd w:id="16"/>
     </w:p>
     <w:p>
       <w:pPr>
@@ -11850,13 +12082,34 @@
           <w:u w:val="single"/>
         </w:rPr>
       </w:pPr>
-      <w:r>
-        <w:t>Интуит, электронный курс по Data Mining, URL:</w:t>
-      </w:r>
+      <w:proofErr w:type="spellStart"/>
+      <w:r>
+        <w:t>Интуит</w:t>
+      </w:r>
+      <w:proofErr w:type="spellEnd"/>
+      <w:r>
+        <w:t xml:space="preserve">, электронный курс по </w:t>
+      </w:r>
+      <w:proofErr w:type="spellStart"/>
+      <w:r>
+        <w:t>Data</w:t>
+      </w:r>
+      <w:proofErr w:type="spellEnd"/>
       <w:r>
         <w:t xml:space="preserve"> </w:t>
       </w:r>
-      <w:hyperlink r:id="rId29" w:history="1">
+      <w:proofErr w:type="spellStart"/>
+      <w:r>
+        <w:t>Mining</w:t>
+      </w:r>
+      <w:proofErr w:type="spellEnd"/>
+      <w:r>
+        <w:t>, URL:</w:t>
+      </w:r>
+      <w:r>
+        <w:t xml:space="preserve"> </w:t>
+      </w:r>
+      <w:hyperlink r:id="rId28" w:history="1">
         <w:r>
           <w:rPr>
             <w:rStyle w:val="af0"/>
@@ -11952,7 +12205,7 @@
         </w:rPr>
         <w:t xml:space="preserve"> </w:t>
       </w:r>
-      <w:hyperlink r:id="rId30" w:history="1">
+      <w:hyperlink r:id="rId29" w:history="1">
         <w:r>
           <w:rPr>
             <w:rStyle w:val="af0"/>
@@ -11986,7 +12239,7 @@
       <w:r>
         <w:t xml:space="preserve">: </w:t>
       </w:r>
-      <w:hyperlink r:id="rId31" w:history="1">
+      <w:hyperlink r:id="rId30" w:history="1">
         <w:r>
           <w:rPr>
             <w:rStyle w:val="af0"/>
@@ -12019,7 +12272,7 @@
       <w:r>
         <w:t xml:space="preserve">: </w:t>
       </w:r>
-      <w:hyperlink r:id="rId32" w:history="1">
+      <w:hyperlink r:id="rId31" w:history="1">
         <w:r>
           <w:rPr>
             <w:rStyle w:val="af0"/>
@@ -12033,6 +12286,7 @@
           </w:rPr>
           <w:t>://</w:t>
         </w:r>
+        <w:proofErr w:type="spellStart"/>
         <w:r>
           <w:rPr>
             <w:rStyle w:val="af0"/>
@@ -12040,12 +12294,14 @@
           </w:rPr>
           <w:t>ru</w:t>
         </w:r>
+        <w:proofErr w:type="spellEnd"/>
         <w:r>
           <w:rPr>
             <w:rStyle w:val="af0"/>
           </w:rPr>
           <w:t>.</w:t>
         </w:r>
+        <w:proofErr w:type="spellStart"/>
         <w:r>
           <w:rPr>
             <w:rStyle w:val="af0"/>
@@ -12053,6 +12309,7 @@
           </w:rPr>
           <w:t>wikipedia</w:t>
         </w:r>
+        <w:proofErr w:type="spellEnd"/>
         <w:r>
           <w:rPr>
             <w:rStyle w:val="af0"/>
@@ -12339,7 +12596,7 @@
       <w:r>
         <w:t xml:space="preserve">: </w:t>
       </w:r>
-      <w:hyperlink r:id="rId33" w:history="1">
+      <w:hyperlink r:id="rId32" w:history="1">
         <w:r>
           <w:rPr>
             <w:rStyle w:val="af0"/>
@@ -12369,7 +12626,7 @@
       <w:r>
         <w:t xml:space="preserve">: </w:t>
       </w:r>
-      <w:hyperlink r:id="rId34" w:history="1">
+      <w:hyperlink r:id="rId33" w:history="1">
         <w:r>
           <w:rPr>
             <w:rStyle w:val="af0"/>
@@ -12405,7 +12662,7 @@
         </w:rPr>
         <w:t xml:space="preserve">, URL: </w:t>
       </w:r>
-      <w:hyperlink r:id="rId35" w:history="1">
+      <w:hyperlink r:id="rId34" w:history="1">
         <w:r>
           <w:rPr>
             <w:rStyle w:val="af0"/>
@@ -12439,7 +12696,7 @@
         </w:rPr>
         <w:t xml:space="preserve">, URL: </w:t>
       </w:r>
-      <w:hyperlink r:id="rId36" w:history="1">
+      <w:hyperlink r:id="rId35" w:history="1">
         <w:r>
           <w:rPr>
             <w:rStyle w:val="af0"/>
@@ -12473,7 +12730,7 @@
         </w:rPr>
         <w:t xml:space="preserve">, URL: </w:t>
       </w:r>
-      <w:hyperlink r:id="rId37" w:history="1">
+      <w:hyperlink r:id="rId36" w:history="1">
         <w:r>
           <w:rPr>
             <w:rStyle w:val="af0"/>
@@ -12513,7 +12770,7 @@
       <w:r>
         <w:t xml:space="preserve">: </w:t>
       </w:r>
-      <w:hyperlink r:id="rId38" w:history="1">
+      <w:hyperlink r:id="rId37" w:history="1">
         <w:r>
           <w:rPr>
             <w:rStyle w:val="af0"/>
@@ -12527,6 +12784,7 @@
           </w:rPr>
           <w:t>://</w:t>
         </w:r>
+        <w:proofErr w:type="spellStart"/>
         <w:r>
           <w:rPr>
             <w:rStyle w:val="af0"/>
@@ -12534,12 +12792,14 @@
           </w:rPr>
           <w:t>ru</w:t>
         </w:r>
+        <w:proofErr w:type="spellEnd"/>
         <w:r>
           <w:rPr>
             <w:rStyle w:val="af0"/>
           </w:rPr>
           <w:t>.</w:t>
         </w:r>
+        <w:proofErr w:type="spellStart"/>
         <w:r>
           <w:rPr>
             <w:rStyle w:val="af0"/>
@@ -12547,6 +12807,7 @@
           </w:rPr>
           <w:t>wikipedia</w:t>
         </w:r>
+        <w:proofErr w:type="spellEnd"/>
         <w:r>
           <w:rPr>
             <w:rStyle w:val="af0"/>
@@ -12874,7 +13135,7 @@
 </file>
 
 <file path=word/endnotes.xml><?xml version="1.0" encoding="utf-8"?>
-<w:endnotes xmlns:wpc="http://schemas.microsoft.com/office/word/2010/wordprocessingCanvas" xmlns:cx="http://schemas.microsoft.com/office/drawing/2014/chartex" xmlns:mc="http://schemas.openxmlformats.org/markup-compatibility/2006" xmlns:o="urn:schemas-microsoft-com:office:office" xmlns:r="http://schemas.openxmlformats.org/officeDocument/2006/relationships" xmlns:m="http://schemas.openxmlformats.org/officeDocument/2006/math" xmlns:v="urn:schemas-microsoft-com:vml" xmlns:wp14="http://schemas.microsoft.com/office/word/2010/wordprocessingDrawing" xmlns:wp="http://schemas.openxmlformats.org/drawingml/2006/wordprocessingDrawing" xmlns:w10="urn:schemas-microsoft-com:office:word" xmlns:w="http://schemas.openxmlformats.org/wordprocessingml/2006/main" xmlns:w14="http://schemas.microsoft.com/office/word/2010/wordml" xmlns:w15="http://schemas.microsoft.com/office/word/2012/wordml" xmlns:w16se="http://schemas.microsoft.com/office/word/2015/wordml/symex" xmlns:wpg="http://schemas.microsoft.com/office/word/2010/wordprocessingGroup" xmlns:wpi="http://schemas.microsoft.com/office/word/2010/wordprocessingInk" xmlns:wne="http://schemas.microsoft.com/office/word/2006/wordml" xmlns:wps="http://schemas.microsoft.com/office/word/2010/wordprocessingShape" mc:Ignorable="w14 w15 w16se wp14">
+<w:endnotes xmlns:wpc="http://schemas.microsoft.com/office/word/2010/wordprocessingCanvas" xmlns:cx="http://schemas.microsoft.com/office/drawing/2014/chartex" xmlns:cx1="http://schemas.microsoft.com/office/drawing/2015/9/8/chartex" xmlns:cx2="http://schemas.microsoft.com/office/drawing/2015/10/21/chartex" xmlns:cx3="http://schemas.microsoft.com/office/drawing/2016/5/9/chartex" xmlns:cx4="http://schemas.microsoft.com/office/drawing/2016/5/10/chartex" xmlns:cx5="http://schemas.microsoft.com/office/drawing/2016/5/11/chartex" xmlns:cx6="http://schemas.microsoft.com/office/drawing/2016/5/12/chartex" xmlns:cx7="http://schemas.microsoft.com/office/drawing/2016/5/13/chartex" xmlns:cx8="http://schemas.microsoft.com/office/drawing/2016/5/14/chartex" xmlns:mc="http://schemas.openxmlformats.org/markup-compatibility/2006" xmlns:aink="http://schemas.microsoft.com/office/drawing/2016/ink" xmlns:am3d="http://schemas.microsoft.com/office/drawing/2017/model3d" xmlns:o="urn:schemas-microsoft-com:office:office" xmlns:r="http://schemas.openxmlformats.org/officeDocument/2006/relationships" xmlns:m="http://schemas.openxmlformats.org/officeDocument/2006/math" xmlns:v="urn:schemas-microsoft-com:vml" xmlns:wp14="http://schemas.microsoft.com/office/word/2010/wordprocessingDrawing" xmlns:wp="http://schemas.openxmlformats.org/drawingml/2006/wordprocessingDrawing" xmlns:w10="urn:schemas-microsoft-com:office:word" xmlns:w="http://schemas.openxmlformats.org/wordprocessingml/2006/main" xmlns:w14="http://schemas.microsoft.com/office/word/2010/wordml" xmlns:w15="http://schemas.microsoft.com/office/word/2012/wordml" xmlns:w16cex="http://schemas.microsoft.com/office/word/2018/wordml/cex" xmlns:w16cid="http://schemas.microsoft.com/office/word/2016/wordml/cid" xmlns:w16="http://schemas.microsoft.com/office/word/2018/wordml" xmlns:w16se="http://schemas.microsoft.com/office/word/2015/wordml/symex" xmlns:wpg="http://schemas.microsoft.com/office/word/2010/wordprocessingGroup" xmlns:wpi="http://schemas.microsoft.com/office/word/2010/wordprocessingInk" xmlns:wne="http://schemas.microsoft.com/office/word/2006/wordml" xmlns:wps="http://schemas.microsoft.com/office/word/2010/wordprocessingShape" mc:Ignorable="w14 w15 w16se w16cid w16 w16cex wp14">
   <w:endnote w:type="separator" w:id="-1">
     <w:p>
       <w:pPr>
@@ -12899,7 +13160,7 @@
 </file>
 
 <file path=word/footnotes.xml><?xml version="1.0" encoding="utf-8"?>
-<w:footnotes xmlns:wpc="http://schemas.microsoft.com/office/word/2010/wordprocessingCanvas" xmlns:cx="http://schemas.microsoft.com/office/drawing/2014/chartex" xmlns:mc="http://schemas.openxmlformats.org/markup-compatibility/2006" xmlns:o="urn:schemas-microsoft-com:office:office" xmlns:r="http://schemas.openxmlformats.org/officeDocument/2006/relationships" xmlns:m="http://schemas.openxmlformats.org/officeDocument/2006/math" xmlns:v="urn:schemas-microsoft-com:vml" xmlns:wp14="http://schemas.microsoft.com/office/word/2010/wordprocessingDrawing" xmlns:wp="http://schemas.openxmlformats.org/drawingml/2006/wordprocessingDrawing" xmlns:w10="urn:schemas-microsoft-com:office:word" xmlns:w="http://schemas.openxmlformats.org/wordprocessingml/2006/main" xmlns:w14="http://schemas.microsoft.com/office/word/2010/wordml" xmlns:w15="http://schemas.microsoft.com/office/word/2012/wordml" xmlns:w16se="http://schemas.microsoft.com/office/word/2015/wordml/symex" xmlns:wpg="http://schemas.microsoft.com/office/word/2010/wordprocessingGroup" xmlns:wpi="http://schemas.microsoft.com/office/word/2010/wordprocessingInk" xmlns:wne="http://schemas.microsoft.com/office/word/2006/wordml" xmlns:wps="http://schemas.microsoft.com/office/word/2010/wordprocessingShape" mc:Ignorable="w14 w15 w16se wp14">
+<w:footnotes xmlns:wpc="http://schemas.microsoft.com/office/word/2010/wordprocessingCanvas" xmlns:cx="http://schemas.microsoft.com/office/drawing/2014/chartex" xmlns:cx1="http://schemas.microsoft.com/office/drawing/2015/9/8/chartex" xmlns:cx2="http://schemas.microsoft.com/office/drawing/2015/10/21/chartex" xmlns:cx3="http://schemas.microsoft.com/office/drawing/2016/5/9/chartex" xmlns:cx4="http://schemas.microsoft.com/office/drawing/2016/5/10/chartex" xmlns:cx5="http://schemas.microsoft.com/office/drawing/2016/5/11/chartex" xmlns:cx6="http://schemas.microsoft.com/office/drawing/2016/5/12/chartex" xmlns:cx7="http://schemas.microsoft.com/office/drawing/2016/5/13/chartex" xmlns:cx8="http://schemas.microsoft.com/office/drawing/2016/5/14/chartex" xmlns:mc="http://schemas.openxmlformats.org/markup-compatibility/2006" xmlns:aink="http://schemas.microsoft.com/office/drawing/2016/ink" xmlns:am3d="http://schemas.microsoft.com/office/drawing/2017/model3d" xmlns:o="urn:schemas-microsoft-com:office:office" xmlns:r="http://schemas.openxmlformats.org/officeDocument/2006/relationships" xmlns:m="http://schemas.openxmlformats.org/officeDocument/2006/math" xmlns:v="urn:schemas-microsoft-com:vml" xmlns:wp14="http://schemas.microsoft.com/office/word/2010/wordprocessingDrawing" xmlns:wp="http://schemas.openxmlformats.org/drawingml/2006/wordprocessingDrawing" xmlns:w10="urn:schemas-microsoft-com:office:word" xmlns:w="http://schemas.openxmlformats.org/wordprocessingml/2006/main" xmlns:w14="http://schemas.microsoft.com/office/word/2010/wordml" xmlns:w15="http://schemas.microsoft.com/office/word/2012/wordml" xmlns:w16cex="http://schemas.microsoft.com/office/word/2018/wordml/cex" xmlns:w16cid="http://schemas.microsoft.com/office/word/2016/wordml/cid" xmlns:w16="http://schemas.microsoft.com/office/word/2018/wordml" xmlns:w16se="http://schemas.microsoft.com/office/word/2015/wordml/symex" xmlns:wpg="http://schemas.microsoft.com/office/word/2010/wordprocessingGroup" xmlns:wpi="http://schemas.microsoft.com/office/word/2010/wordprocessingInk" xmlns:wne="http://schemas.microsoft.com/office/word/2006/wordml" xmlns:wps="http://schemas.microsoft.com/office/word/2010/wordprocessingShape" mc:Ignorable="w14 w15 w16se w16cid w16 w16cex wp14">
   <w:footnote w:type="separator" w:id="-1">
     <w:p>
       <w:pPr>
@@ -12924,7 +13185,7 @@
 </file>
 
 <file path=word/numbering.xml><?xml version="1.0" encoding="utf-8"?>
-<w:numbering xmlns:wpc="http://schemas.microsoft.com/office/word/2010/wordprocessingCanvas" xmlns:cx="http://schemas.microsoft.com/office/drawing/2014/chartex" xmlns:mc="http://schemas.openxmlformats.org/markup-compatibility/2006" xmlns:o="urn:schemas-microsoft-com:office:office" xmlns:r="http://schemas.openxmlformats.org/officeDocument/2006/relationships" xmlns:m="http://schemas.openxmlformats.org/officeDocument/2006/math" xmlns:v="urn:schemas-microsoft-com:vml" xmlns:wp14="http://schemas.microsoft.com/office/word/2010/wordprocessingDrawing" xmlns:wp="http://schemas.openxmlformats.org/drawingml/2006/wordprocessingDrawing" xmlns:w10="urn:schemas-microsoft-com:office:word" xmlns:w="http://schemas.openxmlformats.org/wordprocessingml/2006/main" xmlns:w14="http://schemas.microsoft.com/office/word/2010/wordml" xmlns:w15="http://schemas.microsoft.com/office/word/2012/wordml" xmlns:w16se="http://schemas.microsoft.com/office/word/2015/wordml/symex" xmlns:wpg="http://schemas.microsoft.com/office/word/2010/wordprocessingGroup" xmlns:wpi="http://schemas.microsoft.com/office/word/2010/wordprocessingInk" xmlns:wne="http://schemas.microsoft.com/office/word/2006/wordml" xmlns:wps="http://schemas.microsoft.com/office/word/2010/wordprocessingShape" mc:Ignorable="w14 w15 w16se wp14">
+<w:numbering xmlns:wpc="http://schemas.microsoft.com/office/word/2010/wordprocessingCanvas" xmlns:cx="http://schemas.microsoft.com/office/drawing/2014/chartex" xmlns:cx1="http://schemas.microsoft.com/office/drawing/2015/9/8/chartex" xmlns:cx2="http://schemas.microsoft.com/office/drawing/2015/10/21/chartex" xmlns:cx3="http://schemas.microsoft.com/office/drawing/2016/5/9/chartex" xmlns:cx4="http://schemas.microsoft.com/office/drawing/2016/5/10/chartex" xmlns:cx5="http://schemas.microsoft.com/office/drawing/2016/5/11/chartex" xmlns:cx6="http://schemas.microsoft.com/office/drawing/2016/5/12/chartex" xmlns:cx7="http://schemas.microsoft.com/office/drawing/2016/5/13/chartex" xmlns:cx8="http://schemas.microsoft.com/office/drawing/2016/5/14/chartex" xmlns:mc="http://schemas.openxmlformats.org/markup-compatibility/2006" xmlns:aink="http://schemas.microsoft.com/office/drawing/2016/ink" xmlns:am3d="http://schemas.microsoft.com/office/drawing/2017/model3d" xmlns:o="urn:schemas-microsoft-com:office:office" xmlns:r="http://schemas.openxmlformats.org/officeDocument/2006/relationships" xmlns:m="http://schemas.openxmlformats.org/officeDocument/2006/math" xmlns:v="urn:schemas-microsoft-com:vml" xmlns:wp14="http://schemas.microsoft.com/office/word/2010/wordprocessingDrawing" xmlns:wp="http://schemas.openxmlformats.org/drawingml/2006/wordprocessingDrawing" xmlns:w10="urn:schemas-microsoft-com:office:word" xmlns:w="http://schemas.openxmlformats.org/wordprocessingml/2006/main" xmlns:w14="http://schemas.microsoft.com/office/word/2010/wordml" xmlns:w15="http://schemas.microsoft.com/office/word/2012/wordml" xmlns:w16cex="http://schemas.microsoft.com/office/word/2018/wordml/cex" xmlns:w16cid="http://schemas.microsoft.com/office/word/2016/wordml/cid" xmlns:w16="http://schemas.microsoft.com/office/word/2018/wordml" xmlns:w16se="http://schemas.microsoft.com/office/word/2015/wordml/symex" xmlns:wpg="http://schemas.microsoft.com/office/word/2010/wordprocessingGroup" xmlns:wpi="http://schemas.microsoft.com/office/word/2010/wordprocessingInk" xmlns:wne="http://schemas.microsoft.com/office/word/2006/wordml" xmlns:wps="http://schemas.microsoft.com/office/word/2010/wordprocessingShape" mc:Ignorable="w14 w15 w16se w16cid w16 w16cex wp14">
   <w:abstractNum w:abstractNumId="0" w15:restartNumberingAfterBreak="0">
     <w:nsid w:val="01B06B0F"/>
     <w:multiLevelType w:val="multilevel"/>
@@ -14873,7 +15134,7 @@
 </file>
 
 <file path=word/styles.xml><?xml version="1.0" encoding="utf-8"?>
-<w:styles xmlns:mc="http://schemas.openxmlformats.org/markup-compatibility/2006" xmlns:r="http://schemas.openxmlformats.org/officeDocument/2006/relationships" xmlns:w="http://schemas.openxmlformats.org/wordprocessingml/2006/main" xmlns:w14="http://schemas.microsoft.com/office/word/2010/wordml" xmlns:w15="http://schemas.microsoft.com/office/word/2012/wordml" xmlns:w16se="http://schemas.microsoft.com/office/word/2015/wordml/symex" mc:Ignorable="w14 w15 w16se">
+<w:styles xmlns:mc="http://schemas.openxmlformats.org/markup-compatibility/2006" xmlns:r="http://schemas.openxmlformats.org/officeDocument/2006/relationships" xmlns:w="http://schemas.openxmlformats.org/wordprocessingml/2006/main" xmlns:w14="http://schemas.microsoft.com/office/word/2010/wordml" xmlns:w15="http://schemas.microsoft.com/office/word/2012/wordml" xmlns:w16cex="http://schemas.microsoft.com/office/word/2018/wordml/cex" xmlns:w16cid="http://schemas.microsoft.com/office/word/2016/wordml/cid" xmlns:w16="http://schemas.microsoft.com/office/word/2018/wordml" xmlns:w16se="http://schemas.microsoft.com/office/word/2015/wordml/symex" mc:Ignorable="w14 w15 w16se w16cid w16 w16cex">
   <w:docDefaults>
     <w:rPrDefault>
       <w:rPr>
@@ -14889,7 +15150,7 @@
       </w:pPr>
     </w:pPrDefault>
   </w:docDefaults>
-  <w:latentStyles w:defLockedState="0" w:defUIPriority="99" w:defSemiHidden="0" w:defUnhideWhenUsed="0" w:defQFormat="0" w:count="371">
+  <w:latentStyles w:defLockedState="0" w:defUIPriority="99" w:defSemiHidden="0" w:defUnhideWhenUsed="0" w:defQFormat="0" w:count="376">
     <w:lsdException w:name="Normal" w:uiPriority="0" w:qFormat="1"/>
     <w:lsdException w:name="heading 1" w:uiPriority="9" w:qFormat="1"/>
     <w:lsdException w:name="heading 2" w:semiHidden="1" w:uiPriority="9" w:unhideWhenUsed="1" w:qFormat="1"/>
@@ -14995,7 +15256,6 @@
     <w:lsdException w:name="HTML Sample" w:semiHidden="1" w:unhideWhenUsed="1"/>
     <w:lsdException w:name="HTML Typewriter" w:semiHidden="1" w:unhideWhenUsed="1"/>
     <w:lsdException w:name="HTML Variable" w:semiHidden="1" w:unhideWhenUsed="1"/>
-    <w:lsdException w:name="Normal Table" w:semiHidden="1" w:unhideWhenUsed="1"/>
     <w:lsdException w:name="annotation subject" w:semiHidden="1" w:unhideWhenUsed="1"/>
     <w:lsdException w:name="No List" w:semiHidden="1" w:unhideWhenUsed="1"/>
     <w:lsdException w:name="Outline List 1" w:semiHidden="1" w:unhideWhenUsed="1"/>
@@ -15038,11 +15298,8 @@
     <w:lsdException w:name="Table Contemporary" w:semiHidden="1" w:unhideWhenUsed="1"/>
     <w:lsdException w:name="Table Elegant" w:semiHidden="1" w:unhideWhenUsed="1"/>
     <w:lsdException w:name="Table Professional" w:semiHidden="1" w:unhideWhenUsed="1"/>
-    <w:lsdException w:name="Table Subtle 1" w:semiHidden="1" w:unhideWhenUsed="1"/>
     <w:lsdException w:name="Table Subtle 2" w:semiHidden="1" w:unhideWhenUsed="1"/>
     <w:lsdException w:name="Table Web 1" w:semiHidden="1" w:unhideWhenUsed="1"/>
-    <w:lsdException w:name="Table Web 2" w:semiHidden="1" w:unhideWhenUsed="1"/>
-    <w:lsdException w:name="Table Web 3" w:semiHidden="1" w:unhideWhenUsed="1"/>
     <w:lsdException w:name="Balloon Text" w:semiHidden="1" w:unhideWhenUsed="1"/>
     <w:lsdException w:name="Table Grid" w:uiPriority="39"/>
     <w:lsdException w:name="Table Theme" w:semiHidden="1" w:unhideWhenUsed="1"/>
@@ -15261,6 +15518,11 @@
     <w:lsdException w:name="List Table 5 Dark Accent 6" w:uiPriority="50"/>
     <w:lsdException w:name="List Table 6 Colorful Accent 6" w:uiPriority="51"/>
     <w:lsdException w:name="List Table 7 Colorful Accent 6" w:uiPriority="52"/>
+    <w:lsdException w:name="Mention" w:semiHidden="1" w:unhideWhenUsed="1"/>
+    <w:lsdException w:name="Smart Hyperlink" w:semiHidden="1" w:unhideWhenUsed="1"/>
+    <w:lsdException w:name="Hashtag" w:semiHidden="1" w:unhideWhenUsed="1"/>
+    <w:lsdException w:name="Unresolved Mention" w:semiHidden="1" w:unhideWhenUsed="1"/>
+    <w:lsdException w:name="Smart Link" w:semiHidden="1" w:unhideWhenUsed="1"/>
   </w:latentStyles>
   <w:style w:type="paragraph" w:default="1" w:styleId="a">
     <w:name w:val="Normal"/>
@@ -15868,8 +16130,8 @@
       <w:shd w:val="clear" w:color="auto" w:fill="E1DFDD"/>
     </w:rPr>
   </w:style>
-  <w:style w:type="character" w:customStyle="1" w:styleId="UnresolvedMention">
-    <w:name w:val="Unresolved Mention"/>
+  <w:style w:type="character" w:customStyle="1" w:styleId="30">
+    <w:name w:val="Неразрешенное упоминание3"/>
     <w:basedOn w:val="a0"/>
     <w:uiPriority w:val="99"/>
     <w:semiHidden/>
@@ -16183,7 +16445,7 @@
 </file>
 
 <file path=customXml/itemProps1.xml><?xml version="1.0" encoding="utf-8"?>
-<ds:datastoreItem xmlns:ds="http://schemas.openxmlformats.org/officeDocument/2006/customXml" ds:itemID="{A055627C-690A-44A5-BFEB-DFEFF4D930FA}">
+<ds:datastoreItem xmlns:ds="http://schemas.openxmlformats.org/officeDocument/2006/customXml" ds:itemID="{D4FA1564-8157-40B6-B0CA-E6CECA73C7E9}">
   <ds:schemaRefs>
     <ds:schemaRef ds:uri="http://schemas.openxmlformats.org/officeDocument/2006/bibliography"/>
   </ds:schemaRefs>

--- a/Григорян_Г_З_ВКР.docx
+++ b/Григорян_Г_З_ВКР.docx
@@ -1,6 +1,6 @@
 
 <file path=word/document.xml><?xml version="1.0" encoding="utf-8"?>
-<w:document xmlns:wpc="http://schemas.microsoft.com/office/word/2010/wordprocessingCanvas" xmlns:cx="http://schemas.microsoft.com/office/drawing/2014/chartex" xmlns:cx1="http://schemas.microsoft.com/office/drawing/2015/9/8/chartex" xmlns:cx2="http://schemas.microsoft.com/office/drawing/2015/10/21/chartex" xmlns:cx3="http://schemas.microsoft.com/office/drawing/2016/5/9/chartex" xmlns:cx4="http://schemas.microsoft.com/office/drawing/2016/5/10/chartex" xmlns:cx5="http://schemas.microsoft.com/office/drawing/2016/5/11/chartex" xmlns:cx6="http://schemas.microsoft.com/office/drawing/2016/5/12/chartex" xmlns:cx7="http://schemas.microsoft.com/office/drawing/2016/5/13/chartex" xmlns:cx8="http://schemas.microsoft.com/office/drawing/2016/5/14/chartex" xmlns:mc="http://schemas.openxmlformats.org/markup-compatibility/2006" xmlns:aink="http://schemas.microsoft.com/office/drawing/2016/ink" xmlns:am3d="http://schemas.microsoft.com/office/drawing/2017/model3d" xmlns:o="urn:schemas-microsoft-com:office:office" xmlns:r="http://schemas.openxmlformats.org/officeDocument/2006/relationships" xmlns:m="http://schemas.openxmlformats.org/officeDocument/2006/math" xmlns:v="urn:schemas-microsoft-com:vml" xmlns:wp14="http://schemas.microsoft.com/office/word/2010/wordprocessingDrawing" xmlns:wp="http://schemas.openxmlformats.org/drawingml/2006/wordprocessingDrawing" xmlns:w10="urn:schemas-microsoft-com:office:word" xmlns:w="http://schemas.openxmlformats.org/wordprocessingml/2006/main" xmlns:w14="http://schemas.microsoft.com/office/word/2010/wordml" xmlns:w15="http://schemas.microsoft.com/office/word/2012/wordml" xmlns:w16cex="http://schemas.microsoft.com/office/word/2018/wordml/cex" xmlns:w16cid="http://schemas.microsoft.com/office/word/2016/wordml/cid" xmlns:w16="http://schemas.microsoft.com/office/word/2018/wordml" xmlns:w16se="http://schemas.microsoft.com/office/word/2015/wordml/symex" xmlns:wpg="http://schemas.microsoft.com/office/word/2010/wordprocessingGroup" xmlns:wpi="http://schemas.microsoft.com/office/word/2010/wordprocessingInk" xmlns:wne="http://schemas.microsoft.com/office/word/2006/wordml" xmlns:wps="http://schemas.microsoft.com/office/word/2010/wordprocessingShape" mc:Ignorable="w14 w15 w16se w16cid w16 w16cex wp14">
+<w:document xmlns:wpc="http://schemas.microsoft.com/office/word/2010/wordprocessingCanvas" xmlns:cx="http://schemas.microsoft.com/office/drawing/2014/chartex" xmlns:mc="http://schemas.openxmlformats.org/markup-compatibility/2006" xmlns:o="urn:schemas-microsoft-com:office:office" xmlns:r="http://schemas.openxmlformats.org/officeDocument/2006/relationships" xmlns:m="http://schemas.openxmlformats.org/officeDocument/2006/math" xmlns:v="urn:schemas-microsoft-com:vml" xmlns:wp14="http://schemas.microsoft.com/office/word/2010/wordprocessingDrawing" xmlns:wp="http://schemas.openxmlformats.org/drawingml/2006/wordprocessingDrawing" xmlns:w10="urn:schemas-microsoft-com:office:word" xmlns:w="http://schemas.openxmlformats.org/wordprocessingml/2006/main" xmlns:w14="http://schemas.microsoft.com/office/word/2010/wordml" xmlns:w15="http://schemas.microsoft.com/office/word/2012/wordml" xmlns:w16se="http://schemas.microsoft.com/office/word/2015/wordml/symex" xmlns:wpg="http://schemas.microsoft.com/office/word/2010/wordprocessingGroup" xmlns:wpi="http://schemas.microsoft.com/office/word/2010/wordprocessingInk" xmlns:wne="http://schemas.microsoft.com/office/word/2006/wordml" xmlns:wps="http://schemas.microsoft.com/office/word/2010/wordprocessingShape" mc:Ignorable="w14 w15 w16se wp14">
   <w:body>
     <w:p>
       <w:pPr>
@@ -35,13 +35,8 @@
       </w:r>
       <w:r>
         <w:br/>
-        <w:t>и компьютерных наук им. И. И. </w:t>
-      </w:r>
-      <w:proofErr w:type="spellStart"/>
-      <w:r>
-        <w:t>Воровича</w:t>
-      </w:r>
-      <w:proofErr w:type="spellEnd"/>
+        <w:t>и компьютерных наук им. И. И. Воровича</w:t>
+      </w:r>
     </w:p>
     <w:p>
       <w:pPr>
@@ -64,13 +59,8 @@
         <w:pStyle w:val="a5"/>
       </w:pPr>
       <w:r>
-        <w:t xml:space="preserve">Григорян Георгий </w:t>
-      </w:r>
-      <w:proofErr w:type="spellStart"/>
-      <w:r>
-        <w:t>Зоргевич</w:t>
-      </w:r>
-      <w:proofErr w:type="spellEnd"/>
+        <w:t>Григорян Георгий Зоргевич</w:t>
+      </w:r>
     </w:p>
     <w:p>
       <w:pPr>
@@ -211,13 +201,8 @@
         <w:br/>
         <w:t xml:space="preserve">заведующий кафедрой _____________________________ </w:t>
       </w:r>
-      <w:proofErr w:type="spellStart"/>
-      <w:r>
-        <w:t>Михалкович</w:t>
-      </w:r>
-      <w:proofErr w:type="spellEnd"/>
-      <w:r>
-        <w:t xml:space="preserve"> С.С.</w:t>
+      <w:r>
+        <w:t>Михалкович С.С.</w:t>
       </w:r>
     </w:p>
     <w:p>
@@ -311,7 +296,7 @@
           <w:r>
             <w:fldChar w:fldCharType="separate"/>
           </w:r>
-          <w:hyperlink w:anchor="_Toc105560284" w:history="1">
+          <w:hyperlink w:anchor="_Toc106389124" w:history="1">
             <w:r>
               <w:rPr>
                 <w:rStyle w:val="af0"/>
@@ -339,7 +324,7 @@
                 <w:noProof/>
                 <w:webHidden/>
               </w:rPr>
-              <w:instrText xml:space="preserve"> PAGEREF _Toc105560284 \h </w:instrText>
+              <w:instrText xml:space="preserve"> PAGEREF _Toc106389124 \h </w:instrText>
             </w:r>
             <w:r>
               <w:rPr>
@@ -360,6 +345,78 @@
                 <w:webHidden/>
               </w:rPr>
               <w:t>3</w:t>
+            </w:r>
+            <w:r>
+              <w:rPr>
+                <w:noProof/>
+                <w:webHidden/>
+              </w:rPr>
+              <w:fldChar w:fldCharType="end"/>
+            </w:r>
+          </w:hyperlink>
+        </w:p>
+        <w:p>
+          <w:pPr>
+            <w:pStyle w:val="11"/>
+            <w:tabs>
+              <w:tab w:val="right" w:leader="dot" w:pos="9345"/>
+            </w:tabs>
+            <w:rPr>
+              <w:rFonts w:asciiTheme="minorHAnsi" w:eastAsiaTheme="minorEastAsia" w:hAnsiTheme="minorHAnsi" w:cstheme="minorBidi"/>
+              <w:noProof/>
+              <w:sz w:val="22"/>
+              <w:szCs w:val="22"/>
+              <w:lang w:eastAsia="ru-RU" w:bidi="ar-SA"/>
+            </w:rPr>
+          </w:pPr>
+          <w:hyperlink w:anchor="_Toc106389125" w:history="1">
+            <w:r>
+              <w:rPr>
+                <w:rStyle w:val="af0"/>
+                <w:noProof/>
+              </w:rPr>
+              <w:t>Постановка задачи</w:t>
+            </w:r>
+            <w:r>
+              <w:rPr>
+                <w:noProof/>
+                <w:webHidden/>
+              </w:rPr>
+              <w:tab/>
+            </w:r>
+            <w:r>
+              <w:rPr>
+                <w:noProof/>
+                <w:webHidden/>
+              </w:rPr>
+              <w:fldChar w:fldCharType="begin"/>
+            </w:r>
+            <w:r>
+              <w:rPr>
+                <w:noProof/>
+                <w:webHidden/>
+              </w:rPr>
+              <w:instrText xml:space="preserve"> PAGEREF _Toc106389125 \h </w:instrText>
+            </w:r>
+            <w:r>
+              <w:rPr>
+                <w:noProof/>
+                <w:webHidden/>
+              </w:rPr>
+            </w:r>
+            <w:r>
+              <w:rPr>
+                <w:noProof/>
+                <w:webHidden/>
+              </w:rPr>
+              <w:fldChar w:fldCharType="separate"/>
+            </w:r>
+            <w:r>
+              <w:rPr>
+                <w:noProof/>
+                <w:webHidden/>
+              </w:rPr>
+              <w:t>4</w:t>
             </w:r>
             <w:r>
               <w:rPr>
@@ -385,10 +442,11 @@
               <w:lang w:eastAsia="ru-RU" w:bidi="ar-SA"/>
             </w:rPr>
           </w:pPr>
-          <w:hyperlink w:anchor="_Toc105560285" w:history="1">
+          <w:hyperlink w:anchor="_Toc106389126" w:history="1">
             <w:r>
               <w:rPr>
                 <w:rStyle w:val="af0"/>
+                <w:rFonts w:cs="Arial"/>
                 <w:noProof/>
               </w:rPr>
               <w:t>1.</w:t>
@@ -406,9 +464,20 @@
             <w:r>
               <w:rPr>
                 <w:rStyle w:val="af0"/>
+                <w:rFonts w:cs="Arial"/>
                 <w:noProof/>
               </w:rPr>
-              <w:t>Постановка задачи</w:t>
+              <w:t>Принцип р</w:t>
+            </w:r>
+            <w:bookmarkStart w:id="1" w:name="_GoBack"/>
+            <w:bookmarkEnd w:id="1"/>
+            <w:r>
+              <w:rPr>
+                <w:rStyle w:val="af0"/>
+                <w:rFonts w:cs="Arial"/>
+                <w:noProof/>
+              </w:rPr>
+              <w:t>аботы алгоритма</w:t>
             </w:r>
             <w:r>
               <w:rPr>
@@ -429,7 +498,7 @@
                 <w:noProof/>
                 <w:webHidden/>
               </w:rPr>
-              <w:instrText xml:space="preserve"> PAGEREF _Toc105560285 \h </w:instrText>
+              <w:instrText xml:space="preserve"> PAGEREF _Toc106389126 \h </w:instrText>
             </w:r>
             <w:r>
               <w:rPr>
@@ -450,6 +519,548 @@
                 <w:webHidden/>
               </w:rPr>
               <w:t>4</w:t>
+            </w:r>
+            <w:r>
+              <w:rPr>
+                <w:noProof/>
+                <w:webHidden/>
+              </w:rPr>
+              <w:fldChar w:fldCharType="end"/>
+            </w:r>
+          </w:hyperlink>
+        </w:p>
+        <w:p>
+          <w:pPr>
+            <w:pStyle w:val="21"/>
+            <w:tabs>
+              <w:tab w:val="left" w:pos="1760"/>
+              <w:tab w:val="right" w:leader="dot" w:pos="9345"/>
+            </w:tabs>
+            <w:rPr>
+              <w:rFonts w:asciiTheme="minorHAnsi" w:eastAsiaTheme="minorEastAsia" w:hAnsiTheme="minorHAnsi" w:cstheme="minorBidi"/>
+              <w:noProof/>
+              <w:sz w:val="22"/>
+              <w:szCs w:val="22"/>
+              <w:lang w:eastAsia="ru-RU" w:bidi="ar-SA"/>
+            </w:rPr>
+          </w:pPr>
+          <w:hyperlink w:anchor="_Toc106389127" w:history="1">
+            <w:r>
+              <w:rPr>
+                <w:rStyle w:val="af0"/>
+                <w:rFonts w:cs="Arial"/>
+                <w:noProof/>
+              </w:rPr>
+              <w:t>2.1</w:t>
+            </w:r>
+            <w:r>
+              <w:rPr>
+                <w:rFonts w:asciiTheme="minorHAnsi" w:eastAsiaTheme="minorEastAsia" w:hAnsiTheme="minorHAnsi" w:cstheme="minorBidi"/>
+                <w:noProof/>
+                <w:sz w:val="22"/>
+                <w:szCs w:val="22"/>
+                <w:lang w:eastAsia="ru-RU" w:bidi="ar-SA"/>
+              </w:rPr>
+              <w:tab/>
+            </w:r>
+            <w:r>
+              <w:rPr>
+                <w:rStyle w:val="af0"/>
+                <w:rFonts w:cs="Arial"/>
+                <w:noProof/>
+              </w:rPr>
+              <w:t>Подготовка данных</w:t>
+            </w:r>
+            <w:r>
+              <w:rPr>
+                <w:noProof/>
+                <w:webHidden/>
+              </w:rPr>
+              <w:tab/>
+            </w:r>
+            <w:r>
+              <w:rPr>
+                <w:noProof/>
+                <w:webHidden/>
+              </w:rPr>
+              <w:fldChar w:fldCharType="begin"/>
+            </w:r>
+            <w:r>
+              <w:rPr>
+                <w:noProof/>
+                <w:webHidden/>
+              </w:rPr>
+              <w:instrText xml:space="preserve"> PAGEREF _Toc106389127 \h </w:instrText>
+            </w:r>
+            <w:r>
+              <w:rPr>
+                <w:noProof/>
+                <w:webHidden/>
+              </w:rPr>
+            </w:r>
+            <w:r>
+              <w:rPr>
+                <w:noProof/>
+                <w:webHidden/>
+              </w:rPr>
+              <w:fldChar w:fldCharType="separate"/>
+            </w:r>
+            <w:r>
+              <w:rPr>
+                <w:noProof/>
+                <w:webHidden/>
+              </w:rPr>
+              <w:t>5</w:t>
+            </w:r>
+            <w:r>
+              <w:rPr>
+                <w:noProof/>
+                <w:webHidden/>
+              </w:rPr>
+              <w:fldChar w:fldCharType="end"/>
+            </w:r>
+          </w:hyperlink>
+        </w:p>
+        <w:p>
+          <w:pPr>
+            <w:pStyle w:val="21"/>
+            <w:tabs>
+              <w:tab w:val="left" w:pos="1760"/>
+              <w:tab w:val="right" w:leader="dot" w:pos="9345"/>
+            </w:tabs>
+            <w:rPr>
+              <w:rFonts w:asciiTheme="minorHAnsi" w:eastAsiaTheme="minorEastAsia" w:hAnsiTheme="minorHAnsi" w:cstheme="minorBidi"/>
+              <w:noProof/>
+              <w:sz w:val="22"/>
+              <w:szCs w:val="22"/>
+              <w:lang w:eastAsia="ru-RU" w:bidi="ar-SA"/>
+            </w:rPr>
+          </w:pPr>
+          <w:hyperlink w:anchor="_Toc106389128" w:history="1">
+            <w:r>
+              <w:rPr>
+                <w:rStyle w:val="af0"/>
+                <w:noProof/>
+              </w:rPr>
+              <w:t>2.2</w:t>
+            </w:r>
+            <w:r>
+              <w:rPr>
+                <w:rFonts w:asciiTheme="minorHAnsi" w:eastAsiaTheme="minorEastAsia" w:hAnsiTheme="minorHAnsi" w:cstheme="minorBidi"/>
+                <w:noProof/>
+                <w:sz w:val="22"/>
+                <w:szCs w:val="22"/>
+                <w:lang w:eastAsia="ru-RU" w:bidi="ar-SA"/>
+              </w:rPr>
+              <w:tab/>
+            </w:r>
+            <w:r>
+              <w:rPr>
+                <w:rStyle w:val="af0"/>
+                <w:noProof/>
+              </w:rPr>
+              <w:t>Вычисление ковариационной матрицы</w:t>
+            </w:r>
+            <w:r>
+              <w:rPr>
+                <w:noProof/>
+                <w:webHidden/>
+              </w:rPr>
+              <w:tab/>
+            </w:r>
+            <w:r>
+              <w:rPr>
+                <w:noProof/>
+                <w:webHidden/>
+              </w:rPr>
+              <w:fldChar w:fldCharType="begin"/>
+            </w:r>
+            <w:r>
+              <w:rPr>
+                <w:noProof/>
+                <w:webHidden/>
+              </w:rPr>
+              <w:instrText xml:space="preserve"> PAGEREF _Toc106389128 \h </w:instrText>
+            </w:r>
+            <w:r>
+              <w:rPr>
+                <w:noProof/>
+                <w:webHidden/>
+              </w:rPr>
+            </w:r>
+            <w:r>
+              <w:rPr>
+                <w:noProof/>
+                <w:webHidden/>
+              </w:rPr>
+              <w:fldChar w:fldCharType="separate"/>
+            </w:r>
+            <w:r>
+              <w:rPr>
+                <w:noProof/>
+                <w:webHidden/>
+              </w:rPr>
+              <w:t>6</w:t>
+            </w:r>
+            <w:r>
+              <w:rPr>
+                <w:noProof/>
+                <w:webHidden/>
+              </w:rPr>
+              <w:fldChar w:fldCharType="end"/>
+            </w:r>
+          </w:hyperlink>
+        </w:p>
+        <w:p>
+          <w:pPr>
+            <w:pStyle w:val="21"/>
+            <w:tabs>
+              <w:tab w:val="left" w:pos="1760"/>
+              <w:tab w:val="right" w:leader="dot" w:pos="9345"/>
+            </w:tabs>
+            <w:rPr>
+              <w:rFonts w:asciiTheme="minorHAnsi" w:eastAsiaTheme="minorEastAsia" w:hAnsiTheme="minorHAnsi" w:cstheme="minorBidi"/>
+              <w:noProof/>
+              <w:sz w:val="22"/>
+              <w:szCs w:val="22"/>
+              <w:lang w:eastAsia="ru-RU" w:bidi="ar-SA"/>
+            </w:rPr>
+          </w:pPr>
+          <w:hyperlink w:anchor="_Toc106389129" w:history="1">
+            <w:r>
+              <w:rPr>
+                <w:rStyle w:val="af0"/>
+                <w:noProof/>
+              </w:rPr>
+              <w:t>2.3</w:t>
+            </w:r>
+            <w:r>
+              <w:rPr>
+                <w:rFonts w:asciiTheme="minorHAnsi" w:eastAsiaTheme="minorEastAsia" w:hAnsiTheme="minorHAnsi" w:cstheme="minorBidi"/>
+                <w:noProof/>
+                <w:sz w:val="22"/>
+                <w:szCs w:val="22"/>
+                <w:lang w:eastAsia="ru-RU" w:bidi="ar-SA"/>
+              </w:rPr>
+              <w:tab/>
+            </w:r>
+            <w:r>
+              <w:rPr>
+                <w:rStyle w:val="af0"/>
+                <w:noProof/>
+              </w:rPr>
+              <w:t>Извлечение собственных векторов и собственных чисел</w:t>
+            </w:r>
+            <w:r>
+              <w:rPr>
+                <w:noProof/>
+                <w:webHidden/>
+              </w:rPr>
+              <w:tab/>
+            </w:r>
+            <w:r>
+              <w:rPr>
+                <w:noProof/>
+                <w:webHidden/>
+              </w:rPr>
+              <w:fldChar w:fldCharType="begin"/>
+            </w:r>
+            <w:r>
+              <w:rPr>
+                <w:noProof/>
+                <w:webHidden/>
+              </w:rPr>
+              <w:instrText xml:space="preserve"> PAGEREF _Toc106389129 \h </w:instrText>
+            </w:r>
+            <w:r>
+              <w:rPr>
+                <w:noProof/>
+                <w:webHidden/>
+              </w:rPr>
+            </w:r>
+            <w:r>
+              <w:rPr>
+                <w:noProof/>
+                <w:webHidden/>
+              </w:rPr>
+              <w:fldChar w:fldCharType="separate"/>
+            </w:r>
+            <w:r>
+              <w:rPr>
+                <w:noProof/>
+                <w:webHidden/>
+              </w:rPr>
+              <w:t>8</w:t>
+            </w:r>
+            <w:r>
+              <w:rPr>
+                <w:noProof/>
+                <w:webHidden/>
+              </w:rPr>
+              <w:fldChar w:fldCharType="end"/>
+            </w:r>
+          </w:hyperlink>
+        </w:p>
+        <w:p>
+          <w:pPr>
+            <w:pStyle w:val="21"/>
+            <w:tabs>
+              <w:tab w:val="left" w:pos="1760"/>
+              <w:tab w:val="right" w:leader="dot" w:pos="9345"/>
+            </w:tabs>
+            <w:rPr>
+              <w:rFonts w:asciiTheme="minorHAnsi" w:eastAsiaTheme="minorEastAsia" w:hAnsiTheme="minorHAnsi" w:cstheme="minorBidi"/>
+              <w:noProof/>
+              <w:sz w:val="22"/>
+              <w:szCs w:val="22"/>
+              <w:lang w:eastAsia="ru-RU" w:bidi="ar-SA"/>
+            </w:rPr>
+          </w:pPr>
+          <w:hyperlink w:anchor="_Toc106389130" w:history="1">
+            <w:r>
+              <w:rPr>
+                <w:rStyle w:val="af0"/>
+                <w:noProof/>
+              </w:rPr>
+              <w:t>2.4</w:t>
+            </w:r>
+            <w:r>
+              <w:rPr>
+                <w:rFonts w:asciiTheme="minorHAnsi" w:eastAsiaTheme="minorEastAsia" w:hAnsiTheme="minorHAnsi" w:cstheme="minorBidi"/>
+                <w:noProof/>
+                <w:sz w:val="22"/>
+                <w:szCs w:val="22"/>
+                <w:lang w:eastAsia="ru-RU" w:bidi="ar-SA"/>
+              </w:rPr>
+              <w:tab/>
+            </w:r>
+            <w:r>
+              <w:rPr>
+                <w:rStyle w:val="af0"/>
+                <w:noProof/>
+              </w:rPr>
+              <w:t>Формирование нового вектора фич</w:t>
+            </w:r>
+            <w:r>
+              <w:rPr>
+                <w:noProof/>
+                <w:webHidden/>
+              </w:rPr>
+              <w:tab/>
+            </w:r>
+            <w:r>
+              <w:rPr>
+                <w:noProof/>
+                <w:webHidden/>
+              </w:rPr>
+              <w:fldChar w:fldCharType="begin"/>
+            </w:r>
+            <w:r>
+              <w:rPr>
+                <w:noProof/>
+                <w:webHidden/>
+              </w:rPr>
+              <w:instrText xml:space="preserve"> PAGEREF _Toc106389130 \h </w:instrText>
+            </w:r>
+            <w:r>
+              <w:rPr>
+                <w:noProof/>
+                <w:webHidden/>
+              </w:rPr>
+            </w:r>
+            <w:r>
+              <w:rPr>
+                <w:noProof/>
+                <w:webHidden/>
+              </w:rPr>
+              <w:fldChar w:fldCharType="separate"/>
+            </w:r>
+            <w:r>
+              <w:rPr>
+                <w:noProof/>
+                <w:webHidden/>
+              </w:rPr>
+              <w:t>8</w:t>
+            </w:r>
+            <w:r>
+              <w:rPr>
+                <w:noProof/>
+                <w:webHidden/>
+              </w:rPr>
+              <w:fldChar w:fldCharType="end"/>
+            </w:r>
+          </w:hyperlink>
+        </w:p>
+        <w:p>
+          <w:pPr>
+            <w:pStyle w:val="21"/>
+            <w:tabs>
+              <w:tab w:val="left" w:pos="1760"/>
+              <w:tab w:val="right" w:leader="dot" w:pos="9345"/>
+            </w:tabs>
+            <w:rPr>
+              <w:rFonts w:asciiTheme="minorHAnsi" w:eastAsiaTheme="minorEastAsia" w:hAnsiTheme="minorHAnsi" w:cstheme="minorBidi"/>
+              <w:noProof/>
+              <w:sz w:val="22"/>
+              <w:szCs w:val="22"/>
+              <w:lang w:eastAsia="ru-RU" w:bidi="ar-SA"/>
+            </w:rPr>
+          </w:pPr>
+          <w:hyperlink w:anchor="_Toc106389131" w:history="1">
+            <w:r>
+              <w:rPr>
+                <w:rStyle w:val="af0"/>
+                <w:noProof/>
+              </w:rPr>
+              <w:t>2.5</w:t>
+            </w:r>
+            <w:r>
+              <w:rPr>
+                <w:rFonts w:asciiTheme="minorHAnsi" w:eastAsiaTheme="minorEastAsia" w:hAnsiTheme="minorHAnsi" w:cstheme="minorBidi"/>
+                <w:noProof/>
+                <w:sz w:val="22"/>
+                <w:szCs w:val="22"/>
+                <w:lang w:eastAsia="ru-RU" w:bidi="ar-SA"/>
+              </w:rPr>
+              <w:tab/>
+            </w:r>
+            <w:r>
+              <w:rPr>
+                <w:rStyle w:val="af0"/>
+                <w:noProof/>
+              </w:rPr>
+              <w:t>Получение нового набора данных</w:t>
+            </w:r>
+            <w:r>
+              <w:rPr>
+                <w:noProof/>
+                <w:webHidden/>
+              </w:rPr>
+              <w:tab/>
+            </w:r>
+            <w:r>
+              <w:rPr>
+                <w:noProof/>
+                <w:webHidden/>
+              </w:rPr>
+              <w:fldChar w:fldCharType="begin"/>
+            </w:r>
+            <w:r>
+              <w:rPr>
+                <w:noProof/>
+                <w:webHidden/>
+              </w:rPr>
+              <w:instrText xml:space="preserve"> PAGEREF _Toc106389131 \h </w:instrText>
+            </w:r>
+            <w:r>
+              <w:rPr>
+                <w:noProof/>
+                <w:webHidden/>
+              </w:rPr>
+            </w:r>
+            <w:r>
+              <w:rPr>
+                <w:noProof/>
+                <w:webHidden/>
+              </w:rPr>
+              <w:fldChar w:fldCharType="separate"/>
+            </w:r>
+            <w:r>
+              <w:rPr>
+                <w:noProof/>
+                <w:webHidden/>
+              </w:rPr>
+              <w:t>8</w:t>
+            </w:r>
+            <w:r>
+              <w:rPr>
+                <w:noProof/>
+                <w:webHidden/>
+              </w:rPr>
+              <w:fldChar w:fldCharType="end"/>
+            </w:r>
+          </w:hyperlink>
+        </w:p>
+        <w:p>
+          <w:pPr>
+            <w:pStyle w:val="21"/>
+            <w:tabs>
+              <w:tab w:val="left" w:pos="1760"/>
+              <w:tab w:val="right" w:leader="dot" w:pos="9345"/>
+            </w:tabs>
+            <w:rPr>
+              <w:rFonts w:asciiTheme="minorHAnsi" w:eastAsiaTheme="minorEastAsia" w:hAnsiTheme="minorHAnsi" w:cstheme="minorBidi"/>
+              <w:noProof/>
+              <w:sz w:val="22"/>
+              <w:szCs w:val="22"/>
+              <w:lang w:eastAsia="ru-RU" w:bidi="ar-SA"/>
+            </w:rPr>
+          </w:pPr>
+          <w:hyperlink w:anchor="_Toc106389132" w:history="1">
+            <w:r>
+              <w:rPr>
+                <w:rStyle w:val="af0"/>
+                <w:noProof/>
+              </w:rPr>
+              <w:t>2.6</w:t>
+            </w:r>
+            <w:r>
+              <w:rPr>
+                <w:rFonts w:asciiTheme="minorHAnsi" w:eastAsiaTheme="minorEastAsia" w:hAnsiTheme="minorHAnsi" w:cstheme="minorBidi"/>
+                <w:noProof/>
+                <w:sz w:val="22"/>
+                <w:szCs w:val="22"/>
+                <w:lang w:eastAsia="ru-RU" w:bidi="ar-SA"/>
+              </w:rPr>
+              <w:tab/>
+            </w:r>
+            <w:r>
+              <w:rPr>
+                <w:rStyle w:val="af0"/>
+                <w:noProof/>
+              </w:rPr>
+              <w:t>Восстановление данных.</w:t>
+            </w:r>
+            <w:r>
+              <w:rPr>
+                <w:noProof/>
+                <w:webHidden/>
+              </w:rPr>
+              <w:tab/>
+            </w:r>
+            <w:r>
+              <w:rPr>
+                <w:noProof/>
+                <w:webHidden/>
+              </w:rPr>
+              <w:fldChar w:fldCharType="begin"/>
+            </w:r>
+            <w:r>
+              <w:rPr>
+                <w:noProof/>
+                <w:webHidden/>
+              </w:rPr>
+              <w:instrText xml:space="preserve"> PAGEREF _Toc106389132 \h </w:instrText>
+            </w:r>
+            <w:r>
+              <w:rPr>
+                <w:noProof/>
+                <w:webHidden/>
+              </w:rPr>
+            </w:r>
+            <w:r>
+              <w:rPr>
+                <w:noProof/>
+                <w:webHidden/>
+              </w:rPr>
+              <w:fldChar w:fldCharType="separate"/>
+            </w:r>
+            <w:r>
+              <w:rPr>
+                <w:noProof/>
+                <w:webHidden/>
+              </w:rPr>
+              <w:t>9</w:t>
             </w:r>
             <w:r>
               <w:rPr>
@@ -475,11 +1086,10 @@
               <w:lang w:eastAsia="ru-RU" w:bidi="ar-SA"/>
             </w:rPr>
           </w:pPr>
-          <w:hyperlink w:anchor="_Toc105560286" w:history="1">
+          <w:hyperlink w:anchor="_Toc106389133" w:history="1">
             <w:r>
               <w:rPr>
                 <w:rStyle w:val="af0"/>
-                <w:rFonts w:cs="Arial"/>
                 <w:noProof/>
               </w:rPr>
               <w:t>2.</w:t>
@@ -497,10 +1107,9 @@
             <w:r>
               <w:rPr>
                 <w:rStyle w:val="af0"/>
-                <w:rFonts w:cs="Arial"/>
                 <w:noProof/>
               </w:rPr>
-              <w:t>Принцип работы алгоритма</w:t>
+              <w:t>Применение Метода Главных Компонент</w:t>
             </w:r>
             <w:r>
               <w:rPr>
@@ -521,7 +1130,7 @@
                 <w:noProof/>
                 <w:webHidden/>
               </w:rPr>
-              <w:instrText xml:space="preserve"> PAGEREF _Toc105560286 \h </w:instrText>
+              <w:instrText xml:space="preserve"> PAGEREF _Toc106389133 \h </w:instrText>
             </w:r>
             <w:r>
               <w:rPr>
@@ -541,549 +1150,7 @@
                 <w:noProof/>
                 <w:webHidden/>
               </w:rPr>
-              <w:t>4</w:t>
-            </w:r>
-            <w:r>
-              <w:rPr>
-                <w:noProof/>
-                <w:webHidden/>
-              </w:rPr>
-              <w:fldChar w:fldCharType="end"/>
-            </w:r>
-          </w:hyperlink>
-        </w:p>
-        <w:p>
-          <w:pPr>
-            <w:pStyle w:val="21"/>
-            <w:tabs>
-              <w:tab w:val="left" w:pos="1760"/>
-              <w:tab w:val="right" w:leader="dot" w:pos="9345"/>
-            </w:tabs>
-            <w:rPr>
-              <w:rFonts w:asciiTheme="minorHAnsi" w:eastAsiaTheme="minorEastAsia" w:hAnsiTheme="minorHAnsi" w:cstheme="minorBidi"/>
-              <w:noProof/>
-              <w:sz w:val="22"/>
-              <w:szCs w:val="22"/>
-              <w:lang w:eastAsia="ru-RU" w:bidi="ar-SA"/>
-            </w:rPr>
-          </w:pPr>
-          <w:hyperlink w:anchor="_Toc105560287" w:history="1">
-            <w:r>
-              <w:rPr>
-                <w:rStyle w:val="af0"/>
-                <w:rFonts w:cs="Arial"/>
-                <w:noProof/>
-              </w:rPr>
-              <w:t>2.1</w:t>
-            </w:r>
-            <w:r>
-              <w:rPr>
-                <w:rFonts w:asciiTheme="minorHAnsi" w:eastAsiaTheme="minorEastAsia" w:hAnsiTheme="minorHAnsi" w:cstheme="minorBidi"/>
-                <w:noProof/>
-                <w:sz w:val="22"/>
-                <w:szCs w:val="22"/>
-                <w:lang w:eastAsia="ru-RU" w:bidi="ar-SA"/>
-              </w:rPr>
-              <w:tab/>
-            </w:r>
-            <w:r>
-              <w:rPr>
-                <w:rStyle w:val="af0"/>
-                <w:rFonts w:cs="Arial"/>
-                <w:noProof/>
-              </w:rPr>
-              <w:t>Подготовка данных</w:t>
-            </w:r>
-            <w:r>
-              <w:rPr>
-                <w:noProof/>
-                <w:webHidden/>
-              </w:rPr>
-              <w:tab/>
-            </w:r>
-            <w:r>
-              <w:rPr>
-                <w:noProof/>
-                <w:webHidden/>
-              </w:rPr>
-              <w:fldChar w:fldCharType="begin"/>
-            </w:r>
-            <w:r>
-              <w:rPr>
-                <w:noProof/>
-                <w:webHidden/>
-              </w:rPr>
-              <w:instrText xml:space="preserve"> PAGEREF _Toc105560287 \h </w:instrText>
-            </w:r>
-            <w:r>
-              <w:rPr>
-                <w:noProof/>
-                <w:webHidden/>
-              </w:rPr>
-            </w:r>
-            <w:r>
-              <w:rPr>
-                <w:noProof/>
-                <w:webHidden/>
-              </w:rPr>
-              <w:fldChar w:fldCharType="separate"/>
-            </w:r>
-            <w:r>
-              <w:rPr>
-                <w:noProof/>
-                <w:webHidden/>
-              </w:rPr>
-              <w:t>5</w:t>
-            </w:r>
-            <w:r>
-              <w:rPr>
-                <w:noProof/>
-                <w:webHidden/>
-              </w:rPr>
-              <w:fldChar w:fldCharType="end"/>
-            </w:r>
-          </w:hyperlink>
-        </w:p>
-        <w:p>
-          <w:pPr>
-            <w:pStyle w:val="21"/>
-            <w:tabs>
-              <w:tab w:val="left" w:pos="1760"/>
-              <w:tab w:val="right" w:leader="dot" w:pos="9345"/>
-            </w:tabs>
-            <w:rPr>
-              <w:rFonts w:asciiTheme="minorHAnsi" w:eastAsiaTheme="minorEastAsia" w:hAnsiTheme="minorHAnsi" w:cstheme="minorBidi"/>
-              <w:noProof/>
-              <w:sz w:val="22"/>
-              <w:szCs w:val="22"/>
-              <w:lang w:eastAsia="ru-RU" w:bidi="ar-SA"/>
-            </w:rPr>
-          </w:pPr>
-          <w:hyperlink w:anchor="_Toc105560288" w:history="1">
-            <w:r>
-              <w:rPr>
-                <w:rStyle w:val="af0"/>
-                <w:noProof/>
-              </w:rPr>
-              <w:t>2.2</w:t>
-            </w:r>
-            <w:r>
-              <w:rPr>
-                <w:rFonts w:asciiTheme="minorHAnsi" w:eastAsiaTheme="minorEastAsia" w:hAnsiTheme="minorHAnsi" w:cstheme="minorBidi"/>
-                <w:noProof/>
-                <w:sz w:val="22"/>
-                <w:szCs w:val="22"/>
-                <w:lang w:eastAsia="ru-RU" w:bidi="ar-SA"/>
-              </w:rPr>
-              <w:tab/>
-            </w:r>
-            <w:r>
-              <w:rPr>
-                <w:rStyle w:val="af0"/>
-                <w:noProof/>
-              </w:rPr>
-              <w:t>Вычисление ковариационной матрицы</w:t>
-            </w:r>
-            <w:r>
-              <w:rPr>
-                <w:noProof/>
-                <w:webHidden/>
-              </w:rPr>
-              <w:tab/>
-            </w:r>
-            <w:r>
-              <w:rPr>
-                <w:noProof/>
-                <w:webHidden/>
-              </w:rPr>
-              <w:fldChar w:fldCharType="begin"/>
-            </w:r>
-            <w:r>
-              <w:rPr>
-                <w:noProof/>
-                <w:webHidden/>
-              </w:rPr>
-              <w:instrText xml:space="preserve"> PAGEREF _Toc105560288 \h </w:instrText>
-            </w:r>
-            <w:r>
-              <w:rPr>
-                <w:noProof/>
-                <w:webHidden/>
-              </w:rPr>
-            </w:r>
-            <w:r>
-              <w:rPr>
-                <w:noProof/>
-                <w:webHidden/>
-              </w:rPr>
-              <w:fldChar w:fldCharType="separate"/>
-            </w:r>
-            <w:r>
-              <w:rPr>
-                <w:noProof/>
-                <w:webHidden/>
-              </w:rPr>
-              <w:t>6</w:t>
-            </w:r>
-            <w:r>
-              <w:rPr>
-                <w:noProof/>
-                <w:webHidden/>
-              </w:rPr>
-              <w:fldChar w:fldCharType="end"/>
-            </w:r>
-          </w:hyperlink>
-        </w:p>
-        <w:p>
-          <w:pPr>
-            <w:pStyle w:val="21"/>
-            <w:tabs>
-              <w:tab w:val="left" w:pos="1760"/>
-              <w:tab w:val="right" w:leader="dot" w:pos="9345"/>
-            </w:tabs>
-            <w:rPr>
-              <w:rFonts w:asciiTheme="minorHAnsi" w:eastAsiaTheme="minorEastAsia" w:hAnsiTheme="minorHAnsi" w:cstheme="minorBidi"/>
-              <w:noProof/>
-              <w:sz w:val="22"/>
-              <w:szCs w:val="22"/>
-              <w:lang w:eastAsia="ru-RU" w:bidi="ar-SA"/>
-            </w:rPr>
-          </w:pPr>
-          <w:hyperlink w:anchor="_Toc105560289" w:history="1">
-            <w:r>
-              <w:rPr>
-                <w:rStyle w:val="af0"/>
-                <w:noProof/>
-              </w:rPr>
-              <w:t>2.3</w:t>
-            </w:r>
-            <w:r>
-              <w:rPr>
-                <w:rFonts w:asciiTheme="minorHAnsi" w:eastAsiaTheme="minorEastAsia" w:hAnsiTheme="minorHAnsi" w:cstheme="minorBidi"/>
-                <w:noProof/>
-                <w:sz w:val="22"/>
-                <w:szCs w:val="22"/>
-                <w:lang w:eastAsia="ru-RU" w:bidi="ar-SA"/>
-              </w:rPr>
-              <w:tab/>
-            </w:r>
-            <w:r>
-              <w:rPr>
-                <w:rStyle w:val="af0"/>
-                <w:noProof/>
-              </w:rPr>
-              <w:t>Извлечение собственных векторов и собственных чисел</w:t>
-            </w:r>
-            <w:r>
-              <w:rPr>
-                <w:noProof/>
-                <w:webHidden/>
-              </w:rPr>
-              <w:tab/>
-            </w:r>
-            <w:r>
-              <w:rPr>
-                <w:noProof/>
-                <w:webHidden/>
-              </w:rPr>
-              <w:fldChar w:fldCharType="begin"/>
-            </w:r>
-            <w:r>
-              <w:rPr>
-                <w:noProof/>
-                <w:webHidden/>
-              </w:rPr>
-              <w:instrText xml:space="preserve"> PAGEREF _Toc105560289 \h </w:instrText>
-            </w:r>
-            <w:r>
-              <w:rPr>
-                <w:noProof/>
-                <w:webHidden/>
-              </w:rPr>
-            </w:r>
-            <w:r>
-              <w:rPr>
-                <w:noProof/>
-                <w:webHidden/>
-              </w:rPr>
-              <w:fldChar w:fldCharType="separate"/>
-            </w:r>
-            <w:r>
-              <w:rPr>
-                <w:noProof/>
-                <w:webHidden/>
-              </w:rPr>
-              <w:t>8</w:t>
-            </w:r>
-            <w:r>
-              <w:rPr>
-                <w:noProof/>
-                <w:webHidden/>
-              </w:rPr>
-              <w:fldChar w:fldCharType="end"/>
-            </w:r>
-          </w:hyperlink>
-        </w:p>
-        <w:p>
-          <w:pPr>
-            <w:pStyle w:val="21"/>
-            <w:tabs>
-              <w:tab w:val="left" w:pos="1760"/>
-              <w:tab w:val="right" w:leader="dot" w:pos="9345"/>
-            </w:tabs>
-            <w:rPr>
-              <w:rFonts w:asciiTheme="minorHAnsi" w:eastAsiaTheme="minorEastAsia" w:hAnsiTheme="minorHAnsi" w:cstheme="minorBidi"/>
-              <w:noProof/>
-              <w:sz w:val="22"/>
-              <w:szCs w:val="22"/>
-              <w:lang w:eastAsia="ru-RU" w:bidi="ar-SA"/>
-            </w:rPr>
-          </w:pPr>
-          <w:hyperlink w:anchor="_Toc105560290" w:history="1">
-            <w:r>
-              <w:rPr>
-                <w:rStyle w:val="af0"/>
-                <w:noProof/>
-              </w:rPr>
-              <w:t>2.4</w:t>
-            </w:r>
-            <w:r>
-              <w:rPr>
-                <w:rFonts w:asciiTheme="minorHAnsi" w:eastAsiaTheme="minorEastAsia" w:hAnsiTheme="minorHAnsi" w:cstheme="minorBidi"/>
-                <w:noProof/>
-                <w:sz w:val="22"/>
-                <w:szCs w:val="22"/>
-                <w:lang w:eastAsia="ru-RU" w:bidi="ar-SA"/>
-              </w:rPr>
-              <w:tab/>
-            </w:r>
-            <w:r>
-              <w:rPr>
-                <w:rStyle w:val="af0"/>
-                <w:noProof/>
-              </w:rPr>
-              <w:t>Формирование нового вектора фич</w:t>
-            </w:r>
-            <w:r>
-              <w:rPr>
-                <w:noProof/>
-                <w:webHidden/>
-              </w:rPr>
-              <w:tab/>
-            </w:r>
-            <w:r>
-              <w:rPr>
-                <w:noProof/>
-                <w:webHidden/>
-              </w:rPr>
-              <w:fldChar w:fldCharType="begin"/>
-            </w:r>
-            <w:r>
-              <w:rPr>
-                <w:noProof/>
-                <w:webHidden/>
-              </w:rPr>
-              <w:instrText xml:space="preserve"> PAGEREF _Toc105560290 \h </w:instrText>
-            </w:r>
-            <w:r>
-              <w:rPr>
-                <w:noProof/>
-                <w:webHidden/>
-              </w:rPr>
-            </w:r>
-            <w:r>
-              <w:rPr>
-                <w:noProof/>
-                <w:webHidden/>
-              </w:rPr>
-              <w:fldChar w:fldCharType="separate"/>
-            </w:r>
-            <w:r>
-              <w:rPr>
-                <w:noProof/>
-                <w:webHidden/>
-              </w:rPr>
-              <w:t>8</w:t>
-            </w:r>
-            <w:r>
-              <w:rPr>
-                <w:noProof/>
-                <w:webHidden/>
-              </w:rPr>
-              <w:fldChar w:fldCharType="end"/>
-            </w:r>
-          </w:hyperlink>
-        </w:p>
-        <w:p>
-          <w:pPr>
-            <w:pStyle w:val="21"/>
-            <w:tabs>
-              <w:tab w:val="left" w:pos="1760"/>
-              <w:tab w:val="right" w:leader="dot" w:pos="9345"/>
-            </w:tabs>
-            <w:rPr>
-              <w:rFonts w:asciiTheme="minorHAnsi" w:eastAsiaTheme="minorEastAsia" w:hAnsiTheme="minorHAnsi" w:cstheme="minorBidi"/>
-              <w:noProof/>
-              <w:sz w:val="22"/>
-              <w:szCs w:val="22"/>
-              <w:lang w:eastAsia="ru-RU" w:bidi="ar-SA"/>
-            </w:rPr>
-          </w:pPr>
-          <w:hyperlink w:anchor="_Toc105560291" w:history="1">
-            <w:r>
-              <w:rPr>
-                <w:rStyle w:val="af0"/>
-                <w:noProof/>
-              </w:rPr>
-              <w:t>2.5</w:t>
-            </w:r>
-            <w:r>
-              <w:rPr>
-                <w:rFonts w:asciiTheme="minorHAnsi" w:eastAsiaTheme="minorEastAsia" w:hAnsiTheme="minorHAnsi" w:cstheme="minorBidi"/>
-                <w:noProof/>
-                <w:sz w:val="22"/>
-                <w:szCs w:val="22"/>
-                <w:lang w:eastAsia="ru-RU" w:bidi="ar-SA"/>
-              </w:rPr>
-              <w:tab/>
-            </w:r>
-            <w:r>
-              <w:rPr>
-                <w:rStyle w:val="af0"/>
-                <w:noProof/>
-              </w:rPr>
-              <w:t>Получение нового набора данных</w:t>
-            </w:r>
-            <w:r>
-              <w:rPr>
-                <w:noProof/>
-                <w:webHidden/>
-              </w:rPr>
-              <w:tab/>
-            </w:r>
-            <w:r>
-              <w:rPr>
-                <w:noProof/>
-                <w:webHidden/>
-              </w:rPr>
-              <w:fldChar w:fldCharType="begin"/>
-            </w:r>
-            <w:r>
-              <w:rPr>
-                <w:noProof/>
-                <w:webHidden/>
-              </w:rPr>
-              <w:instrText xml:space="preserve"> PAGEREF _Toc105560291 \h </w:instrText>
-            </w:r>
-            <w:r>
-              <w:rPr>
-                <w:noProof/>
-                <w:webHidden/>
-              </w:rPr>
-            </w:r>
-            <w:r>
-              <w:rPr>
-                <w:noProof/>
-                <w:webHidden/>
-              </w:rPr>
-              <w:fldChar w:fldCharType="separate"/>
-            </w:r>
-            <w:r>
-              <w:rPr>
-                <w:noProof/>
-                <w:webHidden/>
-              </w:rPr>
-              <w:t>8</w:t>
-            </w:r>
-            <w:r>
-              <w:rPr>
-                <w:noProof/>
-                <w:webHidden/>
-              </w:rPr>
-              <w:fldChar w:fldCharType="end"/>
-            </w:r>
-          </w:hyperlink>
-        </w:p>
-        <w:p>
-          <w:pPr>
-            <w:pStyle w:val="21"/>
-            <w:tabs>
-              <w:tab w:val="left" w:pos="1760"/>
-              <w:tab w:val="right" w:leader="dot" w:pos="9345"/>
-            </w:tabs>
-            <w:rPr>
-              <w:rFonts w:asciiTheme="minorHAnsi" w:eastAsiaTheme="minorEastAsia" w:hAnsiTheme="minorHAnsi" w:cstheme="minorBidi"/>
-              <w:noProof/>
-              <w:sz w:val="22"/>
-              <w:szCs w:val="22"/>
-              <w:lang w:eastAsia="ru-RU" w:bidi="ar-SA"/>
-            </w:rPr>
-          </w:pPr>
-          <w:hyperlink w:anchor="_Toc105560292" w:history="1">
-            <w:r>
-              <w:rPr>
-                <w:rStyle w:val="af0"/>
-                <w:noProof/>
-              </w:rPr>
-              <w:t>2.6</w:t>
-            </w:r>
-            <w:r>
-              <w:rPr>
-                <w:rFonts w:asciiTheme="minorHAnsi" w:eastAsiaTheme="minorEastAsia" w:hAnsiTheme="minorHAnsi" w:cstheme="minorBidi"/>
-                <w:noProof/>
-                <w:sz w:val="22"/>
-                <w:szCs w:val="22"/>
-                <w:lang w:eastAsia="ru-RU" w:bidi="ar-SA"/>
-              </w:rPr>
-              <w:tab/>
-            </w:r>
-            <w:r>
-              <w:rPr>
-                <w:rStyle w:val="af0"/>
-                <w:noProof/>
-              </w:rPr>
-              <w:t>Восстановление данных.</w:t>
-            </w:r>
-            <w:r>
-              <w:rPr>
-                <w:noProof/>
-                <w:webHidden/>
-              </w:rPr>
-              <w:tab/>
-            </w:r>
-            <w:r>
-              <w:rPr>
-                <w:noProof/>
-                <w:webHidden/>
-              </w:rPr>
-              <w:fldChar w:fldCharType="begin"/>
-            </w:r>
-            <w:r>
-              <w:rPr>
-                <w:noProof/>
-                <w:webHidden/>
-              </w:rPr>
-              <w:instrText xml:space="preserve"> PAGEREF _Toc105560292 \h </w:instrText>
-            </w:r>
-            <w:r>
-              <w:rPr>
-                <w:noProof/>
-                <w:webHidden/>
-              </w:rPr>
-            </w:r>
-            <w:r>
-              <w:rPr>
-                <w:noProof/>
-                <w:webHidden/>
-              </w:rPr>
-              <w:fldChar w:fldCharType="separate"/>
-            </w:r>
-            <w:r>
-              <w:rPr>
-                <w:noProof/>
-                <w:webHidden/>
-              </w:rPr>
-              <w:t>9</w:t>
+              <w:t>10</w:t>
             </w:r>
             <w:r>
               <w:rPr>
@@ -1109,7 +1176,7 @@
               <w:lang w:eastAsia="ru-RU" w:bidi="ar-SA"/>
             </w:rPr>
           </w:pPr>
-          <w:hyperlink w:anchor="_Toc105560293" w:history="1">
+          <w:hyperlink w:anchor="_Toc106389134" w:history="1">
             <w:r>
               <w:rPr>
                 <w:rStyle w:val="af0"/>
@@ -1132,7 +1199,7 @@
                 <w:rStyle w:val="af0"/>
                 <w:noProof/>
               </w:rPr>
-              <w:t>Применение Метода Главных Компонент</w:t>
+              <w:t>Использование Стресс-функции. Оценка размерности пространства данных.</w:t>
             </w:r>
             <w:r>
               <w:rPr>
@@ -1153,97 +1220,7 @@
                 <w:noProof/>
                 <w:webHidden/>
               </w:rPr>
-              <w:instrText xml:space="preserve"> PAGEREF _Toc105560293 \h </w:instrText>
-            </w:r>
-            <w:r>
-              <w:rPr>
-                <w:noProof/>
-                <w:webHidden/>
-              </w:rPr>
-            </w:r>
-            <w:r>
-              <w:rPr>
-                <w:noProof/>
-                <w:webHidden/>
-              </w:rPr>
-              <w:fldChar w:fldCharType="separate"/>
-            </w:r>
-            <w:r>
-              <w:rPr>
-                <w:noProof/>
-                <w:webHidden/>
-              </w:rPr>
-              <w:t>10</w:t>
-            </w:r>
-            <w:r>
-              <w:rPr>
-                <w:noProof/>
-                <w:webHidden/>
-              </w:rPr>
-              <w:fldChar w:fldCharType="end"/>
-            </w:r>
-          </w:hyperlink>
-        </w:p>
-        <w:p>
-          <w:pPr>
-            <w:pStyle w:val="11"/>
-            <w:tabs>
-              <w:tab w:val="left" w:pos="1320"/>
-              <w:tab w:val="right" w:leader="dot" w:pos="9345"/>
-            </w:tabs>
-            <w:rPr>
-              <w:rFonts w:asciiTheme="minorHAnsi" w:eastAsiaTheme="minorEastAsia" w:hAnsiTheme="minorHAnsi" w:cstheme="minorBidi"/>
-              <w:noProof/>
-              <w:sz w:val="22"/>
-              <w:szCs w:val="22"/>
-              <w:lang w:eastAsia="ru-RU" w:bidi="ar-SA"/>
-            </w:rPr>
-          </w:pPr>
-          <w:hyperlink w:anchor="_Toc105560294" w:history="1">
-            <w:r>
-              <w:rPr>
-                <w:rStyle w:val="af0"/>
-                <w:noProof/>
-              </w:rPr>
-              <w:t>4.</w:t>
-            </w:r>
-            <w:r>
-              <w:rPr>
-                <w:rFonts w:asciiTheme="minorHAnsi" w:eastAsiaTheme="minorEastAsia" w:hAnsiTheme="minorHAnsi" w:cstheme="minorBidi"/>
-                <w:noProof/>
-                <w:sz w:val="22"/>
-                <w:szCs w:val="22"/>
-                <w:lang w:eastAsia="ru-RU" w:bidi="ar-SA"/>
-              </w:rPr>
-              <w:tab/>
-            </w:r>
-            <w:r>
-              <w:rPr>
-                <w:rStyle w:val="af0"/>
-                <w:noProof/>
-              </w:rPr>
-              <w:t>Использование Стресс-функции. Оценка размерности пространства данных.</w:t>
-            </w:r>
-            <w:r>
-              <w:rPr>
-                <w:noProof/>
-                <w:webHidden/>
-              </w:rPr>
-              <w:tab/>
-            </w:r>
-            <w:r>
-              <w:rPr>
-                <w:noProof/>
-                <w:webHidden/>
-              </w:rPr>
-              <w:fldChar w:fldCharType="begin"/>
-            </w:r>
-            <w:r>
-              <w:rPr>
-                <w:noProof/>
-                <w:webHidden/>
-              </w:rPr>
-              <w:instrText xml:space="preserve"> PAGEREF _Toc105560294 \h </w:instrText>
+              <w:instrText xml:space="preserve"> PAGEREF _Toc106389134 \h </w:instrText>
             </w:r>
             <w:r>
               <w:rPr>
@@ -1288,7 +1265,7 @@
               <w:lang w:eastAsia="ru-RU" w:bidi="ar-SA"/>
             </w:rPr>
           </w:pPr>
-          <w:hyperlink w:anchor="_Toc105560295" w:history="1">
+          <w:hyperlink w:anchor="_Toc106389135" w:history="1">
             <w:r>
               <w:rPr>
                 <w:rStyle w:val="af0"/>
@@ -1315,7 +1292,7 @@
                 <w:noProof/>
                 <w:webHidden/>
               </w:rPr>
-              <w:instrText xml:space="preserve"> PAGEREF _Toc105560295 \h </w:instrText>
+              <w:instrText xml:space="preserve"> PAGEREF _Toc106389135 \h </w:instrText>
             </w:r>
             <w:r>
               <w:rPr>
@@ -1335,7 +1312,7 @@
                 <w:noProof/>
                 <w:webHidden/>
               </w:rPr>
-              <w:t>20</w:t>
+              <w:t>22</w:t>
             </w:r>
             <w:r>
               <w:rPr>
@@ -1360,7 +1337,7 @@
               <w:lang w:eastAsia="ru-RU" w:bidi="ar-SA"/>
             </w:rPr>
           </w:pPr>
-          <w:hyperlink w:anchor="_Toc105560296" w:history="1">
+          <w:hyperlink w:anchor="_Toc106389136" w:history="1">
             <w:r>
               <w:rPr>
                 <w:rStyle w:val="af0"/>
@@ -1387,7 +1364,7 @@
                 <w:noProof/>
                 <w:webHidden/>
               </w:rPr>
-              <w:instrText xml:space="preserve"> PAGEREF _Toc105560296 \h </w:instrText>
+              <w:instrText xml:space="preserve"> PAGEREF _Toc106389136 \h </w:instrText>
             </w:r>
             <w:r>
               <w:rPr>
@@ -1407,7 +1384,7 @@
                 <w:noProof/>
                 <w:webHidden/>
               </w:rPr>
-              <w:t>21</w:t>
+              <w:t>23</w:t>
             </w:r>
             <w:r>
               <w:rPr>
@@ -1442,8 +1419,8 @@
       <w:r>
         <w:br w:type="page"/>
       </w:r>
-      <w:bookmarkStart w:id="1" w:name="_Toc73379024"/>
-      <w:bookmarkStart w:id="2" w:name="_Toc105560284"/>
+      <w:bookmarkStart w:id="2" w:name="_Toc73379024"/>
+      <w:bookmarkStart w:id="3" w:name="_Toc106389124"/>
       <w:r>
         <w:rPr>
           <w:rFonts w:cs="Arial"/>
@@ -1453,160 +1430,112 @@
         <w:lastRenderedPageBreak/>
         <w:t>Введение</w:t>
       </w:r>
-      <w:bookmarkEnd w:id="1"/>
       <w:bookmarkEnd w:id="2"/>
-    </w:p>
-    <w:p>
-      <w:r>
-        <w:t xml:space="preserve">На протяжении многих лет объемы данных, предоставленных людям, стремительно увеличиваются. Из-за этого перед человечеством встает проблема извлечения полезной информации из них. Поэтому на помощь к людям приходит такая технология как </w:t>
-      </w:r>
-      <w:proofErr w:type="spellStart"/>
-      <w:r>
+      <w:bookmarkEnd w:id="3"/>
+    </w:p>
+    <w:p>
+      <w:r>
+        <w:t xml:space="preserve">На протяжении многих лет объемы данных, предоставленных людям, стремительно увеличиваются. Из-за этого перед человечеством встает проблема извлечения полезной информации из них. Поэтому на помощь к людям приходит такая технология как Data Mining. Data Mining </w:t>
+      </w:r>
+      <w:r>
+        <w:t>—</w:t>
+      </w:r>
+      <w:r>
+        <w:t xml:space="preserve"> это интеллектуальный анализ данных. Данная технология пришла на замену прикладной статистике, следовательно отсюда проистекает изобилие методов и алгоритмов. Сам же термин “Data Mining” часто переводится как добыча данных, извлечение информации.</w:t>
+      </w:r>
+      <w:r>
+        <w:t xml:space="preserve"> Одной из важных задач в </w:t>
+      </w:r>
+      <w:r>
+        <w:rPr>
+          <w:lang w:val="en-US"/>
+        </w:rPr>
         <w:t>Data</w:t>
       </w:r>
-      <w:proofErr w:type="spellEnd"/>
       <w:r>
         <w:t xml:space="preserve"> </w:t>
       </w:r>
-      <w:proofErr w:type="spellStart"/>
-      <w:r>
+      <w:r>
+        <w:rPr>
+          <w:lang w:val="en-US"/>
+        </w:rPr>
         <w:t>Mining</w:t>
       </w:r>
-      <w:proofErr w:type="spellEnd"/>
-      <w:r>
-        <w:t xml:space="preserve">. </w:t>
-      </w:r>
-      <w:proofErr w:type="spellStart"/>
-      <w:r>
-        <w:t>Data</w:t>
-      </w:r>
-      <w:proofErr w:type="spellEnd"/>
       <w:r>
         <w:t xml:space="preserve"> </w:t>
       </w:r>
-      <w:proofErr w:type="spellStart"/>
-      <w:r>
-        <w:t>Mining</w:t>
-      </w:r>
-      <w:proofErr w:type="spellEnd"/>
+      <w:r>
+        <w:t>является уменьшение размерности.</w:t>
+      </w:r>
+    </w:p>
+    <w:p>
       <w:r>
         <w:t xml:space="preserve"> </w:t>
       </w:r>
       <w:r>
-        <w:t>—</w:t>
-      </w:r>
-      <w:r>
-        <w:t xml:space="preserve"> это интеллектуальный анализ данных. Данная технология пришла на замену прикладной статистике, следовательно отсюда проистекает изобилие методов и алгоритмов. Сам же термин “</w:t>
-      </w:r>
-      <w:proofErr w:type="spellStart"/>
-      <w:r>
-        <w:t>Data</w:t>
-      </w:r>
-      <w:proofErr w:type="spellEnd"/>
+        <w:t>Для чего же нужна редукция размерности пространства признаков? Во-первых, большое количество признаков требуют большего времени для вычислений. Во-вторых, большие вычисления более ресурсоемкие. В-третьих, в любых данных есть шум, который негативно влияет на обучение какой-либо модели.</w:t>
+      </w:r>
+      <w:r>
+        <w:t xml:space="preserve"> Кроме того, информацию, представленную в двумерном или трехмерном измерениях, можно легко визуализировать, чем при боле высоких измерениях. </w:t>
+      </w:r>
       <w:r>
         <w:t xml:space="preserve"> </w:t>
       </w:r>
-      <w:proofErr w:type="spellStart"/>
-      <w:r>
-        <w:t>Mining</w:t>
-      </w:r>
-      <w:proofErr w:type="spellEnd"/>
-      <w:r>
-        <w:t>” часто переводится как добыча данных, извлечение информации.</w:t>
-      </w:r>
-      <w:r>
-        <w:t xml:space="preserve"> Одной из важных задач в </w:t>
-      </w:r>
-      <w:r>
-        <w:rPr>
-          <w:lang w:val="en-US"/>
-        </w:rPr>
-        <w:t>Data</w:t>
+      <w:r>
+        <w:t>Есть множество методов, позволяющих сделать</w:t>
+      </w:r>
+      <w:r>
+        <w:t xml:space="preserve"> редукцию пространства признаков данных</w:t>
+      </w:r>
+      <w:r>
+        <w:t>, но в</w:t>
+      </w:r>
+      <w:r>
+        <w:t xml:space="preserve"> своей работе я опишу и реализую</w:t>
       </w:r>
       <w:r>
         <w:t xml:space="preserve"> </w:t>
       </w:r>
       <w:r>
-        <w:rPr>
-          <w:lang w:val="en-US"/>
-        </w:rPr>
-        <w:t>Mining</w:t>
+        <w:t>Метод Главных Компонент</w:t>
       </w:r>
       <w:r>
         <w:t xml:space="preserve"> </w:t>
       </w:r>
       <w:r>
-        <w:t>является уменьшение размерности.</w:t>
-      </w:r>
-    </w:p>
-    <w:p>
+        <w:t xml:space="preserve">либо же Анализ Основных Компонент </w:t>
+      </w:r>
+      <w:r>
+        <w:t>(</w:t>
+      </w:r>
+      <w:r>
+        <w:rPr>
+          <w:lang w:val="en-US"/>
+        </w:rPr>
+        <w:t>PCA</w:t>
+      </w:r>
+      <w:r>
+        <w:t xml:space="preserve">, </w:t>
+      </w:r>
+      <w:r>
+        <w:rPr>
+          <w:lang w:val="en-US"/>
+        </w:rPr>
+        <w:t>Principal</w:t>
+      </w:r>
       <w:r>
         <w:t xml:space="preserve"> </w:t>
       </w:r>
       <w:r>
-        <w:t>Для чего же нужна редукция размерности пространства признаков? Во-первых, большое количество признаков требуют большего времени для вычислений. Во-вторых, большие вычисления более ресурсоемкие. В-третьих, в любых данных есть шум, который негативно влияет на обучение какой-либо модели.</w:t>
-      </w:r>
-      <w:r>
-        <w:t xml:space="preserve"> Кроме того, информацию, представленную в двумерном или трехмерном измерениях, можно легко визуализировать, чем при боле высоких измерениях. </w:t>
+        <w:rPr>
+          <w:lang w:val="en-US"/>
+        </w:rPr>
+        <w:t>Component</w:t>
       </w:r>
       <w:r>
         <w:t xml:space="preserve"> </w:t>
       </w:r>
       <w:r>
-        <w:t>Есть множество методов, позволяющих сделать</w:t>
-      </w:r>
-      <w:r>
-        <w:t xml:space="preserve"> редукцию пространства признаков данных</w:t>
-      </w:r>
-      <w:r>
-        <w:t>, но в</w:t>
-      </w:r>
-      <w:r>
-        <w:t xml:space="preserve"> своей работе я опишу и реализую</w:t>
-      </w:r>
-      <w:r>
-        <w:t xml:space="preserve"> </w:t>
-      </w:r>
-      <w:r>
-        <w:t>Метод Главных Компонент</w:t>
-      </w:r>
-      <w:r>
-        <w:t xml:space="preserve"> </w:t>
-      </w:r>
-      <w:r>
-        <w:t xml:space="preserve">либо же Анализ Основных Компонент </w:t>
-      </w:r>
-      <w:r>
-        <w:t>(</w:t>
-      </w:r>
-      <w:r>
-        <w:rPr>
-          <w:lang w:val="en-US"/>
-        </w:rPr>
-        <w:t>PCA</w:t>
-      </w:r>
-      <w:r>
-        <w:t xml:space="preserve">, </w:t>
-      </w:r>
-      <w:r>
-        <w:rPr>
-          <w:lang w:val="en-US"/>
-        </w:rPr>
-        <w:t>Principal</w:t>
-      </w:r>
-      <w:r>
-        <w:t xml:space="preserve"> </w:t>
-      </w:r>
-      <w:r>
-        <w:rPr>
-          <w:lang w:val="en-US"/>
-        </w:rPr>
-        <w:t>Component</w:t>
-      </w:r>
-      <w:r>
-        <w:t xml:space="preserve"> </w:t>
-      </w:r>
-      <w:r>
         <w:rPr>
           <w:lang w:val="en-US"/>
         </w:rPr>
@@ -1618,10 +1547,23 @@
       <w:r>
         <w:t>, а также Стресс-Функцию.</w:t>
       </w:r>
+    </w:p>
+    <w:p>
+      <w:pPr>
+        <w:spacing w:after="160" w:line="259" w:lineRule="auto"/>
+        <w:ind w:firstLine="0"/>
+        <w:jc w:val="left"/>
+      </w:pPr>
       <w:r>
         <w:br w:type="page"/>
       </w:r>
-      <w:bookmarkStart w:id="3" w:name="_Toc105560285"/>
+    </w:p>
+    <w:p>
+      <w:pPr>
+        <w:pStyle w:val="1"/>
+        <w:jc w:val="left"/>
+      </w:pPr>
+      <w:bookmarkStart w:id="4" w:name="_Toc106389125"/>
       <w:r>
         <w:lastRenderedPageBreak/>
         <w:t>Постановка задач</w:t>
@@ -1629,7 +1571,32 @@
       <w:r>
         <w:t>и</w:t>
       </w:r>
-      <w:bookmarkEnd w:id="3"/>
+      <w:bookmarkEnd w:id="4"/>
+    </w:p>
+    <w:p>
+      <w:pPr>
+        <w:ind w:firstLine="708"/>
+      </w:pPr>
+      <w:r>
+        <w:t xml:space="preserve">Целью дипломной работы является применение методов уменьшения размерности таких как </w:t>
+      </w:r>
+      <w:r>
+        <w:rPr>
+          <w:lang w:val="en-US"/>
+        </w:rPr>
+        <w:t>PCA</w:t>
+      </w:r>
+      <w:r>
+        <w:t xml:space="preserve"> </w:t>
+      </w:r>
+      <w:r>
+        <w:t>и Стресс-функция, и оценка качества редукции данных.</w:t>
+      </w:r>
+    </w:p>
+    <w:p>
+      <w:pPr>
+        <w:ind w:firstLine="0"/>
+      </w:pPr>
     </w:p>
     <w:p>
       <w:pPr>
@@ -1668,7 +1635,7 @@
           <w:numId w:val="1"/>
         </w:numPr>
       </w:pPr>
-      <w:bookmarkStart w:id="4" w:name="_Hlk105558910"/>
+      <w:bookmarkStart w:id="5" w:name="_Hlk105558910"/>
       <w:r>
         <w:t>Оценка и в</w:t>
       </w:r>
@@ -1736,7 +1703,7 @@
         <w:t>.</w:t>
       </w:r>
     </w:p>
-    <w:bookmarkEnd w:id="4"/>
+    <w:bookmarkEnd w:id="5"/>
     <w:p>
       <w:pPr>
         <w:ind w:firstLine="0"/>
@@ -1755,7 +1722,7 @@
           <w:szCs w:val="36"/>
         </w:rPr>
       </w:pPr>
-      <w:bookmarkStart w:id="5" w:name="_Toc105560286"/>
+      <w:bookmarkStart w:id="6" w:name="_Toc106389126"/>
       <w:r>
         <w:rPr>
           <w:rFonts w:cs="Arial"/>
@@ -1764,7 +1731,7 @@
         </w:rPr>
         <w:t>Принцип работы алгоритма</w:t>
       </w:r>
-      <w:bookmarkEnd w:id="5"/>
+      <w:bookmarkEnd w:id="6"/>
     </w:p>
     <w:p>
       <w:pPr>
@@ -1862,7 +1829,14 @@
         <w:rPr>
           <w:shd w:val="clear" w:color="auto" w:fill="FFFFFF"/>
         </w:rPr>
-        <w:t>Поскольку существует столько главных компонент, сколько переменных в наборе, главные компоненты строятся таким образом, что первый из них учитывает наибольшую возможную дисперсию в наборе данных.</w:t>
+        <w:t xml:space="preserve">Поскольку существует столько главных компонент, сколько переменных в наборе, главные компоненты строятся таким образом, что первый из них учитывает наибольшую возможную дисперсию в наборе </w:t>
+      </w:r>
+      <w:r>
+        <w:rPr>
+          <w:shd w:val="clear" w:color="auto" w:fill="FFFFFF"/>
+        </w:rPr>
+        <w:lastRenderedPageBreak/>
+        <w:t>данных.</w:t>
       </w:r>
       <w:r>
         <w:rPr>
@@ -1956,17 +1930,7 @@
             <w:u w:val="none"/>
             <w:shd w:val="clear" w:color="auto" w:fill="FFFFFF"/>
           </w:rPr>
-          <w:t xml:space="preserve">ковариационной </w:t>
-        </w:r>
-        <w:r>
-          <w:rPr>
-            <w:rStyle w:val="af0"/>
-            <w:color w:val="auto"/>
-            <w:u w:val="none"/>
-            <w:shd w:val="clear" w:color="auto" w:fill="FFFFFF"/>
-          </w:rPr>
-          <w:lastRenderedPageBreak/>
-          <w:t>матрицы</w:t>
+          <w:t>ковариационной матрицы</w:t>
         </w:r>
       </w:hyperlink>
       <w:r>
@@ -2019,9 +1983,9 @@
           <w:szCs w:val="36"/>
         </w:rPr>
       </w:pPr>
-      <w:bookmarkStart w:id="6" w:name="_Подготовка_данных"/>
-      <w:bookmarkStart w:id="7" w:name="_Toc105560287"/>
-      <w:bookmarkEnd w:id="6"/>
+      <w:bookmarkStart w:id="7" w:name="_Подготовка_данных"/>
+      <w:bookmarkStart w:id="8" w:name="_Toc106389127"/>
+      <w:bookmarkEnd w:id="7"/>
       <w:r>
         <w:rPr>
           <w:rFonts w:cs="Arial"/>
@@ -2029,7 +1993,7 @@
         </w:rPr>
         <w:t>Подготовка данных</w:t>
       </w:r>
-      <w:bookmarkEnd w:id="7"/>
+      <w:bookmarkEnd w:id="8"/>
     </w:p>
     <w:p>
       <w:r>
@@ -3367,7 +3331,11 @@
         <w:t xml:space="preserve"> </w:t>
       </w:r>
       <w:r>
-        <w:t>необходимо центрировать данные, так как метод очень чувствителен к дисперсиям, т.е. вычесть из каждого значения столбца среднее арифметическое этого столбца</w:t>
+        <w:t xml:space="preserve">необходимо центрировать данные, так как метод очень чувствителен к дисперсиям, т.е. вычесть из каждого значения </w:t>
+      </w:r>
+      <w:r>
+        <w:lastRenderedPageBreak/>
+        <w:t>столбца среднее арифметическое этого столбца</w:t>
       </w:r>
       <w:r>
         <w:t xml:space="preserve"> </w:t>
@@ -4668,14 +4636,14 @@
           <w:szCs w:val="36"/>
         </w:rPr>
       </w:pPr>
-      <w:bookmarkStart w:id="8" w:name="_Toc105560288"/>
+      <w:bookmarkStart w:id="9" w:name="_Toc106389128"/>
       <w:r>
         <w:rPr>
           <w:szCs w:val="36"/>
         </w:rPr>
         <w:t>Вычисление ковариационной матрицы</w:t>
       </w:r>
-      <w:bookmarkEnd w:id="8"/>
+      <w:bookmarkEnd w:id="9"/>
     </w:p>
     <w:p>
       <w:r>
@@ -4944,6 +4912,7 @@
         <w:ind w:firstLine="0"/>
       </w:pPr>
       <w:r>
+        <w:lastRenderedPageBreak/>
         <w:t xml:space="preserve">где </w:t>
       </w:r>
       <m:oMath>
@@ -5031,9 +5000,6 @@
         <w:ind w:firstLine="0"/>
         <w:jc w:val="left"/>
       </w:pPr>
-      <w:r>
-        <w:br w:type="page"/>
-      </w:r>
     </w:p>
     <w:p>
       <w:pPr>
@@ -6717,12 +6683,12 @@
           <w:numId w:val="5"/>
         </w:numPr>
       </w:pPr>
-      <w:bookmarkStart w:id="9" w:name="_Toc105560289"/>
+      <w:bookmarkStart w:id="10" w:name="_Toc106389129"/>
       <w:r>
         <w:lastRenderedPageBreak/>
         <w:t>Извлечение собственных векторов и собственных чисел</w:t>
       </w:r>
-      <w:bookmarkEnd w:id="9"/>
+      <w:bookmarkEnd w:id="10"/>
     </w:p>
     <w:p>
       <w:r>
@@ -6802,7 +6768,7 @@
           <w:numId w:val="5"/>
         </w:numPr>
       </w:pPr>
-      <w:bookmarkStart w:id="10" w:name="_Toc105560290"/>
+      <w:bookmarkStart w:id="11" w:name="_Toc106389130"/>
       <w:r>
         <w:t>Формирование нов</w:t>
       </w:r>
@@ -6818,7 +6784,7 @@
       <w:r>
         <w:t xml:space="preserve"> фич</w:t>
       </w:r>
-      <w:bookmarkEnd w:id="10"/>
+      <w:bookmarkEnd w:id="11"/>
     </w:p>
     <w:p>
       <w:pPr>
@@ -7005,11 +6971,11 @@
           <w:numId w:val="5"/>
         </w:numPr>
       </w:pPr>
-      <w:bookmarkStart w:id="11" w:name="_Toc105560291"/>
+      <w:bookmarkStart w:id="12" w:name="_Toc106389131"/>
       <w:r>
         <w:t>Получение нового набора данных</w:t>
       </w:r>
-      <w:bookmarkEnd w:id="11"/>
+      <w:bookmarkEnd w:id="12"/>
     </w:p>
     <w:p>
       <w:r>
@@ -7091,14 +7057,12 @@
       <w:r>
         <w:t xml:space="preserve">Где </w:t>
       </w:r>
-      <w:proofErr w:type="spellStart"/>
       <w:r>
         <w:rPr>
           <w:lang w:val="en-US"/>
         </w:rPr>
         <w:t>FeatureVector</w:t>
       </w:r>
-      <w:proofErr w:type="spellEnd"/>
       <w:r>
         <w:t xml:space="preserve"> </w:t>
       </w:r>
@@ -7111,14 +7075,12 @@
       <w:r>
         <w:t xml:space="preserve">матрица собственных векторов со значениями в строках отсортированные сверху-вниз по порядку значимости, а </w:t>
       </w:r>
-      <w:proofErr w:type="spellStart"/>
       <w:r>
         <w:rPr>
           <w:lang w:val="en-US"/>
         </w:rPr>
         <w:t>MeanedData</w:t>
       </w:r>
-      <w:proofErr w:type="spellEnd"/>
       <w:r>
         <w:t xml:space="preserve"> это транспонированные центрированные начальные данные.</w:t>
       </w:r>
@@ -7138,14 +7100,14 @@
           <w:rFonts w:eastAsia="Times New Roman"/>
         </w:rPr>
       </w:pPr>
-      <w:bookmarkStart w:id="12" w:name="_Toc105560292"/>
+      <w:bookmarkStart w:id="13" w:name="_Toc106389132"/>
       <w:r>
         <w:rPr>
           <w:rFonts w:eastAsia="Times New Roman"/>
         </w:rPr>
         <w:t>Восстановление данных.</w:t>
       </w:r>
-      <w:bookmarkEnd w:id="12"/>
+      <w:bookmarkEnd w:id="13"/>
     </w:p>
     <w:p>
       <w:r>
@@ -7273,14 +7235,12 @@
       <w:r>
         <w:t xml:space="preserve"> (</w:t>
       </w:r>
-      <w:proofErr w:type="spellStart"/>
       <w:r>
         <w:rPr>
           <w:lang w:val="en-US"/>
         </w:rPr>
         <w:t>MeanVector</w:t>
       </w:r>
-      <w:proofErr w:type="spellEnd"/>
       <w:r>
         <w:rPr>
           <w:lang w:val="en-US"/>
@@ -7302,12 +7262,12 @@
       <w:r>
         <w:br w:type="page"/>
       </w:r>
-      <w:bookmarkStart w:id="13" w:name="_Toc105560293"/>
+      <w:bookmarkStart w:id="14" w:name="_Toc106389133"/>
       <w:r>
         <w:lastRenderedPageBreak/>
         <w:t>Применение Метода Главных Компонент</w:t>
       </w:r>
-      <w:bookmarkEnd w:id="13"/>
+      <w:bookmarkEnd w:id="14"/>
     </w:p>
     <w:p>
       <w:pPr>
@@ -7411,6 +7371,7 @@
       <w:r>
         <w:rPr>
           <w:noProof/>
+          <w:lang w:eastAsia="ru-RU" w:bidi="ar-SA"/>
         </w:rPr>
         <w:drawing>
           <wp:inline distT="0" distB="0" distL="0" distR="0" wp14:anchorId="47119350" wp14:editId="155C9D9A">
@@ -9346,7 +9307,7 @@
         </w:numPr>
         <w:jc w:val="left"/>
       </w:pPr>
-      <w:bookmarkStart w:id="14" w:name="_Toc105560294"/>
+      <w:bookmarkStart w:id="15" w:name="_Toc106389134"/>
       <w:r>
         <w:lastRenderedPageBreak/>
         <w:t>Использование</w:t>
@@ -9363,7 +9324,7 @@
       <w:r>
         <w:t xml:space="preserve"> размерности пространства данных.</w:t>
       </w:r>
-      <w:bookmarkEnd w:id="14"/>
+      <w:bookmarkEnd w:id="15"/>
     </w:p>
     <w:p>
       <w:pPr>
@@ -10046,18 +10007,10 @@
     <w:p>
       <w:r>
         <w:lastRenderedPageBreak/>
-        <w:t xml:space="preserve">Попробуем </w:t>
-      </w:r>
-      <w:proofErr w:type="spellStart"/>
-      <w:r>
-        <w:t>кластериз</w:t>
-      </w:r>
-      <w:r>
-        <w:t>овать</w:t>
-      </w:r>
-      <w:proofErr w:type="spellEnd"/>
-      <w:r>
-        <w:t xml:space="preserve"> данные</w:t>
+        <w:t>Попробуем кластериз</w:t>
+      </w:r>
+      <w:r>
+        <w:t>овать данные</w:t>
       </w:r>
       <w:r>
         <w:t xml:space="preserve">. Для этого используем один из методов кластеризации </w:t>
@@ -10092,27 +10045,17 @@
       <w:r>
         <w:t xml:space="preserve"> (</w:t>
       </w:r>
-      <w:proofErr w:type="spellStart"/>
       <w:r>
         <w:rPr>
           <w:lang w:val="en-US"/>
         </w:rPr>
         <w:t>MainData</w:t>
       </w:r>
-      <w:proofErr w:type="spellEnd"/>
       <w:r>
         <w:t>)</w:t>
       </w:r>
       <w:r>
-        <w:t xml:space="preserve"> были </w:t>
-      </w:r>
-      <w:proofErr w:type="spellStart"/>
-      <w:r>
-        <w:t>кластеризованы</w:t>
-      </w:r>
-      <w:proofErr w:type="spellEnd"/>
-      <w:r>
-        <w:t xml:space="preserve"> по видам ирисов. </w:t>
+        <w:t xml:space="preserve"> были кластеризованы по видам ирисов. </w:t>
       </w:r>
       <w:r>
         <w:t xml:space="preserve">Применим </w:t>
@@ -10168,13 +10111,8 @@
       <w:r>
         <w:t xml:space="preserve"> </w:t>
       </w:r>
-      <w:proofErr w:type="spellStart"/>
-      <w:r>
-        <w:t>Кластеризуем</w:t>
-      </w:r>
-      <w:proofErr w:type="spellEnd"/>
-      <w:r>
-        <w:t xml:space="preserve"> </w:t>
+      <w:r>
+        <w:t xml:space="preserve">Кластеризуем </w:t>
       </w:r>
       <w:r>
         <w:t>данные, которые были получены использованием метода главных компонент.</w:t>
@@ -10459,15 +10397,7 @@
         <w:ind w:firstLine="708"/>
       </w:pPr>
       <w:r>
-        <w:t xml:space="preserve">Так же </w:t>
-      </w:r>
-      <w:proofErr w:type="spellStart"/>
-      <w:r>
-        <w:t>кластеризируем</w:t>
-      </w:r>
-      <w:proofErr w:type="spellEnd"/>
-      <w:r>
-        <w:t xml:space="preserve"> данные, полученные с помощью уменьшения размерности при использовании стресс-функции.</w:t>
+        <w:t>Так же кластеризируем данные, полученные с помощью уменьшения размерности при использовании стресс-функции.</w:t>
       </w:r>
     </w:p>
     <w:p>
@@ -10523,7 +10453,10 @@
         <w:jc w:val="center"/>
       </w:pPr>
       <w:r>
-        <w:t xml:space="preserve">Рис.17. Точки, принадлежащие разным </w:t>
+        <w:t>Рис.17</w:t>
+      </w:r>
+      <w:r>
+        <w:t xml:space="preserve"> Точки, принадлежащие разным </w:t>
       </w:r>
       <w:r>
         <w:t>кластерам (</w:t>
@@ -10591,15 +10524,7 @@
         <w:t>1</w:t>
       </w:r>
       <w:r>
-        <w:t xml:space="preserve">, а </w:t>
-      </w:r>
-      <w:proofErr w:type="gramStart"/>
-      <w:r>
-        <w:t>так же</w:t>
-      </w:r>
-      <w:proofErr w:type="gramEnd"/>
-      <w:r>
-        <w:t xml:space="preserve"> </w:t>
+        <w:t xml:space="preserve">, а так же </w:t>
       </w:r>
       <w:r>
         <w:rPr>
@@ -10806,20 +10731,288 @@
         <w:rPr>
           <w:iCs/>
         </w:rPr>
-        <w:t xml:space="preserve">разных пар </w:t>
-      </w:r>
-      <w:proofErr w:type="spellStart"/>
+        <w:t>разных пар кластеризаций</w:t>
+      </w:r>
       <w:r>
         <w:rPr>
           <w:iCs/>
         </w:rPr>
-        <w:t>кластеризаций</w:t>
-      </w:r>
-      <w:proofErr w:type="spellEnd"/>
-      <w:r>
+        <w:t>:</w:t>
+      </w:r>
+    </w:p>
+    <w:p>
+      <w:pPr>
+        <w:ind w:firstLine="0"/>
         <w:rPr>
           <w:iCs/>
         </w:rPr>
+      </w:pPr>
+    </w:p>
+    <w:p>
+      <w:pPr>
+        <w:ind w:firstLine="0"/>
+        <w:rPr>
+          <w:iCs/>
+          <w:lang w:val="en-US"/>
+        </w:rPr>
+      </w:pPr>
+      <w:r>
+        <w:rPr>
+          <w:iCs/>
+        </w:rPr>
+        <w:t>Для</w:t>
+      </w:r>
+      <w:r>
+        <w:rPr>
+          <w:iCs/>
+          <w:lang w:val="en-US"/>
+        </w:rPr>
+        <w:t xml:space="preserve"> </w:t>
+      </w:r>
+      <w:r>
+        <w:rPr>
+          <w:iCs/>
+          <w:lang w:val="en-US"/>
+        </w:rPr>
+        <w:t>PCA:</w:t>
+      </w:r>
+    </w:p>
+    <w:p>
+      <w:pPr>
+        <w:ind w:firstLine="0"/>
+        <w:rPr>
+          <w:iCs/>
+          <w:lang w:val="en-US"/>
+        </w:rPr>
+      </w:pPr>
+      <w:r>
+        <w:rPr>
+          <w:iCs/>
+          <w:lang w:val="en-US"/>
+        </w:rPr>
+        <w:t>Rand (</w:t>
+      </w:r>
+      <w:r>
+        <w:rPr>
+          <w:iCs/>
+          <w:lang w:val="en-US"/>
+        </w:rPr>
+        <w:t xml:space="preserve">Origin, PC1) = </w:t>
+      </w:r>
+      <w:r>
+        <w:rPr>
+          <w:iCs/>
+          <w:lang w:val="en-US"/>
+        </w:rPr>
+        <w:t>0.9739597315436241</w:t>
+      </w:r>
+    </w:p>
+    <w:p>
+      <w:pPr>
+        <w:ind w:firstLine="0"/>
+        <w:rPr>
+          <w:iCs/>
+          <w:lang w:val="en-US"/>
+        </w:rPr>
+      </w:pPr>
+      <w:r>
+        <w:rPr>
+          <w:iCs/>
+          <w:lang w:val="en-US"/>
+        </w:rPr>
+        <w:t>Rand (</w:t>
+      </w:r>
+      <w:r>
+        <w:rPr>
+          <w:iCs/>
+          <w:lang w:val="en-US"/>
+        </w:rPr>
+        <w:t xml:space="preserve">Origin, PC2) = </w:t>
+      </w:r>
+      <w:r>
+        <w:rPr>
+          <w:iCs/>
+          <w:lang w:val="en-US"/>
+        </w:rPr>
+        <w:t>0.9911409395973154</w:t>
+      </w:r>
+    </w:p>
+    <w:p>
+      <w:pPr>
+        <w:ind w:firstLine="0"/>
+        <w:rPr>
+          <w:iCs/>
+          <w:lang w:val="en-US"/>
+        </w:rPr>
+      </w:pPr>
+      <w:r>
+        <w:rPr>
+          <w:iCs/>
+          <w:lang w:val="en-US"/>
+        </w:rPr>
+        <w:t>Ran</w:t>
+      </w:r>
+      <w:r>
+        <w:rPr>
+          <w:iCs/>
+          <w:lang w:val="en-US"/>
+        </w:rPr>
+        <w:t>d</w:t>
+      </w:r>
+      <w:r>
+        <w:rPr>
+          <w:iCs/>
+          <w:lang w:val="en-US"/>
+        </w:rPr>
+        <w:t xml:space="preserve"> (</w:t>
+      </w:r>
+      <w:r>
+        <w:rPr>
+          <w:iCs/>
+          <w:lang w:val="en-US"/>
+        </w:rPr>
+        <w:t xml:space="preserve">Origin, PC3) = </w:t>
+      </w:r>
+      <w:r>
+        <w:rPr>
+          <w:iCs/>
+          <w:lang w:val="en-US"/>
+        </w:rPr>
+        <w:t>1.0</w:t>
+      </w:r>
+    </w:p>
+    <w:p>
+      <w:pPr>
+        <w:ind w:firstLine="0"/>
+        <w:rPr>
+          <w:iCs/>
+          <w:lang w:val="en-US"/>
+        </w:rPr>
+      </w:pPr>
+      <w:r>
+        <w:rPr>
+          <w:iCs/>
+          <w:lang w:val="en-US"/>
+        </w:rPr>
+        <w:t>Rand (</w:t>
+      </w:r>
+      <w:r>
+        <w:rPr>
+          <w:iCs/>
+          <w:lang w:val="en-US"/>
+        </w:rPr>
+        <w:t xml:space="preserve">MainData, PC1) = </w:t>
+      </w:r>
+      <w:r>
+        <w:rPr>
+          <w:iCs/>
+          <w:lang w:val="en-US"/>
+        </w:rPr>
+        <w:t>0.8987919463087248</w:t>
+      </w:r>
+    </w:p>
+    <w:p>
+      <w:pPr>
+        <w:ind w:firstLine="0"/>
+        <w:rPr>
+          <w:iCs/>
+          <w:lang w:val="en-US"/>
+        </w:rPr>
+      </w:pPr>
+      <w:r>
+        <w:rPr>
+          <w:iCs/>
+          <w:lang w:val="en-US"/>
+        </w:rPr>
+        <w:t>Rand (</w:t>
+      </w:r>
+      <w:r>
+        <w:rPr>
+          <w:iCs/>
+          <w:lang w:val="en-US"/>
+        </w:rPr>
+        <w:t xml:space="preserve">MainData, PC2) = </w:t>
+      </w:r>
+      <w:r>
+        <w:rPr>
+          <w:iCs/>
+          <w:lang w:val="en-US"/>
+        </w:rPr>
+        <w:t>0.8737360178970918</w:t>
+      </w:r>
+    </w:p>
+    <w:p>
+      <w:pPr>
+        <w:ind w:firstLine="0"/>
+        <w:rPr>
+          <w:iCs/>
+        </w:rPr>
+      </w:pPr>
+      <w:r>
+        <w:rPr>
+          <w:iCs/>
+          <w:lang w:val="en-US"/>
+        </w:rPr>
+        <w:t>Rand</w:t>
+      </w:r>
+      <w:r>
+        <w:rPr>
+          <w:iCs/>
+        </w:rPr>
+        <w:t xml:space="preserve"> (</w:t>
+      </w:r>
+      <w:r>
+        <w:rPr>
+          <w:iCs/>
+          <w:lang w:val="en-US"/>
+        </w:rPr>
+        <w:t>MainData</w:t>
+      </w:r>
+      <w:r>
+        <w:rPr>
+          <w:iCs/>
+        </w:rPr>
+        <w:t xml:space="preserve">, </w:t>
+      </w:r>
+      <w:r>
+        <w:rPr>
+          <w:iCs/>
+          <w:lang w:val="en-US"/>
+        </w:rPr>
+        <w:t>PC</w:t>
+      </w:r>
+      <w:r>
+        <w:rPr>
+          <w:iCs/>
+        </w:rPr>
+        <w:t>3) = 0.8797315436241611</w:t>
+      </w:r>
+    </w:p>
+    <w:p>
+      <w:pPr>
+        <w:ind w:firstLine="0"/>
+        <w:rPr>
+          <w:iCs/>
+        </w:rPr>
+      </w:pPr>
+    </w:p>
+    <w:p>
+      <w:pPr>
+        <w:ind w:firstLine="0"/>
+        <w:rPr>
+          <w:iCs/>
+        </w:rPr>
+      </w:pPr>
+      <w:r>
+        <w:rPr>
+          <w:iCs/>
+        </w:rPr>
+        <w:t>Для Стресс-функции</w:t>
+      </w:r>
+      <w:r>
+        <w:rPr>
+          <w:iCs/>
+        </w:rPr>
         <w:t>:</w:t>
       </w:r>
     </w:p>
@@ -10828,8 +11021,51 @@
         <w:ind w:firstLine="0"/>
         <w:rPr>
           <w:iCs/>
-        </w:rPr>
-      </w:pPr>
+          <w:lang w:val="en-US"/>
+        </w:rPr>
+      </w:pPr>
+      <w:r>
+        <w:rPr>
+          <w:iCs/>
+          <w:lang w:val="en-US"/>
+        </w:rPr>
+        <w:t>Rand</w:t>
+      </w:r>
+      <w:r>
+        <w:rPr>
+          <w:iCs/>
+          <w:lang w:val="en-US"/>
+        </w:rPr>
+        <w:t xml:space="preserve"> (</w:t>
+      </w:r>
+      <w:r>
+        <w:rPr>
+          <w:iCs/>
+          <w:lang w:val="en-US"/>
+        </w:rPr>
+        <w:t>Origin</w:t>
+      </w:r>
+      <w:r>
+        <w:rPr>
+          <w:iCs/>
+          <w:lang w:val="en-US"/>
+        </w:rPr>
+        <w:t xml:space="preserve">, </w:t>
+      </w:r>
+      <w:r>
+        <w:rPr>
+          <w:iCs/>
+          <w:lang w:val="en-US"/>
+        </w:rPr>
+        <w:t>Axis1</w:t>
+      </w:r>
+      <w:r>
+        <w:rPr>
+          <w:iCs/>
+          <w:lang w:val="en-US"/>
+        </w:rPr>
+        <w:t>) = 0.9911409395973154</w:t>
+      </w:r>
     </w:p>
     <w:p>
       <w:pPr>
@@ -10842,22 +11078,39 @@
       <w:r>
         <w:rPr>
           <w:iCs/>
-        </w:rPr>
-        <w:t>Для</w:t>
+          <w:lang w:val="en-US"/>
+        </w:rPr>
+        <w:t xml:space="preserve">Rand (Origin, Axis2) = </w:t>
       </w:r>
       <w:r>
         <w:rPr>
           <w:iCs/>
           <w:lang w:val="en-US"/>
         </w:rPr>
-        <w:t xml:space="preserve"> </w:t>
-      </w:r>
-      <w:r>
+        <w:t>0.9911409395973154</w:t>
+      </w:r>
+    </w:p>
+    <w:p>
+      <w:pPr>
+        <w:ind w:firstLine="0"/>
         <w:rPr>
           <w:iCs/>
           <w:lang w:val="en-US"/>
         </w:rPr>
-        <w:t>PCA:</w:t>
+      </w:pPr>
+      <w:r>
+        <w:rPr>
+          <w:iCs/>
+          <w:lang w:val="en-US"/>
+        </w:rPr>
+        <w:t xml:space="preserve">Rand (Origin, Axis3) = </w:t>
+      </w:r>
+      <w:r>
+        <w:rPr>
+          <w:iCs/>
+          <w:lang w:val="en-US"/>
+        </w:rPr>
+        <w:t>1.0</w:t>
       </w:r>
     </w:p>
     <w:p>
@@ -10873,21 +11126,37 @@
           <w:iCs/>
           <w:lang w:val="en-US"/>
         </w:rPr>
-        <w:t>Rand (</w:t>
+        <w:t xml:space="preserve">Rand (MainData, Axis1) = </w:t>
       </w:r>
       <w:r>
         <w:rPr>
           <w:iCs/>
           <w:lang w:val="en-US"/>
         </w:rPr>
-        <w:t xml:space="preserve">Origin, PC1) = </w:t>
-      </w:r>
-      <w:r>
+        <w:t>0.8859060402684564</w:t>
+      </w:r>
+    </w:p>
+    <w:p>
+      <w:pPr>
+        <w:ind w:firstLine="0"/>
         <w:rPr>
           <w:iCs/>
           <w:lang w:val="en-US"/>
         </w:rPr>
-        <w:t>0.9739597315436241</w:t>
+      </w:pPr>
+      <w:r>
+        <w:rPr>
+          <w:iCs/>
+          <w:lang w:val="en-US"/>
+        </w:rPr>
+        <w:t xml:space="preserve">Rand (MainData, Axis2) = </w:t>
+      </w:r>
+      <w:r>
+        <w:rPr>
+          <w:iCs/>
+          <w:lang w:val="en-US"/>
+        </w:rPr>
+        <w:t>0.8859060402684564</w:t>
       </w:r>
     </w:p>
     <w:p>
@@ -10903,427 +11172,7 @@
           <w:iCs/>
           <w:lang w:val="en-US"/>
         </w:rPr>
-        <w:t>Rand (</w:t>
-      </w:r>
-      <w:r>
-        <w:rPr>
-          <w:iCs/>
-          <w:lang w:val="en-US"/>
-        </w:rPr>
-        <w:t xml:space="preserve">Origin, PC2) = </w:t>
-      </w:r>
-      <w:r>
-        <w:rPr>
-          <w:iCs/>
-          <w:lang w:val="en-US"/>
-        </w:rPr>
-        <w:t>0.9911409395973154</w:t>
-      </w:r>
-    </w:p>
-    <w:p>
-      <w:pPr>
-        <w:ind w:firstLine="0"/>
-        <w:rPr>
-          <w:iCs/>
-          <w:lang w:val="en-US"/>
-        </w:rPr>
-      </w:pPr>
-      <w:r>
-        <w:rPr>
-          <w:iCs/>
-          <w:lang w:val="en-US"/>
-        </w:rPr>
-        <w:t>Ran</w:t>
-      </w:r>
-      <w:r>
-        <w:rPr>
-          <w:iCs/>
-          <w:lang w:val="en-US"/>
-        </w:rPr>
-        <w:t>d</w:t>
-      </w:r>
-      <w:r>
-        <w:rPr>
-          <w:iCs/>
-          <w:lang w:val="en-US"/>
-        </w:rPr>
-        <w:t xml:space="preserve"> (</w:t>
-      </w:r>
-      <w:r>
-        <w:rPr>
-          <w:iCs/>
-          <w:lang w:val="en-US"/>
-        </w:rPr>
-        <w:t xml:space="preserve">Origin, PC3) = </w:t>
-      </w:r>
-      <w:r>
-        <w:rPr>
-          <w:iCs/>
-          <w:lang w:val="en-US"/>
-        </w:rPr>
-        <w:t>1.0</w:t>
-      </w:r>
-    </w:p>
-    <w:p>
-      <w:pPr>
-        <w:ind w:firstLine="0"/>
-        <w:rPr>
-          <w:iCs/>
-          <w:lang w:val="en-US"/>
-        </w:rPr>
-      </w:pPr>
-      <w:r>
-        <w:rPr>
-          <w:iCs/>
-          <w:lang w:val="en-US"/>
-        </w:rPr>
-        <w:t>Rand (</w:t>
-      </w:r>
-      <w:proofErr w:type="spellStart"/>
-      <w:r>
-        <w:rPr>
-          <w:iCs/>
-          <w:lang w:val="en-US"/>
-        </w:rPr>
-        <w:t>MainData</w:t>
-      </w:r>
-      <w:proofErr w:type="spellEnd"/>
-      <w:r>
-        <w:rPr>
-          <w:iCs/>
-          <w:lang w:val="en-US"/>
-        </w:rPr>
-        <w:t xml:space="preserve">, PC1) = </w:t>
-      </w:r>
-      <w:r>
-        <w:rPr>
-          <w:iCs/>
-          <w:lang w:val="en-US"/>
-        </w:rPr>
-        <w:t>0.8987919463087248</w:t>
-      </w:r>
-    </w:p>
-    <w:p>
-      <w:pPr>
-        <w:ind w:firstLine="0"/>
-        <w:rPr>
-          <w:iCs/>
-          <w:lang w:val="en-US"/>
-        </w:rPr>
-      </w:pPr>
-      <w:r>
-        <w:rPr>
-          <w:iCs/>
-          <w:lang w:val="en-US"/>
-        </w:rPr>
-        <w:t>Rand (</w:t>
-      </w:r>
-      <w:proofErr w:type="spellStart"/>
-      <w:r>
-        <w:rPr>
-          <w:iCs/>
-          <w:lang w:val="en-US"/>
-        </w:rPr>
-        <w:t>MainData</w:t>
-      </w:r>
-      <w:proofErr w:type="spellEnd"/>
-      <w:r>
-        <w:rPr>
-          <w:iCs/>
-          <w:lang w:val="en-US"/>
-        </w:rPr>
-        <w:t xml:space="preserve">, PC2) = </w:t>
-      </w:r>
-      <w:r>
-        <w:rPr>
-          <w:iCs/>
-          <w:lang w:val="en-US"/>
-        </w:rPr>
-        <w:t>0.8737360178970918</w:t>
-      </w:r>
-    </w:p>
-    <w:p>
-      <w:pPr>
-        <w:ind w:firstLine="0"/>
-        <w:rPr>
-          <w:iCs/>
-        </w:rPr>
-      </w:pPr>
-      <w:r>
-        <w:rPr>
-          <w:iCs/>
-          <w:lang w:val="en-US"/>
-        </w:rPr>
-        <w:t>Rand</w:t>
-      </w:r>
-      <w:r>
-        <w:rPr>
-          <w:iCs/>
-        </w:rPr>
-        <w:t xml:space="preserve"> (</w:t>
-      </w:r>
-      <w:proofErr w:type="spellStart"/>
-      <w:r>
-        <w:rPr>
-          <w:iCs/>
-          <w:lang w:val="en-US"/>
-        </w:rPr>
-        <w:t>MainData</w:t>
-      </w:r>
-      <w:proofErr w:type="spellEnd"/>
-      <w:r>
-        <w:rPr>
-          <w:iCs/>
-        </w:rPr>
-        <w:t xml:space="preserve">, </w:t>
-      </w:r>
-      <w:r>
-        <w:rPr>
-          <w:iCs/>
-          <w:lang w:val="en-US"/>
-        </w:rPr>
-        <w:t>PC</w:t>
-      </w:r>
-      <w:r>
-        <w:rPr>
-          <w:iCs/>
-        </w:rPr>
-        <w:t>3) = 0.8797315436241611</w:t>
-      </w:r>
-    </w:p>
-    <w:p>
-      <w:pPr>
-        <w:ind w:firstLine="0"/>
-        <w:rPr>
-          <w:iCs/>
-        </w:rPr>
-      </w:pPr>
-    </w:p>
-    <w:p>
-      <w:pPr>
-        <w:ind w:firstLine="0"/>
-        <w:rPr>
-          <w:iCs/>
-        </w:rPr>
-      </w:pPr>
-      <w:r>
-        <w:rPr>
-          <w:iCs/>
-        </w:rPr>
-        <w:t>Для Стресс-функции</w:t>
-      </w:r>
-      <w:r>
-        <w:rPr>
-          <w:iCs/>
-        </w:rPr>
-        <w:t>:</w:t>
-      </w:r>
-    </w:p>
-    <w:p>
-      <w:pPr>
-        <w:ind w:firstLine="0"/>
-        <w:rPr>
-          <w:iCs/>
-          <w:lang w:val="en-US"/>
-        </w:rPr>
-      </w:pPr>
-      <w:r>
-        <w:rPr>
-          <w:iCs/>
-          <w:lang w:val="en-US"/>
-        </w:rPr>
-        <w:t>Rand</w:t>
-      </w:r>
-      <w:r>
-        <w:rPr>
-          <w:iCs/>
-          <w:lang w:val="en-US"/>
-        </w:rPr>
-        <w:t xml:space="preserve"> (</w:t>
-      </w:r>
-      <w:r>
-        <w:rPr>
-          <w:iCs/>
-          <w:lang w:val="en-US"/>
-        </w:rPr>
-        <w:t>Origin</w:t>
-      </w:r>
-      <w:r>
-        <w:rPr>
-          <w:iCs/>
-          <w:lang w:val="en-US"/>
-        </w:rPr>
-        <w:t xml:space="preserve">, </w:t>
-      </w:r>
-      <w:r>
-        <w:rPr>
-          <w:iCs/>
-          <w:lang w:val="en-US"/>
-        </w:rPr>
-        <w:t>Axis1</w:t>
-      </w:r>
-      <w:r>
-        <w:rPr>
-          <w:iCs/>
-          <w:lang w:val="en-US"/>
-        </w:rPr>
-        <w:t>) = 0.9911409395973154</w:t>
-      </w:r>
-    </w:p>
-    <w:p>
-      <w:pPr>
-        <w:ind w:firstLine="0"/>
-        <w:rPr>
-          <w:iCs/>
-          <w:lang w:val="en-US"/>
-        </w:rPr>
-      </w:pPr>
-      <w:r>
-        <w:rPr>
-          <w:iCs/>
-          <w:lang w:val="en-US"/>
-        </w:rPr>
-        <w:t xml:space="preserve">Rand (Origin, Axis2) = </w:t>
-      </w:r>
-      <w:r>
-        <w:rPr>
-          <w:iCs/>
-          <w:lang w:val="en-US"/>
-        </w:rPr>
-        <w:t>0.9911409395973154</w:t>
-      </w:r>
-    </w:p>
-    <w:p>
-      <w:pPr>
-        <w:ind w:firstLine="0"/>
-        <w:rPr>
-          <w:iCs/>
-          <w:lang w:val="en-US"/>
-        </w:rPr>
-      </w:pPr>
-      <w:r>
-        <w:rPr>
-          <w:iCs/>
-          <w:lang w:val="en-US"/>
-        </w:rPr>
-        <w:t xml:space="preserve">Rand (Origin, Axis3) = </w:t>
-      </w:r>
-      <w:r>
-        <w:rPr>
-          <w:iCs/>
-          <w:lang w:val="en-US"/>
-        </w:rPr>
-        <w:t>1.0</w:t>
-      </w:r>
-    </w:p>
-    <w:p>
-      <w:pPr>
-        <w:ind w:firstLine="0"/>
-        <w:rPr>
-          <w:iCs/>
-          <w:lang w:val="en-US"/>
-        </w:rPr>
-      </w:pPr>
-      <w:r>
-        <w:rPr>
-          <w:iCs/>
-          <w:lang w:val="en-US"/>
-        </w:rPr>
-        <w:t>Rand (</w:t>
-      </w:r>
-      <w:proofErr w:type="spellStart"/>
-      <w:r>
-        <w:rPr>
-          <w:iCs/>
-          <w:lang w:val="en-US"/>
-        </w:rPr>
-        <w:t>MainData</w:t>
-      </w:r>
-      <w:proofErr w:type="spellEnd"/>
-      <w:r>
-        <w:rPr>
-          <w:iCs/>
-          <w:lang w:val="en-US"/>
-        </w:rPr>
-        <w:t xml:space="preserve">, Axis1) = </w:t>
-      </w:r>
-      <w:r>
-        <w:rPr>
-          <w:iCs/>
-          <w:lang w:val="en-US"/>
-        </w:rPr>
-        <w:t>0.8859060402684564</w:t>
-      </w:r>
-    </w:p>
-    <w:p>
-      <w:pPr>
-        <w:ind w:firstLine="0"/>
-        <w:rPr>
-          <w:iCs/>
-          <w:lang w:val="en-US"/>
-        </w:rPr>
-      </w:pPr>
-      <w:r>
-        <w:rPr>
-          <w:iCs/>
-          <w:lang w:val="en-US"/>
-        </w:rPr>
-        <w:t>Rand (</w:t>
-      </w:r>
-      <w:proofErr w:type="spellStart"/>
-      <w:r>
-        <w:rPr>
-          <w:iCs/>
-          <w:lang w:val="en-US"/>
-        </w:rPr>
-        <w:t>MainData</w:t>
-      </w:r>
-      <w:proofErr w:type="spellEnd"/>
-      <w:r>
-        <w:rPr>
-          <w:iCs/>
-          <w:lang w:val="en-US"/>
-        </w:rPr>
-        <w:t xml:space="preserve">, Axis2) = </w:t>
-      </w:r>
-      <w:r>
-        <w:rPr>
-          <w:iCs/>
-          <w:lang w:val="en-US"/>
-        </w:rPr>
-        <w:t>0.8859060402684564</w:t>
-      </w:r>
-    </w:p>
-    <w:p>
-      <w:pPr>
-        <w:ind w:firstLine="0"/>
-        <w:rPr>
-          <w:iCs/>
-          <w:lang w:val="en-US"/>
-        </w:rPr>
-      </w:pPr>
-      <w:r>
-        <w:rPr>
-          <w:iCs/>
-          <w:lang w:val="en-US"/>
-        </w:rPr>
-        <w:t>Rand (</w:t>
-      </w:r>
-      <w:proofErr w:type="spellStart"/>
-      <w:r>
-        <w:rPr>
-          <w:iCs/>
-          <w:lang w:val="en-US"/>
-        </w:rPr>
-        <w:t>MainData</w:t>
-      </w:r>
-      <w:proofErr w:type="spellEnd"/>
-      <w:r>
-        <w:rPr>
-          <w:iCs/>
-          <w:lang w:val="en-US"/>
-        </w:rPr>
-        <w:t xml:space="preserve">, Axis3) = </w:t>
+        <w:t xml:space="preserve">Rand (MainData, Axis3) = </w:t>
       </w:r>
       <w:r>
         <w:rPr>
@@ -11472,7 +11321,7 @@
         <w:t>7</w:t>
       </w:r>
       <w:r>
-        <w:t xml:space="preserve">. Кластеры </w:t>
+        <w:t xml:space="preserve"> Кластеры </w:t>
       </w:r>
       <w:r>
         <w:rPr>
@@ -11549,7 +11398,7 @@
         <w:t>8</w:t>
       </w:r>
       <w:r>
-        <w:t xml:space="preserve">. Кластеры </w:t>
+        <w:t xml:space="preserve"> Кластеры </w:t>
       </w:r>
       <w:r>
         <w:rPr>
@@ -11647,7 +11496,7 @@
         <w:t>9</w:t>
       </w:r>
       <w:r>
-        <w:t xml:space="preserve">. </w:t>
+        <w:t xml:space="preserve"> </w:t>
       </w:r>
       <w:r>
         <w:rPr>
@@ -11727,7 +11576,7 @@
         <w:t>20</w:t>
       </w:r>
       <w:r>
-        <w:t xml:space="preserve">. </w:t>
+        <w:t xml:space="preserve"> </w:t>
       </w:r>
       <w:r>
         <w:rPr>
@@ -11743,6 +11592,14 @@
       </w:r>
       <w:r>
         <w:t>.</w:t>
+      </w:r>
+    </w:p>
+    <w:p>
+      <w:pPr>
+        <w:ind w:firstLine="708"/>
+      </w:pPr>
+      <w:r>
+        <w:t xml:space="preserve">Как видно из различных графиков в отличие от PCA, метод стресс функции позволяет сохранить форму данных в приближенном к начальному виду. </w:t>
       </w:r>
     </w:p>
     <w:p>
@@ -11752,7 +11609,83 @@
         <w:jc w:val="left"/>
       </w:pPr>
       <w:r>
-        <w:br w:type="page"/>
+        <w:tab/>
+      </w:r>
+    </w:p>
+    <w:p>
+      <w:pPr>
+        <w:spacing w:after="160" w:line="259" w:lineRule="auto"/>
+        <w:ind w:firstLine="708"/>
+        <w:jc w:val="left"/>
+      </w:pPr>
+      <w:r>
+        <w:t>Так же, оба метода были применены к такому датасету как параметры мужских и женских голосов, состоящий из 20 признаков.</w:t>
+      </w:r>
+    </w:p>
+    <w:p>
+      <w:pPr>
+        <w:spacing w:after="160" w:line="259" w:lineRule="auto"/>
+        <w:ind w:firstLine="708"/>
+      </w:pPr>
+      <w:r>
+        <w:lastRenderedPageBreak/>
+        <w:drawing>
+          <wp:inline distT="0" distB="0" distL="0" distR="0" wp14:anchorId="1CCEFC63" wp14:editId="6C210846">
+            <wp:extent cx="5888421" cy="1910715"/>
+            <wp:effectExtent l="0" t="0" r="0" b="0"/>
+            <wp:docPr id="18" name="Рисунок 18"/>
+            <wp:cNvGraphicFramePr>
+              <a:graphicFrameLocks xmlns:a="http://schemas.openxmlformats.org/drawingml/2006/main" noChangeAspect="1"/>
+            </wp:cNvGraphicFramePr>
+            <a:graphic xmlns:a="http://schemas.openxmlformats.org/drawingml/2006/main">
+              <a:graphicData uri="http://schemas.openxmlformats.org/drawingml/2006/picture">
+                <pic:pic xmlns:pic="http://schemas.openxmlformats.org/drawingml/2006/picture">
+                  <pic:nvPicPr>
+                    <pic:cNvPr id="1" name=""/>
+                    <pic:cNvPicPr/>
+                  </pic:nvPicPr>
+                  <pic:blipFill rotWithShape="1">
+                    <a:blip r:embed="rId26"/>
+                    <a:srcRect l="876"/>
+                    <a:stretch/>
+                  </pic:blipFill>
+                  <pic:spPr bwMode="auto">
+                    <a:xfrm>
+                      <a:off x="0" y="0"/>
+                      <a:ext cx="5888421" cy="1910715"/>
+                    </a:xfrm>
+                    <a:prstGeom prst="rect">
+                      <a:avLst/>
+                    </a:prstGeom>
+                    <a:ln>
+                      <a:noFill/>
+                    </a:ln>
+                    <a:extLst>
+                      <a:ext uri="{53640926-AAD7-44D8-BBD7-CCE9431645EC}">
+                        <a14:shadowObscured xmlns:a14="http://schemas.microsoft.com/office/drawing/2010/main"/>
+                      </a:ext>
+                    </a:extLst>
+                  </pic:spPr>
+                </pic:pic>
+              </a:graphicData>
+            </a:graphic>
+          </wp:inline>
+        </w:drawing>
+      </w:r>
+    </w:p>
+    <w:p>
+      <w:pPr>
+        <w:ind w:firstLine="0"/>
+        <w:jc w:val="center"/>
+      </w:pPr>
+      <w:r>
+        <w:t>Рис.</w:t>
+      </w:r>
+      <w:r>
+        <w:t>21 Датасет характеристик мужских и женских голосов</w:t>
+      </w:r>
+      <w:r>
+        <w:t>.</w:t>
       </w:r>
     </w:p>
     <w:p>
@@ -11761,6 +11694,80 @@
         <w:ind w:firstLine="0"/>
         <w:jc w:val="left"/>
       </w:pPr>
+      <w:r>
+        <w:rPr>
+          <w:noProof/>
+          <w:lang w:eastAsia="ru-RU" w:bidi="ar-SA"/>
+        </w:rPr>
+        <w:drawing>
+          <wp:inline distT="0" distB="0" distL="0" distR="0" wp14:anchorId="62B11C9D" wp14:editId="55E7A149">
+            <wp:extent cx="5940425" cy="3020060"/>
+            <wp:effectExtent l="0" t="0" r="3175" b="8890"/>
+            <wp:docPr id="9" name="Рисунок 9"/>
+            <wp:cNvGraphicFramePr>
+              <a:graphicFrameLocks xmlns:a="http://schemas.openxmlformats.org/drawingml/2006/main" noChangeAspect="1"/>
+            </wp:cNvGraphicFramePr>
+            <a:graphic xmlns:a="http://schemas.openxmlformats.org/drawingml/2006/main">
+              <a:graphicData uri="http://schemas.openxmlformats.org/drawingml/2006/picture">
+                <pic:pic xmlns:pic="http://schemas.openxmlformats.org/drawingml/2006/picture">
+                  <pic:nvPicPr>
+                    <pic:cNvPr id="1" name=""/>
+                    <pic:cNvPicPr/>
+                  </pic:nvPicPr>
+                  <pic:blipFill>
+                    <a:blip r:embed="rId27"/>
+                    <a:stretch>
+                      <a:fillRect/>
+                    </a:stretch>
+                  </pic:blipFill>
+                  <pic:spPr>
+                    <a:xfrm>
+                      <a:off x="0" y="0"/>
+                      <a:ext cx="5940425" cy="3020060"/>
+                    </a:xfrm>
+                    <a:prstGeom prst="rect">
+                      <a:avLst/>
+                    </a:prstGeom>
+                  </pic:spPr>
+                </pic:pic>
+              </a:graphicData>
+            </a:graphic>
+          </wp:inline>
+        </w:drawing>
+      </w:r>
+    </w:p>
+    <w:p>
+      <w:pPr>
+        <w:ind w:firstLine="0"/>
+        <w:jc w:val="center"/>
+      </w:pPr>
+      <w:r>
+        <w:t>Рис.</w:t>
+      </w:r>
+      <w:r>
+        <w:t>22</w:t>
+      </w:r>
+      <w:r>
+        <w:t xml:space="preserve"> </w:t>
+      </w:r>
+      <w:r>
+        <w:t xml:space="preserve">Применение </w:t>
+      </w:r>
+      <w:r>
+        <w:rPr>
+          <w:lang w:val="en-US"/>
+        </w:rPr>
+        <w:t>PCA</w:t>
+      </w:r>
+      <w:r>
+        <w:t xml:space="preserve"> </w:t>
+      </w:r>
+      <w:r>
+        <w:t>для голосов</w:t>
+      </w:r>
+      <w:r>
+        <w:t>.</w:t>
+      </w:r>
     </w:p>
     <w:p>
       <w:pPr>
@@ -11771,6 +11778,7 @@
       <w:r>
         <w:rPr>
           <w:noProof/>
+          <w:lang w:eastAsia="ru-RU" w:bidi="ar-SA"/>
         </w:rPr>
         <w:drawing>
           <wp:inline distT="0" distB="0" distL="0" distR="0" wp14:anchorId="2E9FB69A" wp14:editId="4A1CB0CD">
@@ -11788,7 +11796,7 @@
                     <pic:cNvPicPr/>
                   </pic:nvPicPr>
                   <pic:blipFill rotWithShape="1">
-                    <a:blip r:embed="rId26"/>
+                    <a:blip r:embed="rId28"/>
                     <a:srcRect l="6093"/>
                     <a:stretch/>
                   </pic:blipFill>
@@ -11815,59 +11823,42 @@
           </wp:inline>
         </w:drawing>
       </w:r>
-      <w:r>
-        <w:rPr>
-          <w:noProof/>
-        </w:rPr>
-        <w:drawing>
-          <wp:inline distT="0" distB="0" distL="0" distR="0" wp14:anchorId="4B1F44A9" wp14:editId="73EF8E11">
-            <wp:extent cx="5940425" cy="2983230"/>
-            <wp:effectExtent l="0" t="0" r="3175" b="7620"/>
-            <wp:docPr id="15" name="Рисунок 15"/>
-            <wp:cNvGraphicFramePr>
-              <a:graphicFrameLocks xmlns:a="http://schemas.openxmlformats.org/drawingml/2006/main" noChangeAspect="1"/>
-            </wp:cNvGraphicFramePr>
-            <a:graphic xmlns:a="http://schemas.openxmlformats.org/drawingml/2006/main">
-              <a:graphicData uri="http://schemas.openxmlformats.org/drawingml/2006/picture">
-                <pic:pic xmlns:pic="http://schemas.openxmlformats.org/drawingml/2006/picture">
-                  <pic:nvPicPr>
-                    <pic:cNvPr id="1" name=""/>
-                    <pic:cNvPicPr/>
-                  </pic:nvPicPr>
-                  <pic:blipFill>
-                    <a:blip r:embed="rId27"/>
-                    <a:stretch>
-                      <a:fillRect/>
-                    </a:stretch>
-                  </pic:blipFill>
-                  <pic:spPr>
-                    <a:xfrm>
-                      <a:off x="0" y="0"/>
-                      <a:ext cx="5940425" cy="2983230"/>
-                    </a:xfrm>
-                    <a:prstGeom prst="rect">
-                      <a:avLst/>
-                    </a:prstGeom>
-                  </pic:spPr>
-                </pic:pic>
-              </a:graphicData>
-            </a:graphic>
-          </wp:inline>
-        </w:drawing>
-      </w:r>
     </w:p>
     <w:p>
       <w:pPr>
         <w:ind w:firstLine="0"/>
         <w:jc w:val="center"/>
       </w:pPr>
-    </w:p>
-    <w:p>
-      <w:r>
-        <w:t xml:space="preserve">Как видно из различных графиков в отличие от PCA, метод стресс функции позволяет сохранить форму данных в приближенном к начальному виду. Однако </w:t>
-      </w:r>
-      <w:r>
-        <w:t xml:space="preserve">в задаче быстрых вычислений </w:t>
+      <w:r>
+        <w:t>Рис.</w:t>
+      </w:r>
+      <w:r>
+        <w:t>22</w:t>
+      </w:r>
+      <w:r>
+        <w:t xml:space="preserve"> Применение </w:t>
+      </w:r>
+      <w:r>
+        <w:t>Стресс-Функции</w:t>
+      </w:r>
+      <w:r>
+        <w:t xml:space="preserve"> </w:t>
+      </w:r>
+      <w:r>
+        <w:t>для голосов</w:t>
+      </w:r>
+      <w:r>
+        <w:t>.</w:t>
+      </w:r>
+    </w:p>
+    <w:p>
+      <w:pPr>
+        <w:ind w:firstLine="0"/>
+      </w:pPr>
+      <w:r>
+        <w:lastRenderedPageBreak/>
+        <w:tab/>
+        <w:t xml:space="preserve">Если основываться на результатах, полученных на ирисах Фишера, то Стресс-Функция позволяет сохранить приближенное положение точек в пространстве с начальным расположением. Однако в плане скорости вычислений </w:t>
       </w:r>
       <w:r>
         <w:rPr>
@@ -11879,7 +11870,25 @@
         <w:t xml:space="preserve"> </w:t>
       </w:r>
       <w:r>
-        <w:t xml:space="preserve">намного лучше. </w:t>
+        <w:t xml:space="preserve">намного быстрее Стресс-Функции. Для датасета ирисов разница между ними не заметна, но для 3500 элементов </w:t>
+      </w:r>
+      <w:r>
+        <w:t xml:space="preserve">скорость вычислений </w:t>
+      </w:r>
+      <w:r>
+        <w:t xml:space="preserve">для </w:t>
+      </w:r>
+      <w:r>
+        <w:rPr>
+          <w:lang w:val="en-US"/>
+        </w:rPr>
+        <w:t>PCA</w:t>
+      </w:r>
+      <w:r>
+        <w:t xml:space="preserve"> </w:t>
+      </w:r>
+      <w:r>
+        <w:t>заняло долю секунды, а для стресс-функции в районе пары минут.</w:t>
       </w:r>
     </w:p>
     <w:p>
@@ -11904,11 +11913,11 @@
         <w:pStyle w:val="1"/>
         <w:ind w:firstLine="0"/>
       </w:pPr>
-      <w:bookmarkStart w:id="15" w:name="_Toc105560295"/>
+      <w:bookmarkStart w:id="16" w:name="_Toc106389135"/>
       <w:r>
         <w:t>Заключение</w:t>
       </w:r>
-      <w:bookmarkEnd w:id="15"/>
+      <w:bookmarkEnd w:id="16"/>
     </w:p>
     <w:p>
       <w:r>
@@ -11954,15 +11963,7 @@
         <w:t>means</w:t>
       </w:r>
       <w:r>
-        <w:t xml:space="preserve"> для сравнения </w:t>
-      </w:r>
-      <w:proofErr w:type="gramStart"/>
-      <w:r>
-        <w:t>кластеров</w:t>
-      </w:r>
-      <w:proofErr w:type="gramEnd"/>
-      <w:r>
-        <w:t xml:space="preserve"> полученных на основе обработанных данных. </w:t>
+        <w:t xml:space="preserve"> для сравнения кластеров полученных на основе обработанных данных. </w:t>
       </w:r>
     </w:p>
     <w:p>
@@ -12063,11 +12064,11 @@
       <w:pPr>
         <w:pStyle w:val="1"/>
       </w:pPr>
-      <w:bookmarkStart w:id="16" w:name="_Toc105560296"/>
+      <w:bookmarkStart w:id="17" w:name="_Toc106389136"/>
       <w:r>
         <w:t>Список литературы</w:t>
       </w:r>
-      <w:bookmarkEnd w:id="16"/>
+      <w:bookmarkEnd w:id="17"/>
     </w:p>
     <w:p>
       <w:pPr>
@@ -12082,34 +12083,13 @@
           <w:u w:val="single"/>
         </w:rPr>
       </w:pPr>
-      <w:proofErr w:type="spellStart"/>
-      <w:r>
-        <w:t>Интуит</w:t>
-      </w:r>
-      <w:proofErr w:type="spellEnd"/>
-      <w:r>
-        <w:t xml:space="preserve">, электронный курс по </w:t>
-      </w:r>
-      <w:proofErr w:type="spellStart"/>
-      <w:r>
-        <w:t>Data</w:t>
-      </w:r>
-      <w:proofErr w:type="spellEnd"/>
+      <w:r>
+        <w:t>Интуит, электронный курс по Data Mining, URL:</w:t>
+      </w:r>
       <w:r>
         <w:t xml:space="preserve"> </w:t>
       </w:r>
-      <w:proofErr w:type="spellStart"/>
-      <w:r>
-        <w:t>Mining</w:t>
-      </w:r>
-      <w:proofErr w:type="spellEnd"/>
-      <w:r>
-        <w:t>, URL:</w:t>
-      </w:r>
-      <w:r>
-        <w:t xml:space="preserve"> </w:t>
-      </w:r>
-      <w:hyperlink r:id="rId28" w:history="1">
+      <w:hyperlink r:id="rId29" w:history="1">
         <w:r>
           <w:rPr>
             <w:rStyle w:val="af0"/>
@@ -12205,7 +12185,7 @@
         </w:rPr>
         <w:t xml:space="preserve"> </w:t>
       </w:r>
-      <w:hyperlink r:id="rId29" w:history="1">
+      <w:hyperlink r:id="rId30" w:history="1">
         <w:r>
           <w:rPr>
             <w:rStyle w:val="af0"/>
@@ -12239,7 +12219,7 @@
       <w:r>
         <w:t xml:space="preserve">: </w:t>
       </w:r>
-      <w:hyperlink r:id="rId30" w:history="1">
+      <w:hyperlink r:id="rId31" w:history="1">
         <w:r>
           <w:rPr>
             <w:rStyle w:val="af0"/>
@@ -12272,7 +12252,7 @@
       <w:r>
         <w:t xml:space="preserve">: </w:t>
       </w:r>
-      <w:hyperlink r:id="rId31" w:history="1">
+      <w:hyperlink r:id="rId32" w:history="1">
         <w:r>
           <w:rPr>
             <w:rStyle w:val="af0"/>
@@ -12286,7 +12266,6 @@
           </w:rPr>
           <w:t>://</w:t>
         </w:r>
-        <w:proofErr w:type="spellStart"/>
         <w:r>
           <w:rPr>
             <w:rStyle w:val="af0"/>
@@ -12294,14 +12273,12 @@
           </w:rPr>
           <w:t>ru</w:t>
         </w:r>
-        <w:proofErr w:type="spellEnd"/>
         <w:r>
           <w:rPr>
             <w:rStyle w:val="af0"/>
           </w:rPr>
           <w:t>.</w:t>
         </w:r>
-        <w:proofErr w:type="spellStart"/>
         <w:r>
           <w:rPr>
             <w:rStyle w:val="af0"/>
@@ -12309,7 +12286,6 @@
           </w:rPr>
           <w:t>wikipedia</w:t>
         </w:r>
-        <w:proofErr w:type="spellEnd"/>
         <w:r>
           <w:rPr>
             <w:rStyle w:val="af0"/>
@@ -12596,7 +12572,7 @@
       <w:r>
         <w:t xml:space="preserve">: </w:t>
       </w:r>
-      <w:hyperlink r:id="rId32" w:history="1">
+      <w:hyperlink r:id="rId33" w:history="1">
         <w:r>
           <w:rPr>
             <w:rStyle w:val="af0"/>
@@ -12626,7 +12602,7 @@
       <w:r>
         <w:t xml:space="preserve">: </w:t>
       </w:r>
-      <w:hyperlink r:id="rId33" w:history="1">
+      <w:hyperlink r:id="rId34" w:history="1">
         <w:r>
           <w:rPr>
             <w:rStyle w:val="af0"/>
@@ -12662,7 +12638,7 @@
         </w:rPr>
         <w:t xml:space="preserve">, URL: </w:t>
       </w:r>
-      <w:hyperlink r:id="rId34" w:history="1">
+      <w:hyperlink r:id="rId35" w:history="1">
         <w:r>
           <w:rPr>
             <w:rStyle w:val="af0"/>
@@ -12696,7 +12672,7 @@
         </w:rPr>
         <w:t xml:space="preserve">, URL: </w:t>
       </w:r>
-      <w:hyperlink r:id="rId35" w:history="1">
+      <w:hyperlink r:id="rId36" w:history="1">
         <w:r>
           <w:rPr>
             <w:rStyle w:val="af0"/>
@@ -12730,7 +12706,7 @@
         </w:rPr>
         <w:t xml:space="preserve">, URL: </w:t>
       </w:r>
-      <w:hyperlink r:id="rId36" w:history="1">
+      <w:hyperlink r:id="rId37" w:history="1">
         <w:r>
           <w:rPr>
             <w:rStyle w:val="af0"/>
@@ -12770,7 +12746,7 @@
       <w:r>
         <w:t xml:space="preserve">: </w:t>
       </w:r>
-      <w:hyperlink r:id="rId37" w:history="1">
+      <w:hyperlink r:id="rId38" w:history="1">
         <w:r>
           <w:rPr>
             <w:rStyle w:val="af0"/>
@@ -12784,7 +12760,6 @@
           </w:rPr>
           <w:t>://</w:t>
         </w:r>
-        <w:proofErr w:type="spellStart"/>
         <w:r>
           <w:rPr>
             <w:rStyle w:val="af0"/>
@@ -12792,14 +12767,12 @@
           </w:rPr>
           <w:t>ru</w:t>
         </w:r>
-        <w:proofErr w:type="spellEnd"/>
         <w:r>
           <w:rPr>
             <w:rStyle w:val="af0"/>
           </w:rPr>
           <w:t>.</w:t>
         </w:r>
-        <w:proofErr w:type="spellStart"/>
         <w:r>
           <w:rPr>
             <w:rStyle w:val="af0"/>
@@ -12807,7 +12780,6 @@
           </w:rPr>
           <w:t>wikipedia</w:t>
         </w:r>
-        <w:proofErr w:type="spellEnd"/>
         <w:r>
           <w:rPr>
             <w:rStyle w:val="af0"/>
@@ -13135,7 +13107,7 @@
 </file>
 
 <file path=word/endnotes.xml><?xml version="1.0" encoding="utf-8"?>
-<w:endnotes xmlns:wpc="http://schemas.microsoft.com/office/word/2010/wordprocessingCanvas" xmlns:cx="http://schemas.microsoft.com/office/drawing/2014/chartex" xmlns:cx1="http://schemas.microsoft.com/office/drawing/2015/9/8/chartex" xmlns:cx2="http://schemas.microsoft.com/office/drawing/2015/10/21/chartex" xmlns:cx3="http://schemas.microsoft.com/office/drawing/2016/5/9/chartex" xmlns:cx4="http://schemas.microsoft.com/office/drawing/2016/5/10/chartex" xmlns:cx5="http://schemas.microsoft.com/office/drawing/2016/5/11/chartex" xmlns:cx6="http://schemas.microsoft.com/office/drawing/2016/5/12/chartex" xmlns:cx7="http://schemas.microsoft.com/office/drawing/2016/5/13/chartex" xmlns:cx8="http://schemas.microsoft.com/office/drawing/2016/5/14/chartex" xmlns:mc="http://schemas.openxmlformats.org/markup-compatibility/2006" xmlns:aink="http://schemas.microsoft.com/office/drawing/2016/ink" xmlns:am3d="http://schemas.microsoft.com/office/drawing/2017/model3d" xmlns:o="urn:schemas-microsoft-com:office:office" xmlns:r="http://schemas.openxmlformats.org/officeDocument/2006/relationships" xmlns:m="http://schemas.openxmlformats.org/officeDocument/2006/math" xmlns:v="urn:schemas-microsoft-com:vml" xmlns:wp14="http://schemas.microsoft.com/office/word/2010/wordprocessingDrawing" xmlns:wp="http://schemas.openxmlformats.org/drawingml/2006/wordprocessingDrawing" xmlns:w10="urn:schemas-microsoft-com:office:word" xmlns:w="http://schemas.openxmlformats.org/wordprocessingml/2006/main" xmlns:w14="http://schemas.microsoft.com/office/word/2010/wordml" xmlns:w15="http://schemas.microsoft.com/office/word/2012/wordml" xmlns:w16cex="http://schemas.microsoft.com/office/word/2018/wordml/cex" xmlns:w16cid="http://schemas.microsoft.com/office/word/2016/wordml/cid" xmlns:w16="http://schemas.microsoft.com/office/word/2018/wordml" xmlns:w16se="http://schemas.microsoft.com/office/word/2015/wordml/symex" xmlns:wpg="http://schemas.microsoft.com/office/word/2010/wordprocessingGroup" xmlns:wpi="http://schemas.microsoft.com/office/word/2010/wordprocessingInk" xmlns:wne="http://schemas.microsoft.com/office/word/2006/wordml" xmlns:wps="http://schemas.microsoft.com/office/word/2010/wordprocessingShape" mc:Ignorable="w14 w15 w16se w16cid w16 w16cex wp14">
+<w:endnotes xmlns:wpc="http://schemas.microsoft.com/office/word/2010/wordprocessingCanvas" xmlns:cx="http://schemas.microsoft.com/office/drawing/2014/chartex" xmlns:mc="http://schemas.openxmlformats.org/markup-compatibility/2006" xmlns:o="urn:schemas-microsoft-com:office:office" xmlns:r="http://schemas.openxmlformats.org/officeDocument/2006/relationships" xmlns:m="http://schemas.openxmlformats.org/officeDocument/2006/math" xmlns:v="urn:schemas-microsoft-com:vml" xmlns:wp14="http://schemas.microsoft.com/office/word/2010/wordprocessingDrawing" xmlns:wp="http://schemas.openxmlformats.org/drawingml/2006/wordprocessingDrawing" xmlns:w10="urn:schemas-microsoft-com:office:word" xmlns:w="http://schemas.openxmlformats.org/wordprocessingml/2006/main" xmlns:w14="http://schemas.microsoft.com/office/word/2010/wordml" xmlns:w15="http://schemas.microsoft.com/office/word/2012/wordml" xmlns:w16se="http://schemas.microsoft.com/office/word/2015/wordml/symex" xmlns:wpg="http://schemas.microsoft.com/office/word/2010/wordprocessingGroup" xmlns:wpi="http://schemas.microsoft.com/office/word/2010/wordprocessingInk" xmlns:wne="http://schemas.microsoft.com/office/word/2006/wordml" xmlns:wps="http://schemas.microsoft.com/office/word/2010/wordprocessingShape" mc:Ignorable="w14 w15 w16se wp14">
   <w:endnote w:type="separator" w:id="-1">
     <w:p>
       <w:pPr>
@@ -13160,7 +13132,7 @@
 </file>
 
 <file path=word/footnotes.xml><?xml version="1.0" encoding="utf-8"?>
-<w:footnotes xmlns:wpc="http://schemas.microsoft.com/office/word/2010/wordprocessingCanvas" xmlns:cx="http://schemas.microsoft.com/office/drawing/2014/chartex" xmlns:cx1="http://schemas.microsoft.com/office/drawing/2015/9/8/chartex" xmlns:cx2="http://schemas.microsoft.com/office/drawing/2015/10/21/chartex" xmlns:cx3="http://schemas.microsoft.com/office/drawing/2016/5/9/chartex" xmlns:cx4="http://schemas.microsoft.com/office/drawing/2016/5/10/chartex" xmlns:cx5="http://schemas.microsoft.com/office/drawing/2016/5/11/chartex" xmlns:cx6="http://schemas.microsoft.com/office/drawing/2016/5/12/chartex" xmlns:cx7="http://schemas.microsoft.com/office/drawing/2016/5/13/chartex" xmlns:cx8="http://schemas.microsoft.com/office/drawing/2016/5/14/chartex" xmlns:mc="http://schemas.openxmlformats.org/markup-compatibility/2006" xmlns:aink="http://schemas.microsoft.com/office/drawing/2016/ink" xmlns:am3d="http://schemas.microsoft.com/office/drawing/2017/model3d" xmlns:o="urn:schemas-microsoft-com:office:office" xmlns:r="http://schemas.openxmlformats.org/officeDocument/2006/relationships" xmlns:m="http://schemas.openxmlformats.org/officeDocument/2006/math" xmlns:v="urn:schemas-microsoft-com:vml" xmlns:wp14="http://schemas.microsoft.com/office/word/2010/wordprocessingDrawing" xmlns:wp="http://schemas.openxmlformats.org/drawingml/2006/wordprocessingDrawing" xmlns:w10="urn:schemas-microsoft-com:office:word" xmlns:w="http://schemas.openxmlformats.org/wordprocessingml/2006/main" xmlns:w14="http://schemas.microsoft.com/office/word/2010/wordml" xmlns:w15="http://schemas.microsoft.com/office/word/2012/wordml" xmlns:w16cex="http://schemas.microsoft.com/office/word/2018/wordml/cex" xmlns:w16cid="http://schemas.microsoft.com/office/word/2016/wordml/cid" xmlns:w16="http://schemas.microsoft.com/office/word/2018/wordml" xmlns:w16se="http://schemas.microsoft.com/office/word/2015/wordml/symex" xmlns:wpg="http://schemas.microsoft.com/office/word/2010/wordprocessingGroup" xmlns:wpi="http://schemas.microsoft.com/office/word/2010/wordprocessingInk" xmlns:wne="http://schemas.microsoft.com/office/word/2006/wordml" xmlns:wps="http://schemas.microsoft.com/office/word/2010/wordprocessingShape" mc:Ignorable="w14 w15 w16se w16cid w16 w16cex wp14">
+<w:footnotes xmlns:wpc="http://schemas.microsoft.com/office/word/2010/wordprocessingCanvas" xmlns:cx="http://schemas.microsoft.com/office/drawing/2014/chartex" xmlns:mc="http://schemas.openxmlformats.org/markup-compatibility/2006" xmlns:o="urn:schemas-microsoft-com:office:office" xmlns:r="http://schemas.openxmlformats.org/officeDocument/2006/relationships" xmlns:m="http://schemas.openxmlformats.org/officeDocument/2006/math" xmlns:v="urn:schemas-microsoft-com:vml" xmlns:wp14="http://schemas.microsoft.com/office/word/2010/wordprocessingDrawing" xmlns:wp="http://schemas.openxmlformats.org/drawingml/2006/wordprocessingDrawing" xmlns:w10="urn:schemas-microsoft-com:office:word" xmlns:w="http://schemas.openxmlformats.org/wordprocessingml/2006/main" xmlns:w14="http://schemas.microsoft.com/office/word/2010/wordml" xmlns:w15="http://schemas.microsoft.com/office/word/2012/wordml" xmlns:w16se="http://schemas.microsoft.com/office/word/2015/wordml/symex" xmlns:wpg="http://schemas.microsoft.com/office/word/2010/wordprocessingGroup" xmlns:wpi="http://schemas.microsoft.com/office/word/2010/wordprocessingInk" xmlns:wne="http://schemas.microsoft.com/office/word/2006/wordml" xmlns:wps="http://schemas.microsoft.com/office/word/2010/wordprocessingShape" mc:Ignorable="w14 w15 w16se wp14">
   <w:footnote w:type="separator" w:id="-1">
     <w:p>
       <w:pPr>
@@ -13185,7 +13157,7 @@
 </file>
 
 <file path=word/numbering.xml><?xml version="1.0" encoding="utf-8"?>
-<w:numbering xmlns:wpc="http://schemas.microsoft.com/office/word/2010/wordprocessingCanvas" xmlns:cx="http://schemas.microsoft.com/office/drawing/2014/chartex" xmlns:cx1="http://schemas.microsoft.com/office/drawing/2015/9/8/chartex" xmlns:cx2="http://schemas.microsoft.com/office/drawing/2015/10/21/chartex" xmlns:cx3="http://schemas.microsoft.com/office/drawing/2016/5/9/chartex" xmlns:cx4="http://schemas.microsoft.com/office/drawing/2016/5/10/chartex" xmlns:cx5="http://schemas.microsoft.com/office/drawing/2016/5/11/chartex" xmlns:cx6="http://schemas.microsoft.com/office/drawing/2016/5/12/chartex" xmlns:cx7="http://schemas.microsoft.com/office/drawing/2016/5/13/chartex" xmlns:cx8="http://schemas.microsoft.com/office/drawing/2016/5/14/chartex" xmlns:mc="http://schemas.openxmlformats.org/markup-compatibility/2006" xmlns:aink="http://schemas.microsoft.com/office/drawing/2016/ink" xmlns:am3d="http://schemas.microsoft.com/office/drawing/2017/model3d" xmlns:o="urn:schemas-microsoft-com:office:office" xmlns:r="http://schemas.openxmlformats.org/officeDocument/2006/relationships" xmlns:m="http://schemas.openxmlformats.org/officeDocument/2006/math" xmlns:v="urn:schemas-microsoft-com:vml" xmlns:wp14="http://schemas.microsoft.com/office/word/2010/wordprocessingDrawing" xmlns:wp="http://schemas.openxmlformats.org/drawingml/2006/wordprocessingDrawing" xmlns:w10="urn:schemas-microsoft-com:office:word" xmlns:w="http://schemas.openxmlformats.org/wordprocessingml/2006/main" xmlns:w14="http://schemas.microsoft.com/office/word/2010/wordml" xmlns:w15="http://schemas.microsoft.com/office/word/2012/wordml" xmlns:w16cex="http://schemas.microsoft.com/office/word/2018/wordml/cex" xmlns:w16cid="http://schemas.microsoft.com/office/word/2016/wordml/cid" xmlns:w16="http://schemas.microsoft.com/office/word/2018/wordml" xmlns:w16se="http://schemas.microsoft.com/office/word/2015/wordml/symex" xmlns:wpg="http://schemas.microsoft.com/office/word/2010/wordprocessingGroup" xmlns:wpi="http://schemas.microsoft.com/office/word/2010/wordprocessingInk" xmlns:wne="http://schemas.microsoft.com/office/word/2006/wordml" xmlns:wps="http://schemas.microsoft.com/office/word/2010/wordprocessingShape" mc:Ignorable="w14 w15 w16se w16cid w16 w16cex wp14">
+<w:numbering xmlns:wpc="http://schemas.microsoft.com/office/word/2010/wordprocessingCanvas" xmlns:cx="http://schemas.microsoft.com/office/drawing/2014/chartex" xmlns:mc="http://schemas.openxmlformats.org/markup-compatibility/2006" xmlns:o="urn:schemas-microsoft-com:office:office" xmlns:r="http://schemas.openxmlformats.org/officeDocument/2006/relationships" xmlns:m="http://schemas.openxmlformats.org/officeDocument/2006/math" xmlns:v="urn:schemas-microsoft-com:vml" xmlns:wp14="http://schemas.microsoft.com/office/word/2010/wordprocessingDrawing" xmlns:wp="http://schemas.openxmlformats.org/drawingml/2006/wordprocessingDrawing" xmlns:w10="urn:schemas-microsoft-com:office:word" xmlns:w="http://schemas.openxmlformats.org/wordprocessingml/2006/main" xmlns:w14="http://schemas.microsoft.com/office/word/2010/wordml" xmlns:w15="http://schemas.microsoft.com/office/word/2012/wordml" xmlns:w16se="http://schemas.microsoft.com/office/word/2015/wordml/symex" xmlns:wpg="http://schemas.microsoft.com/office/word/2010/wordprocessingGroup" xmlns:wpi="http://schemas.microsoft.com/office/word/2010/wordprocessingInk" xmlns:wne="http://schemas.microsoft.com/office/word/2006/wordml" xmlns:wps="http://schemas.microsoft.com/office/word/2010/wordprocessingShape" mc:Ignorable="w14 w15 w16se wp14">
   <w:abstractNum w:abstractNumId="0" w15:restartNumberingAfterBreak="0">
     <w:nsid w:val="01B06B0F"/>
     <w:multiLevelType w:val="multilevel"/>
@@ -15134,7 +15106,7 @@
 </file>
 
 <file path=word/styles.xml><?xml version="1.0" encoding="utf-8"?>
-<w:styles xmlns:mc="http://schemas.openxmlformats.org/markup-compatibility/2006" xmlns:r="http://schemas.openxmlformats.org/officeDocument/2006/relationships" xmlns:w="http://schemas.openxmlformats.org/wordprocessingml/2006/main" xmlns:w14="http://schemas.microsoft.com/office/word/2010/wordml" xmlns:w15="http://schemas.microsoft.com/office/word/2012/wordml" xmlns:w16cex="http://schemas.microsoft.com/office/word/2018/wordml/cex" xmlns:w16cid="http://schemas.microsoft.com/office/word/2016/wordml/cid" xmlns:w16="http://schemas.microsoft.com/office/word/2018/wordml" xmlns:w16se="http://schemas.microsoft.com/office/word/2015/wordml/symex" mc:Ignorable="w14 w15 w16se w16cid w16 w16cex">
+<w:styles xmlns:mc="http://schemas.openxmlformats.org/markup-compatibility/2006" xmlns:r="http://schemas.openxmlformats.org/officeDocument/2006/relationships" xmlns:w="http://schemas.openxmlformats.org/wordprocessingml/2006/main" xmlns:w14="http://schemas.microsoft.com/office/word/2010/wordml" xmlns:w15="http://schemas.microsoft.com/office/word/2012/wordml" xmlns:w16se="http://schemas.microsoft.com/office/word/2015/wordml/symex" mc:Ignorable="w14 w15 w16se">
   <w:docDefaults>
     <w:rPrDefault>
       <w:rPr>
@@ -15150,7 +15122,7 @@
       </w:pPr>
     </w:pPrDefault>
   </w:docDefaults>
-  <w:latentStyles w:defLockedState="0" w:defUIPriority="99" w:defSemiHidden="0" w:defUnhideWhenUsed="0" w:defQFormat="0" w:count="376">
+  <w:latentStyles w:defLockedState="0" w:defUIPriority="99" w:defSemiHidden="0" w:defUnhideWhenUsed="0" w:defQFormat="0" w:count="371">
     <w:lsdException w:name="Normal" w:uiPriority="0" w:qFormat="1"/>
     <w:lsdException w:name="heading 1" w:uiPriority="9" w:qFormat="1"/>
     <w:lsdException w:name="heading 2" w:semiHidden="1" w:uiPriority="9" w:unhideWhenUsed="1" w:qFormat="1"/>
@@ -15256,6 +15228,7 @@
     <w:lsdException w:name="HTML Sample" w:semiHidden="1" w:unhideWhenUsed="1"/>
     <w:lsdException w:name="HTML Typewriter" w:semiHidden="1" w:unhideWhenUsed="1"/>
     <w:lsdException w:name="HTML Variable" w:semiHidden="1" w:unhideWhenUsed="1"/>
+    <w:lsdException w:name="Normal Table" w:semiHidden="1" w:unhideWhenUsed="1"/>
     <w:lsdException w:name="annotation subject" w:semiHidden="1" w:unhideWhenUsed="1"/>
     <w:lsdException w:name="No List" w:semiHidden="1" w:unhideWhenUsed="1"/>
     <w:lsdException w:name="Outline List 1" w:semiHidden="1" w:unhideWhenUsed="1"/>
@@ -15298,8 +15271,11 @@
     <w:lsdException w:name="Table Contemporary" w:semiHidden="1" w:unhideWhenUsed="1"/>
     <w:lsdException w:name="Table Elegant" w:semiHidden="1" w:unhideWhenUsed="1"/>
     <w:lsdException w:name="Table Professional" w:semiHidden="1" w:unhideWhenUsed="1"/>
+    <w:lsdException w:name="Table Subtle 1" w:semiHidden="1" w:unhideWhenUsed="1"/>
     <w:lsdException w:name="Table Subtle 2" w:semiHidden="1" w:unhideWhenUsed="1"/>
     <w:lsdException w:name="Table Web 1" w:semiHidden="1" w:unhideWhenUsed="1"/>
+    <w:lsdException w:name="Table Web 2" w:semiHidden="1" w:unhideWhenUsed="1"/>
+    <w:lsdException w:name="Table Web 3" w:semiHidden="1" w:unhideWhenUsed="1"/>
     <w:lsdException w:name="Balloon Text" w:semiHidden="1" w:unhideWhenUsed="1"/>
     <w:lsdException w:name="Table Grid" w:uiPriority="39"/>
     <w:lsdException w:name="Table Theme" w:semiHidden="1" w:unhideWhenUsed="1"/>
@@ -15518,11 +15494,6 @@
     <w:lsdException w:name="List Table 5 Dark Accent 6" w:uiPriority="50"/>
     <w:lsdException w:name="List Table 6 Colorful Accent 6" w:uiPriority="51"/>
     <w:lsdException w:name="List Table 7 Colorful Accent 6" w:uiPriority="52"/>
-    <w:lsdException w:name="Mention" w:semiHidden="1" w:unhideWhenUsed="1"/>
-    <w:lsdException w:name="Smart Hyperlink" w:semiHidden="1" w:unhideWhenUsed="1"/>
-    <w:lsdException w:name="Hashtag" w:semiHidden="1" w:unhideWhenUsed="1"/>
-    <w:lsdException w:name="Unresolved Mention" w:semiHidden="1" w:unhideWhenUsed="1"/>
-    <w:lsdException w:name="Smart Link" w:semiHidden="1" w:unhideWhenUsed="1"/>
   </w:latentStyles>
   <w:style w:type="paragraph" w:default="1" w:styleId="a">
     <w:name w:val="Normal"/>
@@ -16445,7 +16416,7 @@
 </file>
 
 <file path=customXml/itemProps1.xml><?xml version="1.0" encoding="utf-8"?>
-<ds:datastoreItem xmlns:ds="http://schemas.openxmlformats.org/officeDocument/2006/customXml" ds:itemID="{D4FA1564-8157-40B6-B0CA-E6CECA73C7E9}">
+<ds:datastoreItem xmlns:ds="http://schemas.openxmlformats.org/officeDocument/2006/customXml" ds:itemID="{4E35F3FC-1D0F-4638-BAF9-8F47AA8C7F4A}">
   <ds:schemaRefs>
     <ds:schemaRef ds:uri="http://schemas.openxmlformats.org/officeDocument/2006/bibliography"/>
   </ds:schemaRefs>

--- a/Григорян_Г_З_ВКР.docx
+++ b/Григорян_Г_З_ВКР.docx
@@ -1,6 +1,6 @@
 
 <file path=word/document.xml><?xml version="1.0" encoding="utf-8"?>
-<w:document xmlns:wpc="http://schemas.microsoft.com/office/word/2010/wordprocessingCanvas" xmlns:cx="http://schemas.microsoft.com/office/drawing/2014/chartex" xmlns:mc="http://schemas.openxmlformats.org/markup-compatibility/2006" xmlns:o="urn:schemas-microsoft-com:office:office" xmlns:r="http://schemas.openxmlformats.org/officeDocument/2006/relationships" xmlns:m="http://schemas.openxmlformats.org/officeDocument/2006/math" xmlns:v="urn:schemas-microsoft-com:vml" xmlns:wp14="http://schemas.microsoft.com/office/word/2010/wordprocessingDrawing" xmlns:wp="http://schemas.openxmlformats.org/drawingml/2006/wordprocessingDrawing" xmlns:w10="urn:schemas-microsoft-com:office:word" xmlns:w="http://schemas.openxmlformats.org/wordprocessingml/2006/main" xmlns:w14="http://schemas.microsoft.com/office/word/2010/wordml" xmlns:w15="http://schemas.microsoft.com/office/word/2012/wordml" xmlns:w16se="http://schemas.microsoft.com/office/word/2015/wordml/symex" xmlns:wpg="http://schemas.microsoft.com/office/word/2010/wordprocessingGroup" xmlns:wpi="http://schemas.microsoft.com/office/word/2010/wordprocessingInk" xmlns:wne="http://schemas.microsoft.com/office/word/2006/wordml" xmlns:wps="http://schemas.microsoft.com/office/word/2010/wordprocessingShape" mc:Ignorable="w14 w15 w16se wp14">
+<w:document xmlns:wpc="http://schemas.microsoft.com/office/word/2010/wordprocessingCanvas" xmlns:cx="http://schemas.microsoft.com/office/drawing/2014/chartex" xmlns:cx1="http://schemas.microsoft.com/office/drawing/2015/9/8/chartex" xmlns:mc="http://schemas.openxmlformats.org/markup-compatibility/2006" xmlns:o="urn:schemas-microsoft-com:office:office" xmlns:r="http://schemas.openxmlformats.org/officeDocument/2006/relationships" xmlns:m="http://schemas.openxmlformats.org/officeDocument/2006/math" xmlns:v="urn:schemas-microsoft-com:vml" xmlns:wp14="http://schemas.microsoft.com/office/word/2010/wordprocessingDrawing" xmlns:wp="http://schemas.openxmlformats.org/drawingml/2006/wordprocessingDrawing" xmlns:w10="urn:schemas-microsoft-com:office:word" xmlns:w="http://schemas.openxmlformats.org/wordprocessingml/2006/main" xmlns:w14="http://schemas.microsoft.com/office/word/2010/wordml" xmlns:w15="http://schemas.microsoft.com/office/word/2012/wordml" xmlns:w16se="http://schemas.microsoft.com/office/word/2015/wordml/symex" xmlns:wpg="http://schemas.microsoft.com/office/word/2010/wordprocessingGroup" xmlns:wpi="http://schemas.microsoft.com/office/word/2010/wordprocessingInk" xmlns:wne="http://schemas.microsoft.com/office/word/2006/wordml" xmlns:wps="http://schemas.microsoft.com/office/word/2010/wordprocessingShape" mc:Ignorable="w14 w15 w16se wp14">
   <w:body>
     <w:p>
       <w:pPr>
@@ -467,17 +467,7 @@
                 <w:rFonts w:cs="Arial"/>
                 <w:noProof/>
               </w:rPr>
-              <w:t>Принцип р</w:t>
-            </w:r>
-            <w:bookmarkStart w:id="1" w:name="_GoBack"/>
-            <w:bookmarkEnd w:id="1"/>
-            <w:r>
-              <w:rPr>
-                <w:rStyle w:val="af0"/>
-                <w:rFonts w:cs="Arial"/>
-                <w:noProof/>
-              </w:rPr>
-              <w:t>аботы алгоритма</w:t>
+              <w:t>Принцип работы алгоритма</w:t>
             </w:r>
             <w:r>
               <w:rPr>
@@ -1419,8 +1409,8 @@
       <w:r>
         <w:br w:type="page"/>
       </w:r>
-      <w:bookmarkStart w:id="2" w:name="_Toc73379024"/>
-      <w:bookmarkStart w:id="3" w:name="_Toc106389124"/>
+      <w:bookmarkStart w:id="1" w:name="_Toc73379024"/>
+      <w:bookmarkStart w:id="2" w:name="_Toc106389124"/>
       <w:r>
         <w:rPr>
           <w:rFonts w:cs="Arial"/>
@@ -1430,8 +1420,8 @@
         <w:lastRenderedPageBreak/>
         <w:t>Введение</w:t>
       </w:r>
+      <w:bookmarkEnd w:id="1"/>
       <w:bookmarkEnd w:id="2"/>
-      <w:bookmarkEnd w:id="3"/>
     </w:p>
     <w:p>
       <w:r>
@@ -1563,7 +1553,7 @@
         <w:pStyle w:val="1"/>
         <w:jc w:val="left"/>
       </w:pPr>
-      <w:bookmarkStart w:id="4" w:name="_Toc106389125"/>
+      <w:bookmarkStart w:id="3" w:name="_Toc106389125"/>
       <w:r>
         <w:lastRenderedPageBreak/>
         <w:t>Постановка задач</w:t>
@@ -1571,7 +1561,7 @@
       <w:r>
         <w:t>и</w:t>
       </w:r>
-      <w:bookmarkEnd w:id="4"/>
+      <w:bookmarkEnd w:id="3"/>
     </w:p>
     <w:p>
       <w:pPr>
@@ -1635,7 +1625,7 @@
           <w:numId w:val="1"/>
         </w:numPr>
       </w:pPr>
-      <w:bookmarkStart w:id="5" w:name="_Hlk105558910"/>
+      <w:bookmarkStart w:id="4" w:name="_Hlk105558910"/>
       <w:r>
         <w:t>Оценка и в</w:t>
       </w:r>
@@ -1703,7 +1693,7 @@
         <w:t>.</w:t>
       </w:r>
     </w:p>
-    <w:bookmarkEnd w:id="5"/>
+    <w:bookmarkEnd w:id="4"/>
     <w:p>
       <w:pPr>
         <w:ind w:firstLine="0"/>
@@ -1722,7 +1712,7 @@
           <w:szCs w:val="36"/>
         </w:rPr>
       </w:pPr>
-      <w:bookmarkStart w:id="6" w:name="_Toc106389126"/>
+      <w:bookmarkStart w:id="5" w:name="_Toc106389126"/>
       <w:r>
         <w:rPr>
           <w:rFonts w:cs="Arial"/>
@@ -1731,7 +1721,7 @@
         </w:rPr>
         <w:t>Принцип работы алгоритма</w:t>
       </w:r>
-      <w:bookmarkEnd w:id="6"/>
+      <w:bookmarkEnd w:id="5"/>
     </w:p>
     <w:p>
       <w:pPr>
@@ -1983,9 +1973,9 @@
           <w:szCs w:val="36"/>
         </w:rPr>
       </w:pPr>
-      <w:bookmarkStart w:id="7" w:name="_Подготовка_данных"/>
-      <w:bookmarkStart w:id="8" w:name="_Toc106389127"/>
-      <w:bookmarkEnd w:id="7"/>
+      <w:bookmarkStart w:id="6" w:name="_Подготовка_данных"/>
+      <w:bookmarkStart w:id="7" w:name="_Toc106389127"/>
+      <w:bookmarkEnd w:id="6"/>
       <w:r>
         <w:rPr>
           <w:rFonts w:cs="Arial"/>
@@ -1993,7 +1983,7 @@
         </w:rPr>
         <w:t>Подготовка данных</w:t>
       </w:r>
-      <w:bookmarkEnd w:id="8"/>
+      <w:bookmarkEnd w:id="7"/>
     </w:p>
     <w:p>
       <w:r>
@@ -4636,14 +4626,14 @@
           <w:szCs w:val="36"/>
         </w:rPr>
       </w:pPr>
-      <w:bookmarkStart w:id="9" w:name="_Toc106389128"/>
+      <w:bookmarkStart w:id="8" w:name="_Toc106389128"/>
       <w:r>
         <w:rPr>
           <w:szCs w:val="36"/>
         </w:rPr>
         <w:t>Вычисление ковариационной матрицы</w:t>
       </w:r>
-      <w:bookmarkEnd w:id="9"/>
+      <w:bookmarkEnd w:id="8"/>
     </w:p>
     <w:p>
       <w:r>
@@ -6683,12 +6673,12 @@
           <w:numId w:val="5"/>
         </w:numPr>
       </w:pPr>
-      <w:bookmarkStart w:id="10" w:name="_Toc106389129"/>
+      <w:bookmarkStart w:id="9" w:name="_Toc106389129"/>
       <w:r>
         <w:lastRenderedPageBreak/>
         <w:t>Извлечение собственных векторов и собственных чисел</w:t>
       </w:r>
-      <w:bookmarkEnd w:id="10"/>
+      <w:bookmarkEnd w:id="9"/>
     </w:p>
     <w:p>
       <w:r>
@@ -6768,7 +6758,7 @@
           <w:numId w:val="5"/>
         </w:numPr>
       </w:pPr>
-      <w:bookmarkStart w:id="11" w:name="_Toc106389130"/>
+      <w:bookmarkStart w:id="10" w:name="_Toc106389130"/>
       <w:r>
         <w:t>Формирование нов</w:t>
       </w:r>
@@ -6784,7 +6774,7 @@
       <w:r>
         <w:t xml:space="preserve"> фич</w:t>
       </w:r>
-      <w:bookmarkEnd w:id="11"/>
+      <w:bookmarkEnd w:id="10"/>
     </w:p>
     <w:p>
       <w:pPr>
@@ -6971,11 +6961,11 @@
           <w:numId w:val="5"/>
         </w:numPr>
       </w:pPr>
-      <w:bookmarkStart w:id="12" w:name="_Toc106389131"/>
+      <w:bookmarkStart w:id="11" w:name="_Toc106389131"/>
       <w:r>
         <w:t>Получение нового набора данных</w:t>
       </w:r>
-      <w:bookmarkEnd w:id="12"/>
+      <w:bookmarkEnd w:id="11"/>
     </w:p>
     <w:p>
       <w:r>
@@ -7100,14 +7090,14 @@
           <w:rFonts w:eastAsia="Times New Roman"/>
         </w:rPr>
       </w:pPr>
-      <w:bookmarkStart w:id="13" w:name="_Toc106389132"/>
+      <w:bookmarkStart w:id="12" w:name="_Toc106389132"/>
       <w:r>
         <w:rPr>
           <w:rFonts w:eastAsia="Times New Roman"/>
         </w:rPr>
         <w:t>Восстановление данных.</w:t>
       </w:r>
-      <w:bookmarkEnd w:id="13"/>
+      <w:bookmarkEnd w:id="12"/>
     </w:p>
     <w:p>
       <w:r>
@@ -7262,12 +7252,14 @@
       <w:r>
         <w:br w:type="page"/>
       </w:r>
-      <w:bookmarkStart w:id="14" w:name="_Toc106389133"/>
+      <w:bookmarkStart w:id="13" w:name="_Toc106389133"/>
+      <w:bookmarkStart w:id="14" w:name="_GoBack"/>
+      <w:bookmarkEnd w:id="14"/>
       <w:r>
         <w:lastRenderedPageBreak/>
         <w:t>Применение Метода Главных Компонент</w:t>
       </w:r>
-      <w:bookmarkEnd w:id="14"/>
+      <w:bookmarkEnd w:id="13"/>
     </w:p>
     <w:p>
       <w:pPr>
@@ -11628,6 +11620,10 @@
         <w:ind w:firstLine="708"/>
       </w:pPr>
       <w:r>
+        <w:rPr>
+          <w:noProof/>
+          <w:lang w:eastAsia="ru-RU" w:bidi="ar-SA"/>
+        </w:rPr>
         <w:lastRenderedPageBreak/>
         <w:drawing>
           <wp:inline distT="0" distB="0" distL="0" distR="0" wp14:anchorId="1CCEFC63" wp14:editId="6C210846">
@@ -11679,10 +11675,7 @@
         <w:jc w:val="center"/>
       </w:pPr>
       <w:r>
-        <w:t>Рис.</w:t>
-      </w:r>
-      <w:r>
-        <w:t>21 Датасет характеристик мужских и женских голосов</w:t>
+        <w:t>Рис.21 Датасет характеристик мужских и женских голосов</w:t>
       </w:r>
       <w:r>
         <w:t>.</w:t>
@@ -11695,15 +11688,11 @@
         <w:jc w:val="left"/>
       </w:pPr>
       <w:r>
-        <w:rPr>
-          <w:noProof/>
-          <w:lang w:eastAsia="ru-RU" w:bidi="ar-SA"/>
-        </w:rPr>
         <w:drawing>
-          <wp:inline distT="0" distB="0" distL="0" distR="0" wp14:anchorId="62B11C9D" wp14:editId="55E7A149">
-            <wp:extent cx="5940425" cy="3020060"/>
-            <wp:effectExtent l="0" t="0" r="3175" b="8890"/>
-            <wp:docPr id="9" name="Рисунок 9"/>
+          <wp:inline distT="0" distB="0" distL="0" distR="0" wp14:anchorId="0DD6DADA" wp14:editId="137499E5">
+            <wp:extent cx="5940425" cy="3012440"/>
+            <wp:effectExtent l="0" t="0" r="3175" b="0"/>
+            <wp:docPr id="15" name="Рисунок 15"/>
             <wp:cNvGraphicFramePr>
               <a:graphicFrameLocks xmlns:a="http://schemas.openxmlformats.org/drawingml/2006/main" noChangeAspect="1"/>
             </wp:cNvGraphicFramePr>
@@ -11723,7 +11712,7 @@
                   <pic:spPr>
                     <a:xfrm>
                       <a:off x="0" y="0"/>
-                      <a:ext cx="5940425" cy="3020060"/>
+                      <a:ext cx="5940425" cy="3012440"/>
                     </a:xfrm>
                     <a:prstGeom prst="rect">
                       <a:avLst/>
@@ -11748,10 +11737,7 @@
         <w:t>22</w:t>
       </w:r>
       <w:r>
-        <w:t xml:space="preserve"> </w:t>
-      </w:r>
-      <w:r>
-        <w:t xml:space="preserve">Применение </w:t>
+        <w:t xml:space="preserve"> Применение </w:t>
       </w:r>
       <w:r>
         <w:rPr>
@@ -11776,15 +11762,11 @@
         <w:jc w:val="left"/>
       </w:pPr>
       <w:r>
-        <w:rPr>
-          <w:noProof/>
-          <w:lang w:eastAsia="ru-RU" w:bidi="ar-SA"/>
-        </w:rPr>
         <w:drawing>
-          <wp:inline distT="0" distB="0" distL="0" distR="0" wp14:anchorId="2E9FB69A" wp14:editId="4A1CB0CD">
-            <wp:extent cx="5924550" cy="3038819"/>
-            <wp:effectExtent l="0" t="0" r="0" b="9525"/>
-            <wp:docPr id="3" name="Рисунок 3"/>
+          <wp:inline distT="0" distB="0" distL="0" distR="0" wp14:anchorId="3CE9BF8C" wp14:editId="7242774B">
+            <wp:extent cx="5940425" cy="2956560"/>
+            <wp:effectExtent l="0" t="0" r="3175" b="0"/>
+            <wp:docPr id="21" name="Рисунок 21"/>
             <wp:cNvGraphicFramePr>
               <a:graphicFrameLocks xmlns:a="http://schemas.openxmlformats.org/drawingml/2006/main" noChangeAspect="1"/>
             </wp:cNvGraphicFramePr>
@@ -11795,27 +11777,20 @@
                     <pic:cNvPr id="1" name=""/>
                     <pic:cNvPicPr/>
                   </pic:nvPicPr>
-                  <pic:blipFill rotWithShape="1">
+                  <pic:blipFill>
                     <a:blip r:embed="rId28"/>
-                    <a:srcRect l="6093"/>
-                    <a:stretch/>
+                    <a:stretch>
+                      <a:fillRect/>
+                    </a:stretch>
                   </pic:blipFill>
-                  <pic:spPr bwMode="auto">
+                  <pic:spPr>
                     <a:xfrm>
                       <a:off x="0" y="0"/>
-                      <a:ext cx="5934652" cy="3044001"/>
+                      <a:ext cx="5940425" cy="2956560"/>
                     </a:xfrm>
                     <a:prstGeom prst="rect">
                       <a:avLst/>
                     </a:prstGeom>
-                    <a:ln>
-                      <a:noFill/>
-                    </a:ln>
-                    <a:extLst>
-                      <a:ext uri="{53640926-AAD7-44D8-BBD7-CCE9431645EC}">
-                        <a14:shadowObscured xmlns:a14="http://schemas.microsoft.com/office/drawing/2010/main"/>
-                      </a:ext>
-                    </a:extLst>
                   </pic:spPr>
                 </pic:pic>
               </a:graphicData>
@@ -11836,10 +11811,7 @@
         <w:t>22</w:t>
       </w:r>
       <w:r>
-        <w:t xml:space="preserve"> Применение </w:t>
-      </w:r>
-      <w:r>
-        <w:t>Стресс-Функции</w:t>
+        <w:t xml:space="preserve"> Применение Стресс-Функции</w:t>
       </w:r>
       <w:r>
         <w:t xml:space="preserve"> </w:t>
@@ -13107,7 +13079,7 @@
 </file>
 
 <file path=word/endnotes.xml><?xml version="1.0" encoding="utf-8"?>
-<w:endnotes xmlns:wpc="http://schemas.microsoft.com/office/word/2010/wordprocessingCanvas" xmlns:cx="http://schemas.microsoft.com/office/drawing/2014/chartex" xmlns:mc="http://schemas.openxmlformats.org/markup-compatibility/2006" xmlns:o="urn:schemas-microsoft-com:office:office" xmlns:r="http://schemas.openxmlformats.org/officeDocument/2006/relationships" xmlns:m="http://schemas.openxmlformats.org/officeDocument/2006/math" xmlns:v="urn:schemas-microsoft-com:vml" xmlns:wp14="http://schemas.microsoft.com/office/word/2010/wordprocessingDrawing" xmlns:wp="http://schemas.openxmlformats.org/drawingml/2006/wordprocessingDrawing" xmlns:w10="urn:schemas-microsoft-com:office:word" xmlns:w="http://schemas.openxmlformats.org/wordprocessingml/2006/main" xmlns:w14="http://schemas.microsoft.com/office/word/2010/wordml" xmlns:w15="http://schemas.microsoft.com/office/word/2012/wordml" xmlns:w16se="http://schemas.microsoft.com/office/word/2015/wordml/symex" xmlns:wpg="http://schemas.microsoft.com/office/word/2010/wordprocessingGroup" xmlns:wpi="http://schemas.microsoft.com/office/word/2010/wordprocessingInk" xmlns:wne="http://schemas.microsoft.com/office/word/2006/wordml" xmlns:wps="http://schemas.microsoft.com/office/word/2010/wordprocessingShape" mc:Ignorable="w14 w15 w16se wp14">
+<w:endnotes xmlns:wpc="http://schemas.microsoft.com/office/word/2010/wordprocessingCanvas" xmlns:cx="http://schemas.microsoft.com/office/drawing/2014/chartex" xmlns:cx1="http://schemas.microsoft.com/office/drawing/2015/9/8/chartex" xmlns:mc="http://schemas.openxmlformats.org/markup-compatibility/2006" xmlns:o="urn:schemas-microsoft-com:office:office" xmlns:r="http://schemas.openxmlformats.org/officeDocument/2006/relationships" xmlns:m="http://schemas.openxmlformats.org/officeDocument/2006/math" xmlns:v="urn:schemas-microsoft-com:vml" xmlns:wp14="http://schemas.microsoft.com/office/word/2010/wordprocessingDrawing" xmlns:wp="http://schemas.openxmlformats.org/drawingml/2006/wordprocessingDrawing" xmlns:w10="urn:schemas-microsoft-com:office:word" xmlns:w="http://schemas.openxmlformats.org/wordprocessingml/2006/main" xmlns:w14="http://schemas.microsoft.com/office/word/2010/wordml" xmlns:w15="http://schemas.microsoft.com/office/word/2012/wordml" xmlns:w16se="http://schemas.microsoft.com/office/word/2015/wordml/symex" xmlns:wpg="http://schemas.microsoft.com/office/word/2010/wordprocessingGroup" xmlns:wpi="http://schemas.microsoft.com/office/word/2010/wordprocessingInk" xmlns:wne="http://schemas.microsoft.com/office/word/2006/wordml" xmlns:wps="http://schemas.microsoft.com/office/word/2010/wordprocessingShape" mc:Ignorable="w14 w15 w16se wp14">
   <w:endnote w:type="separator" w:id="-1">
     <w:p>
       <w:pPr>
@@ -13132,7 +13104,7 @@
 </file>
 
 <file path=word/footnotes.xml><?xml version="1.0" encoding="utf-8"?>
-<w:footnotes xmlns:wpc="http://schemas.microsoft.com/office/word/2010/wordprocessingCanvas" xmlns:cx="http://schemas.microsoft.com/office/drawing/2014/chartex" xmlns:mc="http://schemas.openxmlformats.org/markup-compatibility/2006" xmlns:o="urn:schemas-microsoft-com:office:office" xmlns:r="http://schemas.openxmlformats.org/officeDocument/2006/relationships" xmlns:m="http://schemas.openxmlformats.org/officeDocument/2006/math" xmlns:v="urn:schemas-microsoft-com:vml" xmlns:wp14="http://schemas.microsoft.com/office/word/2010/wordprocessingDrawing" xmlns:wp="http://schemas.openxmlformats.org/drawingml/2006/wordprocessingDrawing" xmlns:w10="urn:schemas-microsoft-com:office:word" xmlns:w="http://schemas.openxmlformats.org/wordprocessingml/2006/main" xmlns:w14="http://schemas.microsoft.com/office/word/2010/wordml" xmlns:w15="http://schemas.microsoft.com/office/word/2012/wordml" xmlns:w16se="http://schemas.microsoft.com/office/word/2015/wordml/symex" xmlns:wpg="http://schemas.microsoft.com/office/word/2010/wordprocessingGroup" xmlns:wpi="http://schemas.microsoft.com/office/word/2010/wordprocessingInk" xmlns:wne="http://schemas.microsoft.com/office/word/2006/wordml" xmlns:wps="http://schemas.microsoft.com/office/word/2010/wordprocessingShape" mc:Ignorable="w14 w15 w16se wp14">
+<w:footnotes xmlns:wpc="http://schemas.microsoft.com/office/word/2010/wordprocessingCanvas" xmlns:cx="http://schemas.microsoft.com/office/drawing/2014/chartex" xmlns:cx1="http://schemas.microsoft.com/office/drawing/2015/9/8/chartex" xmlns:mc="http://schemas.openxmlformats.org/markup-compatibility/2006" xmlns:o="urn:schemas-microsoft-com:office:office" xmlns:r="http://schemas.openxmlformats.org/officeDocument/2006/relationships" xmlns:m="http://schemas.openxmlformats.org/officeDocument/2006/math" xmlns:v="urn:schemas-microsoft-com:vml" xmlns:wp14="http://schemas.microsoft.com/office/word/2010/wordprocessingDrawing" xmlns:wp="http://schemas.openxmlformats.org/drawingml/2006/wordprocessingDrawing" xmlns:w10="urn:schemas-microsoft-com:office:word" xmlns:w="http://schemas.openxmlformats.org/wordprocessingml/2006/main" xmlns:w14="http://schemas.microsoft.com/office/word/2010/wordml" xmlns:w15="http://schemas.microsoft.com/office/word/2012/wordml" xmlns:w16se="http://schemas.microsoft.com/office/word/2015/wordml/symex" xmlns:wpg="http://schemas.microsoft.com/office/word/2010/wordprocessingGroup" xmlns:wpi="http://schemas.microsoft.com/office/word/2010/wordprocessingInk" xmlns:wne="http://schemas.microsoft.com/office/word/2006/wordml" xmlns:wps="http://schemas.microsoft.com/office/word/2010/wordprocessingShape" mc:Ignorable="w14 w15 w16se wp14">
   <w:footnote w:type="separator" w:id="-1">
     <w:p>
       <w:pPr>
@@ -13157,7 +13129,7 @@
 </file>
 
 <file path=word/numbering.xml><?xml version="1.0" encoding="utf-8"?>
-<w:numbering xmlns:wpc="http://schemas.microsoft.com/office/word/2010/wordprocessingCanvas" xmlns:cx="http://schemas.microsoft.com/office/drawing/2014/chartex" xmlns:mc="http://schemas.openxmlformats.org/markup-compatibility/2006" xmlns:o="urn:schemas-microsoft-com:office:office" xmlns:r="http://schemas.openxmlformats.org/officeDocument/2006/relationships" xmlns:m="http://schemas.openxmlformats.org/officeDocument/2006/math" xmlns:v="urn:schemas-microsoft-com:vml" xmlns:wp14="http://schemas.microsoft.com/office/word/2010/wordprocessingDrawing" xmlns:wp="http://schemas.openxmlformats.org/drawingml/2006/wordprocessingDrawing" xmlns:w10="urn:schemas-microsoft-com:office:word" xmlns:w="http://schemas.openxmlformats.org/wordprocessingml/2006/main" xmlns:w14="http://schemas.microsoft.com/office/word/2010/wordml" xmlns:w15="http://schemas.microsoft.com/office/word/2012/wordml" xmlns:w16se="http://schemas.microsoft.com/office/word/2015/wordml/symex" xmlns:wpg="http://schemas.microsoft.com/office/word/2010/wordprocessingGroup" xmlns:wpi="http://schemas.microsoft.com/office/word/2010/wordprocessingInk" xmlns:wne="http://schemas.microsoft.com/office/word/2006/wordml" xmlns:wps="http://schemas.microsoft.com/office/word/2010/wordprocessingShape" mc:Ignorable="w14 w15 w16se wp14">
+<w:numbering xmlns:wpc="http://schemas.microsoft.com/office/word/2010/wordprocessingCanvas" xmlns:cx="http://schemas.microsoft.com/office/drawing/2014/chartex" xmlns:cx1="http://schemas.microsoft.com/office/drawing/2015/9/8/chartex" xmlns:mc="http://schemas.openxmlformats.org/markup-compatibility/2006" xmlns:o="urn:schemas-microsoft-com:office:office" xmlns:r="http://schemas.openxmlformats.org/officeDocument/2006/relationships" xmlns:m="http://schemas.openxmlformats.org/officeDocument/2006/math" xmlns:v="urn:schemas-microsoft-com:vml" xmlns:wp14="http://schemas.microsoft.com/office/word/2010/wordprocessingDrawing" xmlns:wp="http://schemas.openxmlformats.org/drawingml/2006/wordprocessingDrawing" xmlns:w10="urn:schemas-microsoft-com:office:word" xmlns:w="http://schemas.openxmlformats.org/wordprocessingml/2006/main" xmlns:w14="http://schemas.microsoft.com/office/word/2010/wordml" xmlns:w15="http://schemas.microsoft.com/office/word/2012/wordml" xmlns:w16se="http://schemas.microsoft.com/office/word/2015/wordml/symex" xmlns:wpg="http://schemas.microsoft.com/office/word/2010/wordprocessingGroup" xmlns:wpi="http://schemas.microsoft.com/office/word/2010/wordprocessingInk" xmlns:wne="http://schemas.microsoft.com/office/word/2006/wordml" xmlns:wps="http://schemas.microsoft.com/office/word/2010/wordprocessingShape" mc:Ignorable="w14 w15 w16se wp14">
   <w:abstractNum w:abstractNumId="0" w15:restartNumberingAfterBreak="0">
     <w:nsid w:val="01B06B0F"/>
     <w:multiLevelType w:val="multilevel"/>
@@ -16416,7 +16388,7 @@
 </file>
 
 <file path=customXml/itemProps1.xml><?xml version="1.0" encoding="utf-8"?>
-<ds:datastoreItem xmlns:ds="http://schemas.openxmlformats.org/officeDocument/2006/customXml" ds:itemID="{4E35F3FC-1D0F-4638-BAF9-8F47AA8C7F4A}">
+<ds:datastoreItem xmlns:ds="http://schemas.openxmlformats.org/officeDocument/2006/customXml" ds:itemID="{B7434FE1-72C2-467E-A65F-C6339883D163}">
   <ds:schemaRefs>
     <ds:schemaRef ds:uri="http://schemas.openxmlformats.org/officeDocument/2006/bibliography"/>
   </ds:schemaRefs>

--- a/Григорян_Г_З_ВКР.docx
+++ b/Григорян_Г_З_ВКР.docx
@@ -177,16 +177,7 @@
     <w:p>
       <w:pPr>
         <w:pStyle w:val="a3"/>
-      </w:pPr>
-    </w:p>
-    <w:p>
-      <w:pPr>
-        <w:pStyle w:val="a3"/>
-      </w:pPr>
-    </w:p>
-    <w:p>
-      <w:pPr>
-        <w:pStyle w:val="a3"/>
+        <w:jc w:val="both"/>
       </w:pPr>
     </w:p>
     <w:p>
@@ -203,6 +194,245 @@
       </w:r>
       <w:r>
         <w:t>Михалкович С.С.</w:t>
+      </w:r>
+    </w:p>
+    <w:p>
+      <w:pPr>
+        <w:pStyle w:val="a3"/>
+        <w:jc w:val="left"/>
+      </w:pPr>
+    </w:p>
+    <w:p>
+      <w:pPr>
+        <w:pStyle w:val="a3"/>
+        <w:jc w:val="left"/>
+      </w:pPr>
+    </w:p>
+    <w:p>
+      <w:pPr>
+        <w:spacing w:after="160" w:line="259" w:lineRule="auto"/>
+        <w:ind w:firstLine="0"/>
+        <w:jc w:val="center"/>
+      </w:pPr>
+      <w:r>
+        <w:t>Ростов-на-Дону — 2022</w:t>
+      </w:r>
+      <w:bookmarkStart w:id="1" w:name="_GoBack"/>
+      <w:bookmarkEnd w:id="1"/>
+      <w:r>
+        <w:br w:type="page"/>
+      </w:r>
+    </w:p>
+    <w:p>
+      <w:pPr>
+        <w:pStyle w:val="1"/>
+        <w:jc w:val="center"/>
+        <w:rPr>
+          <w:rFonts w:asciiTheme="minorHAnsi" w:hAnsiTheme="minorHAnsi" w:cstheme="minorHAnsi"/>
+          <w:b w:val="0"/>
+        </w:rPr>
+      </w:pPr>
+      <w:r>
+        <w:rPr>
+          <w:rFonts w:asciiTheme="minorHAnsi" w:hAnsiTheme="minorHAnsi" w:cstheme="minorHAnsi"/>
+        </w:rPr>
+        <w:lastRenderedPageBreak/>
+        <w:t>Задание</w:t>
+      </w:r>
+    </w:p>
+    <w:p>
+      <w:pPr>
+        <w:jc w:val="center"/>
+        <w:rPr>
+          <w:rFonts w:cstheme="minorHAnsi"/>
+        </w:rPr>
+      </w:pPr>
+      <w:r>
+        <w:rPr>
+          <w:rFonts w:cstheme="minorHAnsi"/>
+        </w:rPr>
+        <w:t>на выпускную квалификационную работу</w:t>
+      </w:r>
+    </w:p>
+    <w:p>
+      <w:pPr>
+        <w:jc w:val="center"/>
+        <w:rPr>
+          <w:rFonts w:asciiTheme="majorHAnsi" w:hAnsiTheme="majorHAnsi" w:cstheme="majorHAnsi"/>
+        </w:rPr>
+      </w:pPr>
+      <w:r>
+        <w:rPr>
+          <w:rFonts w:cstheme="minorHAnsi"/>
+        </w:rPr>
+        <w:t>студента 4 курса Григорян Георгия Зоргевича</w:t>
+      </w:r>
+      <w:r>
+        <w:rPr>
+          <w:rFonts w:asciiTheme="majorHAnsi" w:hAnsiTheme="majorHAnsi" w:cstheme="majorHAnsi"/>
+        </w:rPr>
+        <w:t xml:space="preserve"> </w:t>
+      </w:r>
+      <w:r>
+        <w:rPr>
+          <w:rFonts w:cstheme="minorHAnsi"/>
+        </w:rPr>
+        <w:t>«ИСПОЛЬЗОВАНИЕ СТРЕСС ФУНКЦИИ ДЛЯ ОПРЕДЕЛЕНИЯ РАЗМЕРНОСТИ ПРОСТРАНСТВА ХАРАКТЕРИСТИК В ЗАДАЧАХ DATA MINING»</w:t>
+      </w:r>
+    </w:p>
+    <w:p>
+      <w:pPr>
+        <w:jc w:val="center"/>
+      </w:pPr>
+    </w:p>
+    <w:p>
+      <w:pPr>
+        <w:ind w:firstLine="708"/>
+      </w:pPr>
+      <w:r>
+        <w:t xml:space="preserve">Цель работы: </w:t>
+      </w:r>
+      <w:r>
+        <w:t xml:space="preserve">применение методов уменьшения размерности таких как </w:t>
+      </w:r>
+      <w:r>
+        <w:rPr>
+          <w:lang w:val="en-US"/>
+        </w:rPr>
+        <w:t>PCA</w:t>
+      </w:r>
+      <w:r>
+        <w:t xml:space="preserve"> и Стресс-функция, и оценка качества редукции данных.</w:t>
+      </w:r>
+    </w:p>
+    <w:p>
+      <w:pPr>
+        <w:ind w:firstLine="708"/>
+      </w:pPr>
+    </w:p>
+    <w:p>
+      <w:pPr>
+        <w:ind w:firstLine="708"/>
+      </w:pPr>
+      <w:r>
+        <w:t xml:space="preserve">Для достижения указанной цели решить следующие задачи: </w:t>
+      </w:r>
+    </w:p>
+    <w:p>
+      <w:pPr>
+        <w:pStyle w:val="af1"/>
+        <w:numPr>
+          <w:ilvl w:val="0"/>
+          <w:numId w:val="1"/>
+        </w:numPr>
+      </w:pPr>
+      <w:r>
+        <w:t>Оценить и выбрать методы уменьшения размерности.</w:t>
+      </w:r>
+    </w:p>
+    <w:p>
+      <w:pPr>
+        <w:pStyle w:val="af1"/>
+        <w:numPr>
+          <w:ilvl w:val="0"/>
+          <w:numId w:val="1"/>
+        </w:numPr>
+      </w:pPr>
+      <w:r>
+        <w:t>Программно реализовать метод Главных Компонент.</w:t>
+      </w:r>
+    </w:p>
+    <w:p>
+      <w:pPr>
+        <w:pStyle w:val="af1"/>
+        <w:numPr>
+          <w:ilvl w:val="0"/>
+          <w:numId w:val="1"/>
+        </w:numPr>
+      </w:pPr>
+      <w:r>
+        <w:t>Применить метод Главных Компонент.</w:t>
+      </w:r>
+    </w:p>
+    <w:p>
+      <w:pPr>
+        <w:pStyle w:val="af1"/>
+        <w:numPr>
+          <w:ilvl w:val="0"/>
+          <w:numId w:val="1"/>
+        </w:numPr>
+      </w:pPr>
+      <w:r>
+        <w:t>Применить стресс-функцию.</w:t>
+      </w:r>
+    </w:p>
+    <w:p>
+      <w:pPr>
+        <w:pStyle w:val="af1"/>
+        <w:numPr>
+          <w:ilvl w:val="0"/>
+          <w:numId w:val="1"/>
+        </w:numPr>
+      </w:pPr>
+      <w:r>
+        <w:t>Анализ полученных результатов.</w:t>
+      </w:r>
+    </w:p>
+    <w:p>
+      <w:pPr>
+        <w:ind w:firstLine="708"/>
+      </w:pPr>
+    </w:p>
+    <w:p>
+      <w:pPr>
+        <w:ind w:firstLine="708"/>
+      </w:pPr>
+    </w:p>
+    <w:p>
+      <w:pPr>
+        <w:ind w:firstLine="708"/>
+      </w:pPr>
+    </w:p>
+    <w:p>
+      <w:pPr>
+        <w:ind w:firstLine="708"/>
+      </w:pPr>
+    </w:p>
+    <w:p>
+      <w:pPr>
+        <w:spacing w:line="240" w:lineRule="auto"/>
+      </w:pPr>
+      <w:r>
+        <w:t>Научный руководитель,</w:t>
+      </w:r>
+      <w:r>
+        <w:br/>
+        <w:t>доц. Кафедры ИВЭ к.ф-м.н.</w:t>
+      </w:r>
+      <w:r>
+        <w:tab/>
+      </w:r>
+      <w:r>
+        <w:tab/>
+      </w:r>
+      <w:r>
+        <w:tab/>
+      </w:r>
+      <w:r>
+        <w:tab/>
+      </w:r>
+      <w:r>
+        <w:tab/>
+      </w:r>
+      <w:r>
+        <w:tab/>
+        <w:t>Нестеренко В.А</w:t>
+      </w:r>
+      <w:r>
+        <w:t>.</w:t>
+      </w:r>
+      <w:r>
+        <w:tab/>
       </w:r>
     </w:p>
     <w:p>
@@ -214,26 +444,27 @@
     </w:p>
     <w:p>
       <w:pPr>
-        <w:pStyle w:val="a3"/>
-        <w:rPr>
-          <w:rFonts w:ascii="Arial" w:eastAsia="Arial" w:hAnsi="Arial" w:cs="Arial"/>
-          <w:b/>
-          <w:color w:val="000000"/>
-          <w:sz w:val="36"/>
-          <w:szCs w:val="36"/>
-        </w:rPr>
-      </w:pPr>
-      <w:r>
-        <w:rPr>
-          <w:rFonts w:ascii="Arial" w:eastAsia="Arial" w:hAnsi="Arial" w:cs="Arial"/>
-          <w:b/>
-          <w:color w:val="000000"/>
-          <w:sz w:val="36"/>
-          <w:szCs w:val="36"/>
-        </w:rPr>
-        <w:lastRenderedPageBreak/>
-        <w:t>Оглавление</w:t>
-      </w:r>
+        <w:spacing w:after="160" w:line="259" w:lineRule="auto"/>
+        <w:ind w:firstLine="0"/>
+        <w:jc w:val="center"/>
+      </w:pPr>
+    </w:p>
+    <w:p>
+      <w:pPr>
+        <w:spacing w:after="160" w:line="259" w:lineRule="auto"/>
+        <w:ind w:firstLine="0"/>
+        <w:jc w:val="left"/>
+      </w:pPr>
+      <w:r>
+        <w:br w:type="page"/>
+      </w:r>
+    </w:p>
+    <w:p>
+      <w:pPr>
+        <w:spacing w:after="160" w:line="259" w:lineRule="auto"/>
+        <w:ind w:firstLine="0"/>
+        <w:jc w:val="center"/>
+      </w:pPr>
     </w:p>
     <w:sdt>
       <w:sdtPr>
@@ -296,7 +527,7 @@
           <w:r>
             <w:fldChar w:fldCharType="separate"/>
           </w:r>
-          <w:hyperlink w:anchor="_Toc106389124" w:history="1">
+          <w:hyperlink w:anchor="_Toc106846018" w:history="1">
             <w:r>
               <w:rPr>
                 <w:rStyle w:val="af0"/>
@@ -324,7 +555,7 @@
                 <w:noProof/>
                 <w:webHidden/>
               </w:rPr>
-              <w:instrText xml:space="preserve"> PAGEREF _Toc106389124 \h </w:instrText>
+              <w:instrText xml:space="preserve"> PAGEREF _Toc106846018 \h </w:instrText>
             </w:r>
             <w:r>
               <w:rPr>
@@ -369,7 +600,7 @@
               <w:lang w:eastAsia="ru-RU" w:bidi="ar-SA"/>
             </w:rPr>
           </w:pPr>
-          <w:hyperlink w:anchor="_Toc106389125" w:history="1">
+          <w:hyperlink w:anchor="_Toc106846019" w:history="1">
             <w:r>
               <w:rPr>
                 <w:rStyle w:val="af0"/>
@@ -396,7 +627,7 @@
                 <w:noProof/>
                 <w:webHidden/>
               </w:rPr>
-              <w:instrText xml:space="preserve"> PAGEREF _Toc106389125 \h </w:instrText>
+              <w:instrText xml:space="preserve"> PAGEREF _Toc106846019 \h </w:instrText>
             </w:r>
             <w:r>
               <w:rPr>
@@ -442,7 +673,7 @@
               <w:lang w:eastAsia="ru-RU" w:bidi="ar-SA"/>
             </w:rPr>
           </w:pPr>
-          <w:hyperlink w:anchor="_Toc106389126" w:history="1">
+          <w:hyperlink w:anchor="_Toc106846020" w:history="1">
             <w:r>
               <w:rPr>
                 <w:rStyle w:val="af0"/>
@@ -488,7 +719,7 @@
                 <w:noProof/>
                 <w:webHidden/>
               </w:rPr>
-              <w:instrText xml:space="preserve"> PAGEREF _Toc106389126 \h </w:instrText>
+              <w:instrText xml:space="preserve"> PAGEREF _Toc106846020 \h </w:instrText>
             </w:r>
             <w:r>
               <w:rPr>
@@ -534,7 +765,7 @@
               <w:lang w:eastAsia="ru-RU" w:bidi="ar-SA"/>
             </w:rPr>
           </w:pPr>
-          <w:hyperlink w:anchor="_Toc106389127" w:history="1">
+          <w:hyperlink w:anchor="_Toc106846021" w:history="1">
             <w:r>
               <w:rPr>
                 <w:rStyle w:val="af0"/>
@@ -580,7 +811,7 @@
                 <w:noProof/>
                 <w:webHidden/>
               </w:rPr>
-              <w:instrText xml:space="preserve"> PAGEREF _Toc106389127 \h </w:instrText>
+              <w:instrText xml:space="preserve"> PAGEREF _Toc106846021 \h </w:instrText>
             </w:r>
             <w:r>
               <w:rPr>
@@ -626,7 +857,7 @@
               <w:lang w:eastAsia="ru-RU" w:bidi="ar-SA"/>
             </w:rPr>
           </w:pPr>
-          <w:hyperlink w:anchor="_Toc106389128" w:history="1">
+          <w:hyperlink w:anchor="_Toc106846022" w:history="1">
             <w:r>
               <w:rPr>
                 <w:rStyle w:val="af0"/>
@@ -670,7 +901,7 @@
                 <w:noProof/>
                 <w:webHidden/>
               </w:rPr>
-              <w:instrText xml:space="preserve"> PAGEREF _Toc106389128 \h </w:instrText>
+              <w:instrText xml:space="preserve"> PAGEREF _Toc106846022 \h </w:instrText>
             </w:r>
             <w:r>
               <w:rPr>
@@ -716,7 +947,7 @@
               <w:lang w:eastAsia="ru-RU" w:bidi="ar-SA"/>
             </w:rPr>
           </w:pPr>
-          <w:hyperlink w:anchor="_Toc106389129" w:history="1">
+          <w:hyperlink w:anchor="_Toc106846023" w:history="1">
             <w:r>
               <w:rPr>
                 <w:rStyle w:val="af0"/>
@@ -760,7 +991,7 @@
                 <w:noProof/>
                 <w:webHidden/>
               </w:rPr>
-              <w:instrText xml:space="preserve"> PAGEREF _Toc106389129 \h </w:instrText>
+              <w:instrText xml:space="preserve"> PAGEREF _Toc106846023 \h </w:instrText>
             </w:r>
             <w:r>
               <w:rPr>
@@ -806,7 +1037,7 @@
               <w:lang w:eastAsia="ru-RU" w:bidi="ar-SA"/>
             </w:rPr>
           </w:pPr>
-          <w:hyperlink w:anchor="_Toc106389130" w:history="1">
+          <w:hyperlink w:anchor="_Toc106846024" w:history="1">
             <w:r>
               <w:rPr>
                 <w:rStyle w:val="af0"/>
@@ -850,7 +1081,7 @@
                 <w:noProof/>
                 <w:webHidden/>
               </w:rPr>
-              <w:instrText xml:space="preserve"> PAGEREF _Toc106389130 \h </w:instrText>
+              <w:instrText xml:space="preserve"> PAGEREF _Toc106846024 \h </w:instrText>
             </w:r>
             <w:r>
               <w:rPr>
@@ -896,7 +1127,7 @@
               <w:lang w:eastAsia="ru-RU" w:bidi="ar-SA"/>
             </w:rPr>
           </w:pPr>
-          <w:hyperlink w:anchor="_Toc106389131" w:history="1">
+          <w:hyperlink w:anchor="_Toc106846025" w:history="1">
             <w:r>
               <w:rPr>
                 <w:rStyle w:val="af0"/>
@@ -940,7 +1171,7 @@
                 <w:noProof/>
                 <w:webHidden/>
               </w:rPr>
-              <w:instrText xml:space="preserve"> PAGEREF _Toc106389131 \h </w:instrText>
+              <w:instrText xml:space="preserve"> PAGEREF _Toc106846025 \h </w:instrText>
             </w:r>
             <w:r>
               <w:rPr>
@@ -986,7 +1217,7 @@
               <w:lang w:eastAsia="ru-RU" w:bidi="ar-SA"/>
             </w:rPr>
           </w:pPr>
-          <w:hyperlink w:anchor="_Toc106389132" w:history="1">
+          <w:hyperlink w:anchor="_Toc106846026" w:history="1">
             <w:r>
               <w:rPr>
                 <w:rStyle w:val="af0"/>
@@ -1030,7 +1261,7 @@
                 <w:noProof/>
                 <w:webHidden/>
               </w:rPr>
-              <w:instrText xml:space="preserve"> PAGEREF _Toc106389132 \h </w:instrText>
+              <w:instrText xml:space="preserve"> PAGEREF _Toc106846026 \h </w:instrText>
             </w:r>
             <w:r>
               <w:rPr>
@@ -1076,7 +1307,7 @@
               <w:lang w:eastAsia="ru-RU" w:bidi="ar-SA"/>
             </w:rPr>
           </w:pPr>
-          <w:hyperlink w:anchor="_Toc106389133" w:history="1">
+          <w:hyperlink w:anchor="_Toc106846027" w:history="1">
             <w:r>
               <w:rPr>
                 <w:rStyle w:val="af0"/>
@@ -1120,7 +1351,7 @@
                 <w:noProof/>
                 <w:webHidden/>
               </w:rPr>
-              <w:instrText xml:space="preserve"> PAGEREF _Toc106389133 \h </w:instrText>
+              <w:instrText xml:space="preserve"> PAGEREF _Toc106846027 \h </w:instrText>
             </w:r>
             <w:r>
               <w:rPr>
@@ -1166,7 +1397,7 @@
               <w:lang w:eastAsia="ru-RU" w:bidi="ar-SA"/>
             </w:rPr>
           </w:pPr>
-          <w:hyperlink w:anchor="_Toc106389134" w:history="1">
+          <w:hyperlink w:anchor="_Toc106846028" w:history="1">
             <w:r>
               <w:rPr>
                 <w:rStyle w:val="af0"/>
@@ -1210,7 +1441,7 @@
                 <w:noProof/>
                 <w:webHidden/>
               </w:rPr>
-              <w:instrText xml:space="preserve"> PAGEREF _Toc106389134 \h </w:instrText>
+              <w:instrText xml:space="preserve"> PAGEREF _Toc106846028 \h </w:instrText>
             </w:r>
             <w:r>
               <w:rPr>
@@ -1255,7 +1486,7 @@
               <w:lang w:eastAsia="ru-RU" w:bidi="ar-SA"/>
             </w:rPr>
           </w:pPr>
-          <w:hyperlink w:anchor="_Toc106389135" w:history="1">
+          <w:hyperlink w:anchor="_Toc106846029" w:history="1">
             <w:r>
               <w:rPr>
                 <w:rStyle w:val="af0"/>
@@ -1282,7 +1513,7 @@
                 <w:noProof/>
                 <w:webHidden/>
               </w:rPr>
-              <w:instrText xml:space="preserve"> PAGEREF _Toc106389135 \h </w:instrText>
+              <w:instrText xml:space="preserve"> PAGEREF _Toc106846029 \h </w:instrText>
             </w:r>
             <w:r>
               <w:rPr>
@@ -1327,7 +1558,7 @@
               <w:lang w:eastAsia="ru-RU" w:bidi="ar-SA"/>
             </w:rPr>
           </w:pPr>
-          <w:hyperlink w:anchor="_Toc106389136" w:history="1">
+          <w:hyperlink w:anchor="_Toc106846030" w:history="1">
             <w:r>
               <w:rPr>
                 <w:rStyle w:val="af0"/>
@@ -1354,7 +1585,7 @@
                 <w:noProof/>
                 <w:webHidden/>
               </w:rPr>
-              <w:instrText xml:space="preserve"> PAGEREF _Toc106389136 \h </w:instrText>
+              <w:instrText xml:space="preserve"> PAGEREF _Toc106846030 \h </w:instrText>
             </w:r>
             <w:r>
               <w:rPr>
@@ -1409,8 +1640,8 @@
       <w:r>
         <w:br w:type="page"/>
       </w:r>
-      <w:bookmarkStart w:id="1" w:name="_Toc73379024"/>
-      <w:bookmarkStart w:id="2" w:name="_Toc106389124"/>
+      <w:bookmarkStart w:id="2" w:name="_Toc73379024"/>
+      <w:bookmarkStart w:id="3" w:name="_Toc106846018"/>
       <w:r>
         <w:rPr>
           <w:rFonts w:cs="Arial"/>
@@ -1420,8 +1651,8 @@
         <w:lastRenderedPageBreak/>
         <w:t>Введение</w:t>
       </w:r>
-      <w:bookmarkEnd w:id="1"/>
       <w:bookmarkEnd w:id="2"/>
+      <w:bookmarkEnd w:id="3"/>
     </w:p>
     <w:p>
       <w:r>
@@ -1553,7 +1784,7 @@
         <w:pStyle w:val="1"/>
         <w:jc w:val="left"/>
       </w:pPr>
-      <w:bookmarkStart w:id="3" w:name="_Toc106389125"/>
+      <w:bookmarkStart w:id="4" w:name="_Toc106846019"/>
       <w:r>
         <w:lastRenderedPageBreak/>
         <w:t>Постановка задач</w:t>
@@ -1561,7 +1792,7 @@
       <w:r>
         <w:t>и</w:t>
       </w:r>
-      <w:bookmarkEnd w:id="3"/>
+      <w:bookmarkEnd w:id="4"/>
     </w:p>
     <w:p>
       <w:pPr>
@@ -1625,7 +1856,7 @@
           <w:numId w:val="1"/>
         </w:numPr>
       </w:pPr>
-      <w:bookmarkStart w:id="4" w:name="_Hlk105558910"/>
+      <w:bookmarkStart w:id="5" w:name="_Hlk105558910"/>
       <w:r>
         <w:t>Оценка и в</w:t>
       </w:r>
@@ -1693,7 +1924,7 @@
         <w:t>.</w:t>
       </w:r>
     </w:p>
-    <w:bookmarkEnd w:id="4"/>
+    <w:bookmarkEnd w:id="5"/>
     <w:p>
       <w:pPr>
         <w:ind w:firstLine="0"/>
@@ -1712,7 +1943,7 @@
           <w:szCs w:val="36"/>
         </w:rPr>
       </w:pPr>
-      <w:bookmarkStart w:id="5" w:name="_Toc106389126"/>
+      <w:bookmarkStart w:id="6" w:name="_Toc106846020"/>
       <w:r>
         <w:rPr>
           <w:rFonts w:cs="Arial"/>
@@ -1721,7 +1952,7 @@
         </w:rPr>
         <w:t>Принцип работы алгоритма</w:t>
       </w:r>
-      <w:bookmarkEnd w:id="5"/>
+      <w:bookmarkEnd w:id="6"/>
     </w:p>
     <w:p>
       <w:pPr>
@@ -1973,9 +2204,9 @@
           <w:szCs w:val="36"/>
         </w:rPr>
       </w:pPr>
-      <w:bookmarkStart w:id="6" w:name="_Подготовка_данных"/>
-      <w:bookmarkStart w:id="7" w:name="_Toc106389127"/>
-      <w:bookmarkEnd w:id="6"/>
+      <w:bookmarkStart w:id="7" w:name="_Подготовка_данных"/>
+      <w:bookmarkStart w:id="8" w:name="_Toc106846021"/>
+      <w:bookmarkEnd w:id="7"/>
       <w:r>
         <w:rPr>
           <w:rFonts w:cs="Arial"/>
@@ -1983,7 +2214,7 @@
         </w:rPr>
         <w:t>Подготовка данных</w:t>
       </w:r>
-      <w:bookmarkEnd w:id="7"/>
+      <w:bookmarkEnd w:id="8"/>
     </w:p>
     <w:p>
       <w:r>
@@ -4626,14 +4857,14 @@
           <w:szCs w:val="36"/>
         </w:rPr>
       </w:pPr>
-      <w:bookmarkStart w:id="8" w:name="_Toc106389128"/>
+      <w:bookmarkStart w:id="9" w:name="_Toc106846022"/>
       <w:r>
         <w:rPr>
           <w:szCs w:val="36"/>
         </w:rPr>
         <w:t>Вычисление ковариационной матрицы</w:t>
       </w:r>
-      <w:bookmarkEnd w:id="8"/>
+      <w:bookmarkEnd w:id="9"/>
     </w:p>
     <w:p>
       <w:r>
@@ -6673,12 +6904,12 @@
           <w:numId w:val="5"/>
         </w:numPr>
       </w:pPr>
-      <w:bookmarkStart w:id="9" w:name="_Toc106389129"/>
+      <w:bookmarkStart w:id="10" w:name="_Toc106846023"/>
       <w:r>
         <w:lastRenderedPageBreak/>
         <w:t>Извлечение собственных векторов и собственных чисел</w:t>
       </w:r>
-      <w:bookmarkEnd w:id="9"/>
+      <w:bookmarkEnd w:id="10"/>
     </w:p>
     <w:p>
       <w:r>
@@ -6758,7 +6989,7 @@
           <w:numId w:val="5"/>
         </w:numPr>
       </w:pPr>
-      <w:bookmarkStart w:id="10" w:name="_Toc106389130"/>
+      <w:bookmarkStart w:id="11" w:name="_Toc106846024"/>
       <w:r>
         <w:t>Формирование нов</w:t>
       </w:r>
@@ -6774,7 +7005,7 @@
       <w:r>
         <w:t xml:space="preserve"> фич</w:t>
       </w:r>
-      <w:bookmarkEnd w:id="10"/>
+      <w:bookmarkEnd w:id="11"/>
     </w:p>
     <w:p>
       <w:pPr>
@@ -6961,11 +7192,11 @@
           <w:numId w:val="5"/>
         </w:numPr>
       </w:pPr>
-      <w:bookmarkStart w:id="11" w:name="_Toc106389131"/>
+      <w:bookmarkStart w:id="12" w:name="_Toc106846025"/>
       <w:r>
         <w:t>Получение нового набора данных</w:t>
       </w:r>
-      <w:bookmarkEnd w:id="11"/>
+      <w:bookmarkEnd w:id="12"/>
     </w:p>
     <w:p>
       <w:r>
@@ -7090,14 +7321,14 @@
           <w:rFonts w:eastAsia="Times New Roman"/>
         </w:rPr>
       </w:pPr>
-      <w:bookmarkStart w:id="12" w:name="_Toc106389132"/>
+      <w:bookmarkStart w:id="13" w:name="_Toc106846026"/>
       <w:r>
         <w:rPr>
           <w:rFonts w:eastAsia="Times New Roman"/>
         </w:rPr>
         <w:t>Восстановление данных.</w:t>
       </w:r>
-      <w:bookmarkEnd w:id="12"/>
+      <w:bookmarkEnd w:id="13"/>
     </w:p>
     <w:p>
       <w:r>
@@ -7252,14 +7483,12 @@
       <w:r>
         <w:br w:type="page"/>
       </w:r>
-      <w:bookmarkStart w:id="13" w:name="_Toc106389133"/>
-      <w:bookmarkStart w:id="14" w:name="_GoBack"/>
-      <w:bookmarkEnd w:id="14"/>
+      <w:bookmarkStart w:id="14" w:name="_Toc106846027"/>
       <w:r>
         <w:lastRenderedPageBreak/>
         <w:t>Применение Метода Главных Компонент</w:t>
       </w:r>
-      <w:bookmarkEnd w:id="13"/>
+      <w:bookmarkEnd w:id="14"/>
     </w:p>
     <w:p>
       <w:pPr>
@@ -9299,7 +9528,7 @@
         </w:numPr>
         <w:jc w:val="left"/>
       </w:pPr>
-      <w:bookmarkStart w:id="15" w:name="_Toc106389134"/>
+      <w:bookmarkStart w:id="15" w:name="_Toc106846028"/>
       <w:r>
         <w:lastRenderedPageBreak/>
         <w:t>Использование</w:t>
@@ -11688,6 +11917,10 @@
         <w:jc w:val="left"/>
       </w:pPr>
       <w:r>
+        <w:rPr>
+          <w:noProof/>
+          <w:lang w:eastAsia="ru-RU" w:bidi="ar-SA"/>
+        </w:rPr>
         <w:drawing>
           <wp:inline distT="0" distB="0" distL="0" distR="0" wp14:anchorId="0DD6DADA" wp14:editId="137499E5">
             <wp:extent cx="5940425" cy="3012440"/>
@@ -11762,6 +11995,10 @@
         <w:jc w:val="left"/>
       </w:pPr>
       <w:r>
+        <w:rPr>
+          <w:noProof/>
+          <w:lang w:eastAsia="ru-RU" w:bidi="ar-SA"/>
+        </w:rPr>
         <w:drawing>
           <wp:inline distT="0" distB="0" distL="0" distR="0" wp14:anchorId="3CE9BF8C" wp14:editId="7242774B">
             <wp:extent cx="5940425" cy="2956560"/>
@@ -11885,7 +12122,7 @@
         <w:pStyle w:val="1"/>
         <w:ind w:firstLine="0"/>
       </w:pPr>
-      <w:bookmarkStart w:id="16" w:name="_Toc106389135"/>
+      <w:bookmarkStart w:id="16" w:name="_Toc106846029"/>
       <w:r>
         <w:t>Заключение</w:t>
       </w:r>
@@ -12036,7 +12273,7 @@
       <w:pPr>
         <w:pStyle w:val="1"/>
       </w:pPr>
-      <w:bookmarkStart w:id="17" w:name="_Toc106389136"/>
+      <w:bookmarkStart w:id="17" w:name="_Toc106846030"/>
       <w:r>
         <w:t>Список литературы</w:t>
       </w:r>
@@ -16085,6 +16322,37 @@
       <w:shd w:val="clear" w:color="auto" w:fill="E1DFDD"/>
     </w:rPr>
   </w:style>
+  <w:style w:type="paragraph" w:styleId="af8">
+    <w:name w:val="Balloon Text"/>
+    <w:basedOn w:val="a"/>
+    <w:link w:val="af9"/>
+    <w:uiPriority w:val="99"/>
+    <w:semiHidden/>
+    <w:unhideWhenUsed/>
+    <w:rsid w:val="004B2E77"/>
+    <w:pPr>
+      <w:spacing w:line="240" w:lineRule="auto"/>
+    </w:pPr>
+    <w:rPr>
+      <w:rFonts w:ascii="Segoe UI" w:hAnsi="Segoe UI" w:cs="Segoe UI"/>
+      <w:sz w:val="18"/>
+      <w:szCs w:val="18"/>
+    </w:rPr>
+  </w:style>
+  <w:style w:type="character" w:customStyle="1" w:styleId="af9">
+    <w:name w:val="Текст выноски Знак"/>
+    <w:basedOn w:val="a0"/>
+    <w:link w:val="af8"/>
+    <w:uiPriority w:val="99"/>
+    <w:semiHidden/>
+    <w:rsid w:val="004B2E77"/>
+    <w:rPr>
+      <w:rFonts w:ascii="Segoe UI" w:eastAsia="Times New Roman" w:hAnsi="Segoe UI" w:cs="Segoe UI"/>
+      <w:sz w:val="18"/>
+      <w:szCs w:val="18"/>
+      <w:lang w:bidi="en-US"/>
+    </w:rPr>
+  </w:style>
 </w:styles>
 </file>
 
@@ -16388,7 +16656,7 @@
 </file>
 
 <file path=customXml/itemProps1.xml><?xml version="1.0" encoding="utf-8"?>
-<ds:datastoreItem xmlns:ds="http://schemas.openxmlformats.org/officeDocument/2006/customXml" ds:itemID="{B7434FE1-72C2-467E-A65F-C6339883D163}">
+<ds:datastoreItem xmlns:ds="http://schemas.openxmlformats.org/officeDocument/2006/customXml" ds:itemID="{C461AAEC-B8BD-4C9C-8959-27BAB9CD0D59}">
   <ds:schemaRefs>
     <ds:schemaRef ds:uri="http://schemas.openxmlformats.org/officeDocument/2006/bibliography"/>
   </ds:schemaRefs>
